--- a/documentation/FADU Enlarger Timer Manual V1_5_1.docx
+++ b/documentation/FADU Enlarger Timer Manual V1_5_1.docx
@@ -87,7 +87,7 @@
       <w:pPr>
         <w:pStyle w:val="Heading1"/>
       </w:pPr>
-      <w:bookmarkStart w:id="1" w:name="_Toc66492201"/>
+      <w:bookmarkStart w:id="1" w:name="_Toc66583966"/>
       <w:r>
         <w:t>Introduction</w:t>
       </w:r>
@@ -155,15 +155,7 @@
         <w:t>below</w:t>
       </w:r>
       <w:r>
-        <w:t xml:space="preserve"> and the Appendix 1 section on using the Sonoff devices in DIY mode.  The manual also now details ways to reprogram the firmware of these devices using OTA (Over </w:t>
-      </w:r>
-      <w:proofErr w:type="gramStart"/>
-      <w:r>
-        <w:t>The</w:t>
-      </w:r>
-      <w:proofErr w:type="gramEnd"/>
-      <w:r>
-        <w:t xml:space="preserve"> Air) updates.</w:t>
+        <w:t xml:space="preserve"> and the Appendix 1 section on using the Sonoff devices in DIY mode.  The manual also now details ways to reprogram the firmware of these devices using OTA (Over The Air) updates.</w:t>
       </w:r>
     </w:p>
     <w:p>
@@ -178,13 +170,8 @@
       <w:r>
         <w:t xml:space="preserve">This release, 1.5.1, has a few tweaks to the way f-stops, counters and lamp switching hardware is selected to make this much easier using larger text rather than relying on the limitations of App Inventor's built-in </w:t>
       </w:r>
-      <w:proofErr w:type="spellStart"/>
-      <w:r>
-        <w:t>ListView</w:t>
-      </w:r>
-      <w:proofErr w:type="spellEnd"/>
-      <w:r>
-        <w:t xml:space="preserve"> </w:t>
+      <w:r>
+        <w:t xml:space="preserve">ListView </w:t>
       </w:r>
       <w:r>
         <w:t xml:space="preserve">component used until now.  It also has additional features in the ability to switch the interface between Red and Green and a memory sequencer that allows you to step through the first 5 memories to assist with </w:t>
@@ -193,15 +180,7 @@
         <w:t xml:space="preserve">timing </w:t>
       </w:r>
       <w:r>
-        <w:t xml:space="preserve">the paper processing cycle.  A couple of bugs that prevented memories for a couple of values loading on </w:t>
-      </w:r>
-      <w:proofErr w:type="spellStart"/>
-      <w:r>
-        <w:t>startup</w:t>
-      </w:r>
-      <w:proofErr w:type="spellEnd"/>
-      <w:r>
-        <w:t xml:space="preserve"> were fixed.</w:t>
+        <w:t>the paper processing cycle.  A couple of bugs that prevented memories for a couple of values loading on startup were fixed.</w:t>
       </w:r>
     </w:p>
     <w:p>
@@ -298,13 +277,8 @@
       <w:r>
         <w:t xml:space="preserve">or S26 </w:t>
       </w:r>
-      <w:proofErr w:type="gramStart"/>
-      <w:r>
-        <w:t>smart-socket</w:t>
-      </w:r>
-      <w:proofErr w:type="gramEnd"/>
-      <w:r>
-        <w:t xml:space="preserve"> which can be plugged into the mains directly with the enlarger </w:t>
+      <w:r>
+        <w:t xml:space="preserve">smart-socket which can be plugged into the mains directly with the enlarger </w:t>
       </w:r>
       <w:r>
         <w:t>plugged into the Sonoff</w:t>
@@ -595,14 +569,12 @@
       <w:r>
         <w:t xml:space="preserve">available on </w:t>
       </w:r>
-      <w:proofErr w:type="spellStart"/>
       <w:r>
         <w:t>G</w:t>
       </w:r>
       <w:r>
         <w:t>ithub</w:t>
       </w:r>
-      <w:proofErr w:type="spellEnd"/>
       <w:r>
         <w:t xml:space="preserve"> and can be edited in MIT App Inventor 2 to suit your own design of hardware.</w:t>
       </w:r>
@@ -706,7 +678,7 @@
           <w:r>
             <w:fldChar w:fldCharType="separate"/>
           </w:r>
-          <w:hyperlink w:anchor="_Toc66492201" w:history="1">
+          <w:hyperlink w:anchor="_Toc66583966" w:history="1">
             <w:r>
               <w:rPr>
                 <w:rStyle w:val="Hyperlink"/>
@@ -729,7 +701,7 @@
               <w:rPr>
                 <w:webHidden/>
               </w:rPr>
-              <w:instrText xml:space="preserve"> PAGEREF _Toc66492201 \h </w:instrText>
+              <w:instrText xml:space="preserve"> PAGEREF _Toc66583966 \h </w:instrText>
             </w:r>
             <w:r>
               <w:rPr>
@@ -766,7 +738,7 @@
               <w:lang w:eastAsia="en-GB"/>
             </w:rPr>
           </w:pPr>
-          <w:hyperlink w:anchor="_Toc66492202" w:history="1">
+          <w:hyperlink w:anchor="_Toc66583967" w:history="1">
             <w:r>
               <w:rPr>
                 <w:rStyle w:val="Hyperlink"/>
@@ -789,7 +761,7 @@
               <w:rPr>
                 <w:webHidden/>
               </w:rPr>
-              <w:instrText xml:space="preserve"> PAGEREF _Toc66492202 \h </w:instrText>
+              <w:instrText xml:space="preserve"> PAGEREF _Toc66583967 \h </w:instrText>
             </w:r>
             <w:r>
               <w:rPr>
@@ -826,7 +798,7 @@
               <w:lang w:eastAsia="en-GB"/>
             </w:rPr>
           </w:pPr>
-          <w:hyperlink w:anchor="_Toc66492203" w:history="1">
+          <w:hyperlink w:anchor="_Toc66583968" w:history="1">
             <w:r>
               <w:rPr>
                 <w:rStyle w:val="Hyperlink"/>
@@ -849,7 +821,7 @@
               <w:rPr>
                 <w:webHidden/>
               </w:rPr>
-              <w:instrText xml:space="preserve"> PAGEREF _Toc66492203 \h </w:instrText>
+              <w:instrText xml:space="preserve"> PAGEREF _Toc66583968 \h </w:instrText>
             </w:r>
             <w:r>
               <w:rPr>
@@ -888,7 +860,7 @@
               <w:lang w:eastAsia="en-GB"/>
             </w:rPr>
           </w:pPr>
-          <w:hyperlink w:anchor="_Toc66492204" w:history="1">
+          <w:hyperlink w:anchor="_Toc66583969" w:history="1">
             <w:r>
               <w:rPr>
                 <w:rStyle w:val="Hyperlink"/>
@@ -915,7 +887,7 @@
                 <w:noProof/>
                 <w:webHidden/>
               </w:rPr>
-              <w:instrText xml:space="preserve"> PAGEREF _Toc66492204 \h </w:instrText>
+              <w:instrText xml:space="preserve"> PAGEREF _Toc66583969 \h </w:instrText>
             </w:r>
             <w:r>
               <w:rPr>
@@ -958,7 +930,7 @@
               <w:lang w:eastAsia="en-GB"/>
             </w:rPr>
           </w:pPr>
-          <w:hyperlink w:anchor="_Toc66492205" w:history="1">
+          <w:hyperlink w:anchor="_Toc66583970" w:history="1">
             <w:r>
               <w:rPr>
                 <w:rStyle w:val="Hyperlink"/>
@@ -985,7 +957,7 @@
                 <w:noProof/>
                 <w:webHidden/>
               </w:rPr>
-              <w:instrText xml:space="preserve"> PAGEREF _Toc66492205 \h </w:instrText>
+              <w:instrText xml:space="preserve"> PAGEREF _Toc66583970 \h </w:instrText>
             </w:r>
             <w:r>
               <w:rPr>
@@ -1028,7 +1000,7 @@
               <w:lang w:eastAsia="en-GB"/>
             </w:rPr>
           </w:pPr>
-          <w:hyperlink w:anchor="_Toc66492206" w:history="1">
+          <w:hyperlink w:anchor="_Toc66583971" w:history="1">
             <w:r>
               <w:rPr>
                 <w:rStyle w:val="Hyperlink"/>
@@ -1055,7 +1027,7 @@
                 <w:noProof/>
                 <w:webHidden/>
               </w:rPr>
-              <w:instrText xml:space="preserve"> PAGEREF _Toc66492206 \h </w:instrText>
+              <w:instrText xml:space="preserve"> PAGEREF _Toc66583971 \h </w:instrText>
             </w:r>
             <w:r>
               <w:rPr>
@@ -1098,7 +1070,7 @@
               <w:lang w:eastAsia="en-GB"/>
             </w:rPr>
           </w:pPr>
-          <w:hyperlink w:anchor="_Toc66492207" w:history="1">
+          <w:hyperlink w:anchor="_Toc66583972" w:history="1">
             <w:r>
               <w:rPr>
                 <w:rStyle w:val="Hyperlink"/>
@@ -1125,7 +1097,7 @@
                 <w:noProof/>
                 <w:webHidden/>
               </w:rPr>
-              <w:instrText xml:space="preserve"> PAGEREF _Toc66492207 \h </w:instrText>
+              <w:instrText xml:space="preserve"> PAGEREF _Toc66583972 \h </w:instrText>
             </w:r>
             <w:r>
               <w:rPr>
@@ -1168,7 +1140,7 @@
               <w:lang w:eastAsia="en-GB"/>
             </w:rPr>
           </w:pPr>
-          <w:hyperlink w:anchor="_Toc66492208" w:history="1">
+          <w:hyperlink w:anchor="_Toc66583973" w:history="1">
             <w:r>
               <w:rPr>
                 <w:rStyle w:val="Hyperlink"/>
@@ -1195,7 +1167,7 @@
                 <w:noProof/>
                 <w:webHidden/>
               </w:rPr>
-              <w:instrText xml:space="preserve"> PAGEREF _Toc66492208 \h </w:instrText>
+              <w:instrText xml:space="preserve"> PAGEREF _Toc66583973 \h </w:instrText>
             </w:r>
             <w:r>
               <w:rPr>
@@ -1238,7 +1210,7 @@
               <w:lang w:eastAsia="en-GB"/>
             </w:rPr>
           </w:pPr>
-          <w:hyperlink w:anchor="_Toc66492209" w:history="1">
+          <w:hyperlink w:anchor="_Toc66583974" w:history="1">
             <w:r>
               <w:rPr>
                 <w:rStyle w:val="Hyperlink"/>
@@ -1265,7 +1237,7 @@
                 <w:noProof/>
                 <w:webHidden/>
               </w:rPr>
-              <w:instrText xml:space="preserve"> PAGEREF _Toc66492209 \h </w:instrText>
+              <w:instrText xml:space="preserve"> PAGEREF _Toc66583974 \h </w:instrText>
             </w:r>
             <w:r>
               <w:rPr>
@@ -1306,7 +1278,7 @@
               <w:lang w:eastAsia="en-GB"/>
             </w:rPr>
           </w:pPr>
-          <w:hyperlink w:anchor="_Toc66492210" w:history="1">
+          <w:hyperlink w:anchor="_Toc66583975" w:history="1">
             <w:r>
               <w:rPr>
                 <w:rStyle w:val="Hyperlink"/>
@@ -1329,7 +1301,7 @@
               <w:rPr>
                 <w:webHidden/>
               </w:rPr>
-              <w:instrText xml:space="preserve"> PAGEREF _Toc66492210 \h </w:instrText>
+              <w:instrText xml:space="preserve"> PAGEREF _Toc66583975 \h </w:instrText>
             </w:r>
             <w:r>
               <w:rPr>
@@ -1368,7 +1340,7 @@
               <w:lang w:eastAsia="en-GB"/>
             </w:rPr>
           </w:pPr>
-          <w:hyperlink w:anchor="_Toc66492211" w:history="1">
+          <w:hyperlink w:anchor="_Toc66583976" w:history="1">
             <w:r>
               <w:rPr>
                 <w:rStyle w:val="Hyperlink"/>
@@ -1395,7 +1367,7 @@
                 <w:noProof/>
                 <w:webHidden/>
               </w:rPr>
-              <w:instrText xml:space="preserve"> PAGEREF _Toc66492211 \h </w:instrText>
+              <w:instrText xml:space="preserve"> PAGEREF _Toc66583976 \h </w:instrText>
             </w:r>
             <w:r>
               <w:rPr>
@@ -1438,7 +1410,7 @@
               <w:lang w:eastAsia="en-GB"/>
             </w:rPr>
           </w:pPr>
-          <w:hyperlink w:anchor="_Toc66492212" w:history="1">
+          <w:hyperlink w:anchor="_Toc66583977" w:history="1">
             <w:r>
               <w:rPr>
                 <w:rStyle w:val="Hyperlink"/>
@@ -1473,7 +1445,7 @@
                 <w:noProof/>
                 <w:webHidden/>
               </w:rPr>
-              <w:instrText xml:space="preserve"> PAGEREF _Toc66492212 \h </w:instrText>
+              <w:instrText xml:space="preserve"> PAGEREF _Toc66583977 \h </w:instrText>
             </w:r>
             <w:r>
               <w:rPr>
@@ -1516,7 +1488,7 @@
               <w:lang w:eastAsia="en-GB"/>
             </w:rPr>
           </w:pPr>
-          <w:hyperlink w:anchor="_Toc66492213" w:history="1">
+          <w:hyperlink w:anchor="_Toc66583978" w:history="1">
             <w:r>
               <w:rPr>
                 <w:rStyle w:val="Hyperlink"/>
@@ -1543,7 +1515,7 @@
                 <w:noProof/>
                 <w:webHidden/>
               </w:rPr>
-              <w:instrText xml:space="preserve"> PAGEREF _Toc66492213 \h </w:instrText>
+              <w:instrText xml:space="preserve"> PAGEREF _Toc66583978 \h </w:instrText>
             </w:r>
             <w:r>
               <w:rPr>
@@ -1586,7 +1558,7 @@
               <w:lang w:eastAsia="en-GB"/>
             </w:rPr>
           </w:pPr>
-          <w:hyperlink w:anchor="_Toc66492214" w:history="1">
+          <w:hyperlink w:anchor="_Toc66583979" w:history="1">
             <w:r>
               <w:rPr>
                 <w:rStyle w:val="Hyperlink"/>
@@ -1613,7 +1585,7 @@
                 <w:noProof/>
                 <w:webHidden/>
               </w:rPr>
-              <w:instrText xml:space="preserve"> PAGEREF _Toc66492214 \h </w:instrText>
+              <w:instrText xml:space="preserve"> PAGEREF _Toc66583979 \h </w:instrText>
             </w:r>
             <w:r>
               <w:rPr>
@@ -1656,7 +1628,7 @@
               <w:lang w:eastAsia="en-GB"/>
             </w:rPr>
           </w:pPr>
-          <w:hyperlink w:anchor="_Toc66492215" w:history="1">
+          <w:hyperlink w:anchor="_Toc66583980" w:history="1">
             <w:r>
               <w:rPr>
                 <w:rStyle w:val="Hyperlink"/>
@@ -1691,7 +1663,7 @@
                 <w:noProof/>
                 <w:webHidden/>
               </w:rPr>
-              <w:instrText xml:space="preserve"> PAGEREF _Toc66492215 \h </w:instrText>
+              <w:instrText xml:space="preserve"> PAGEREF _Toc66583980 \h </w:instrText>
             </w:r>
             <w:r>
               <w:rPr>
@@ -1735,7 +1707,7 @@
               <w:lang w:eastAsia="en-GB"/>
             </w:rPr>
           </w:pPr>
-          <w:hyperlink w:anchor="_Toc66492216" w:history="1">
+          <w:hyperlink w:anchor="_Toc66583981" w:history="1">
             <w:r>
               <w:rPr>
                 <w:rStyle w:val="Hyperlink"/>
@@ -1777,7 +1749,7 @@
                 <w:noProof/>
                 <w:webHidden/>
               </w:rPr>
-              <w:instrText xml:space="preserve"> PAGEREF _Toc66492216 \h </w:instrText>
+              <w:instrText xml:space="preserve"> PAGEREF _Toc66583981 \h </w:instrText>
             </w:r>
             <w:r>
               <w:rPr>
@@ -1820,7 +1792,7 @@
               <w:lang w:eastAsia="en-GB"/>
             </w:rPr>
           </w:pPr>
-          <w:hyperlink w:anchor="_Toc66492217" w:history="1">
+          <w:hyperlink w:anchor="_Toc66583982" w:history="1">
             <w:r>
               <w:rPr>
                 <w:rStyle w:val="Hyperlink"/>
@@ -1847,7 +1819,7 @@
                 <w:noProof/>
                 <w:webHidden/>
               </w:rPr>
-              <w:instrText xml:space="preserve"> PAGEREF _Toc66492217 \h </w:instrText>
+              <w:instrText xml:space="preserve"> PAGEREF _Toc66583982 \h </w:instrText>
             </w:r>
             <w:r>
               <w:rPr>
@@ -1890,7 +1862,7 @@
               <w:lang w:eastAsia="en-GB"/>
             </w:rPr>
           </w:pPr>
-          <w:hyperlink w:anchor="_Toc66492218" w:history="1">
+          <w:hyperlink w:anchor="_Toc66583983" w:history="1">
             <w:r>
               <w:rPr>
                 <w:rStyle w:val="Hyperlink"/>
@@ -1917,7 +1889,7 @@
                 <w:noProof/>
                 <w:webHidden/>
               </w:rPr>
-              <w:instrText xml:space="preserve"> PAGEREF _Toc66492218 \h </w:instrText>
+              <w:instrText xml:space="preserve"> PAGEREF _Toc66583983 \h </w:instrText>
             </w:r>
             <w:r>
               <w:rPr>
@@ -1960,7 +1932,7 @@
               <w:lang w:eastAsia="en-GB"/>
             </w:rPr>
           </w:pPr>
-          <w:hyperlink w:anchor="_Toc66492219" w:history="1">
+          <w:hyperlink w:anchor="_Toc66583984" w:history="1">
             <w:r>
               <w:rPr>
                 <w:rStyle w:val="Hyperlink"/>
@@ -1987,7 +1959,7 @@
                 <w:noProof/>
                 <w:webHidden/>
               </w:rPr>
-              <w:instrText xml:space="preserve"> PAGEREF _Toc66492219 \h </w:instrText>
+              <w:instrText xml:space="preserve"> PAGEREF _Toc66583984 \h </w:instrText>
             </w:r>
             <w:r>
               <w:rPr>
@@ -2030,7 +2002,7 @@
               <w:lang w:eastAsia="en-GB"/>
             </w:rPr>
           </w:pPr>
-          <w:hyperlink w:anchor="_Toc66492220" w:history="1">
+          <w:hyperlink w:anchor="_Toc66583985" w:history="1">
             <w:r>
               <w:rPr>
                 <w:rStyle w:val="Hyperlink"/>
@@ -2057,7 +2029,7 @@
                 <w:noProof/>
                 <w:webHidden/>
               </w:rPr>
-              <w:instrText xml:space="preserve"> PAGEREF _Toc66492220 \h </w:instrText>
+              <w:instrText xml:space="preserve"> PAGEREF _Toc66583985 \h </w:instrText>
             </w:r>
             <w:r>
               <w:rPr>
@@ -2100,7 +2072,7 @@
               <w:lang w:eastAsia="en-GB"/>
             </w:rPr>
           </w:pPr>
-          <w:hyperlink w:anchor="_Toc66492221" w:history="1">
+          <w:hyperlink w:anchor="_Toc66583986" w:history="1">
             <w:r>
               <w:rPr>
                 <w:rStyle w:val="Hyperlink"/>
@@ -2127,7 +2099,7 @@
                 <w:noProof/>
                 <w:webHidden/>
               </w:rPr>
-              <w:instrText xml:space="preserve"> PAGEREF _Toc66492221 \h </w:instrText>
+              <w:instrText xml:space="preserve"> PAGEREF _Toc66583986 \h </w:instrText>
             </w:r>
             <w:r>
               <w:rPr>
@@ -2168,7 +2140,7 @@
               <w:lang w:eastAsia="en-GB"/>
             </w:rPr>
           </w:pPr>
-          <w:hyperlink w:anchor="_Toc66492222" w:history="1">
+          <w:hyperlink w:anchor="_Toc66583987" w:history="1">
             <w:r>
               <w:rPr>
                 <w:rStyle w:val="Hyperlink"/>
@@ -2191,7 +2163,7 @@
               <w:rPr>
                 <w:webHidden/>
               </w:rPr>
-              <w:instrText xml:space="preserve"> PAGEREF _Toc66492222 \h </w:instrText>
+              <w:instrText xml:space="preserve"> PAGEREF _Toc66583987 \h </w:instrText>
             </w:r>
             <w:r>
               <w:rPr>
@@ -2230,7 +2202,7 @@
               <w:lang w:eastAsia="en-GB"/>
             </w:rPr>
           </w:pPr>
-          <w:hyperlink w:anchor="_Toc66492223" w:history="1">
+          <w:hyperlink w:anchor="_Toc66583988" w:history="1">
             <w:r>
               <w:rPr>
                 <w:rStyle w:val="Hyperlink"/>
@@ -2257,7 +2229,7 @@
                 <w:noProof/>
                 <w:webHidden/>
               </w:rPr>
-              <w:instrText xml:space="preserve"> PAGEREF _Toc66492223 \h </w:instrText>
+              <w:instrText xml:space="preserve"> PAGEREF _Toc66583988 \h </w:instrText>
             </w:r>
             <w:r>
               <w:rPr>
@@ -2300,7 +2272,7 @@
               <w:lang w:eastAsia="en-GB"/>
             </w:rPr>
           </w:pPr>
-          <w:hyperlink w:anchor="_Toc66492224" w:history="1">
+          <w:hyperlink w:anchor="_Toc66583989" w:history="1">
             <w:r>
               <w:rPr>
                 <w:rStyle w:val="Hyperlink"/>
@@ -2327,7 +2299,7 @@
                 <w:noProof/>
                 <w:webHidden/>
               </w:rPr>
-              <w:instrText xml:space="preserve"> PAGEREF _Toc66492224 \h </w:instrText>
+              <w:instrText xml:space="preserve"> PAGEREF _Toc66583989 \h </w:instrText>
             </w:r>
             <w:r>
               <w:rPr>
@@ -2370,7 +2342,7 @@
               <w:lang w:eastAsia="en-GB"/>
             </w:rPr>
           </w:pPr>
-          <w:hyperlink w:anchor="_Toc66492225" w:history="1">
+          <w:hyperlink w:anchor="_Toc66583990" w:history="1">
             <w:r>
               <w:rPr>
                 <w:rStyle w:val="Hyperlink"/>
@@ -2397,7 +2369,7 @@
                 <w:noProof/>
                 <w:webHidden/>
               </w:rPr>
-              <w:instrText xml:space="preserve"> PAGEREF _Toc66492225 \h </w:instrText>
+              <w:instrText xml:space="preserve"> PAGEREF _Toc66583990 \h </w:instrText>
             </w:r>
             <w:r>
               <w:rPr>
@@ -2440,7 +2412,7 @@
               <w:lang w:eastAsia="en-GB"/>
             </w:rPr>
           </w:pPr>
-          <w:hyperlink w:anchor="_Toc66492226" w:history="1">
+          <w:hyperlink w:anchor="_Toc66583991" w:history="1">
             <w:r>
               <w:rPr>
                 <w:rStyle w:val="Hyperlink"/>
@@ -2467,7 +2439,7 @@
                 <w:noProof/>
                 <w:webHidden/>
               </w:rPr>
-              <w:instrText xml:space="preserve"> PAGEREF _Toc66492226 \h </w:instrText>
+              <w:instrText xml:space="preserve"> PAGEREF _Toc66583991 \h </w:instrText>
             </w:r>
             <w:r>
               <w:rPr>
@@ -2510,7 +2482,7 @@
               <w:lang w:eastAsia="en-GB"/>
             </w:rPr>
           </w:pPr>
-          <w:hyperlink w:anchor="_Toc66492227" w:history="1">
+          <w:hyperlink w:anchor="_Toc66583992" w:history="1">
             <w:r>
               <w:rPr>
                 <w:rStyle w:val="Hyperlink"/>
@@ -2537,7 +2509,7 @@
                 <w:noProof/>
                 <w:webHidden/>
               </w:rPr>
-              <w:instrText xml:space="preserve"> PAGEREF _Toc66492227 \h </w:instrText>
+              <w:instrText xml:space="preserve"> PAGEREF _Toc66583992 \h </w:instrText>
             </w:r>
             <w:r>
               <w:rPr>
@@ -2580,7 +2552,7 @@
               <w:lang w:eastAsia="en-GB"/>
             </w:rPr>
           </w:pPr>
-          <w:hyperlink w:anchor="_Toc66492228" w:history="1">
+          <w:hyperlink w:anchor="_Toc66583993" w:history="1">
             <w:r>
               <w:rPr>
                 <w:rStyle w:val="Hyperlink"/>
@@ -2607,7 +2579,7 @@
                 <w:noProof/>
                 <w:webHidden/>
               </w:rPr>
-              <w:instrText xml:space="preserve"> PAGEREF _Toc66492228 \h </w:instrText>
+              <w:instrText xml:space="preserve"> PAGEREF _Toc66583993 \h </w:instrText>
             </w:r>
             <w:r>
               <w:rPr>
@@ -2650,7 +2622,7 @@
               <w:lang w:eastAsia="en-GB"/>
             </w:rPr>
           </w:pPr>
-          <w:hyperlink w:anchor="_Toc66492229" w:history="1">
+          <w:hyperlink w:anchor="_Toc66583994" w:history="1">
             <w:r>
               <w:rPr>
                 <w:rStyle w:val="Hyperlink"/>
@@ -2677,7 +2649,7 @@
                 <w:noProof/>
                 <w:webHidden/>
               </w:rPr>
-              <w:instrText xml:space="preserve"> PAGEREF _Toc66492229 \h </w:instrText>
+              <w:instrText xml:space="preserve"> PAGEREF _Toc66583994 \h </w:instrText>
             </w:r>
             <w:r>
               <w:rPr>
@@ -2720,7 +2692,7 @@
               <w:lang w:eastAsia="en-GB"/>
             </w:rPr>
           </w:pPr>
-          <w:hyperlink w:anchor="_Toc66492230" w:history="1">
+          <w:hyperlink w:anchor="_Toc66583995" w:history="1">
             <w:r>
               <w:rPr>
                 <w:rStyle w:val="Hyperlink"/>
@@ -2747,7 +2719,7 @@
                 <w:noProof/>
                 <w:webHidden/>
               </w:rPr>
-              <w:instrText xml:space="preserve"> PAGEREF _Toc66492230 \h </w:instrText>
+              <w:instrText xml:space="preserve"> PAGEREF _Toc66583995 \h </w:instrText>
             </w:r>
             <w:r>
               <w:rPr>
@@ -2790,7 +2762,7 @@
               <w:lang w:eastAsia="en-GB"/>
             </w:rPr>
           </w:pPr>
-          <w:hyperlink w:anchor="_Toc66492231" w:history="1">
+          <w:hyperlink w:anchor="_Toc66583996" w:history="1">
             <w:r>
               <w:rPr>
                 <w:rStyle w:val="Hyperlink"/>
@@ -2817,7 +2789,7 @@
                 <w:noProof/>
                 <w:webHidden/>
               </w:rPr>
-              <w:instrText xml:space="preserve"> PAGEREF _Toc66492231 \h </w:instrText>
+              <w:instrText xml:space="preserve"> PAGEREF _Toc66583996 \h </w:instrText>
             </w:r>
             <w:r>
               <w:rPr>
@@ -2860,7 +2832,7 @@
               <w:lang w:eastAsia="en-GB"/>
             </w:rPr>
           </w:pPr>
-          <w:hyperlink w:anchor="_Toc66492232" w:history="1">
+          <w:hyperlink w:anchor="_Toc66583997" w:history="1">
             <w:r>
               <w:rPr>
                 <w:rStyle w:val="Hyperlink"/>
@@ -2887,7 +2859,7 @@
                 <w:noProof/>
                 <w:webHidden/>
               </w:rPr>
-              <w:instrText xml:space="preserve"> PAGEREF _Toc66492232 \h </w:instrText>
+              <w:instrText xml:space="preserve"> PAGEREF _Toc66583997 \h </w:instrText>
             </w:r>
             <w:r>
               <w:rPr>
@@ -2930,7 +2902,7 @@
               <w:lang w:eastAsia="en-GB"/>
             </w:rPr>
           </w:pPr>
-          <w:hyperlink w:anchor="_Toc66492233" w:history="1">
+          <w:hyperlink w:anchor="_Toc66583998" w:history="1">
             <w:r>
               <w:rPr>
                 <w:rStyle w:val="Hyperlink"/>
@@ -2957,7 +2929,7 @@
                 <w:noProof/>
                 <w:webHidden/>
               </w:rPr>
-              <w:instrText xml:space="preserve"> PAGEREF _Toc66492233 \h </w:instrText>
+              <w:instrText xml:space="preserve"> PAGEREF _Toc66583998 \h </w:instrText>
             </w:r>
             <w:r>
               <w:rPr>
@@ -2998,7 +2970,7 @@
               <w:lang w:eastAsia="en-GB"/>
             </w:rPr>
           </w:pPr>
-          <w:hyperlink w:anchor="_Toc66492234" w:history="1">
+          <w:hyperlink w:anchor="_Toc66583999" w:history="1">
             <w:r>
               <w:rPr>
                 <w:rStyle w:val="Hyperlink"/>
@@ -3021,7 +2993,7 @@
               <w:rPr>
                 <w:webHidden/>
               </w:rPr>
-              <w:instrText xml:space="preserve"> PAGEREF _Toc66492234 \h </w:instrText>
+              <w:instrText xml:space="preserve"> PAGEREF _Toc66583999 \h </w:instrText>
             </w:r>
             <w:r>
               <w:rPr>
@@ -3060,7 +3032,7 @@
               <w:lang w:eastAsia="en-GB"/>
             </w:rPr>
           </w:pPr>
-          <w:hyperlink w:anchor="_Toc66492235" w:history="1">
+          <w:hyperlink w:anchor="_Toc66584000" w:history="1">
             <w:r>
               <w:rPr>
                 <w:rStyle w:val="Hyperlink"/>
@@ -3087,7 +3059,7 @@
                 <w:noProof/>
                 <w:webHidden/>
               </w:rPr>
-              <w:instrText xml:space="preserve"> PAGEREF _Toc66492235 \h </w:instrText>
+              <w:instrText xml:space="preserve"> PAGEREF _Toc66584000 \h </w:instrText>
             </w:r>
             <w:r>
               <w:rPr>
@@ -3130,7 +3102,7 @@
               <w:lang w:eastAsia="en-GB"/>
             </w:rPr>
           </w:pPr>
-          <w:hyperlink w:anchor="_Toc66492236" w:history="1">
+          <w:hyperlink w:anchor="_Toc66584001" w:history="1">
             <w:r>
               <w:rPr>
                 <w:rStyle w:val="Hyperlink"/>
@@ -3157,7 +3129,7 @@
                 <w:noProof/>
                 <w:webHidden/>
               </w:rPr>
-              <w:instrText xml:space="preserve"> PAGEREF _Toc66492236 \h </w:instrText>
+              <w:instrText xml:space="preserve"> PAGEREF _Toc66584001 \h </w:instrText>
             </w:r>
             <w:r>
               <w:rPr>
@@ -3200,7 +3172,7 @@
               <w:lang w:eastAsia="en-GB"/>
             </w:rPr>
           </w:pPr>
-          <w:hyperlink w:anchor="_Toc66492237" w:history="1">
+          <w:hyperlink w:anchor="_Toc66584002" w:history="1">
             <w:r>
               <w:rPr>
                 <w:rStyle w:val="Hyperlink"/>
@@ -3227,7 +3199,7 @@
                 <w:noProof/>
                 <w:webHidden/>
               </w:rPr>
-              <w:instrText xml:space="preserve"> PAGEREF _Toc66492237 \h </w:instrText>
+              <w:instrText xml:space="preserve"> PAGEREF _Toc66584002 \h </w:instrText>
             </w:r>
             <w:r>
               <w:rPr>
@@ -3270,7 +3242,7 @@
               <w:lang w:eastAsia="en-GB"/>
             </w:rPr>
           </w:pPr>
-          <w:hyperlink w:anchor="_Toc66492238" w:history="1">
+          <w:hyperlink w:anchor="_Toc66584003" w:history="1">
             <w:r>
               <w:rPr>
                 <w:rStyle w:val="Hyperlink"/>
@@ -3297,7 +3269,7 @@
                 <w:noProof/>
                 <w:webHidden/>
               </w:rPr>
-              <w:instrText xml:space="preserve"> PAGEREF _Toc66492238 \h </w:instrText>
+              <w:instrText xml:space="preserve"> PAGEREF _Toc66584003 \h </w:instrText>
             </w:r>
             <w:r>
               <w:rPr>
@@ -3340,7 +3312,7 @@
               <w:lang w:eastAsia="en-GB"/>
             </w:rPr>
           </w:pPr>
-          <w:hyperlink w:anchor="_Toc66492239" w:history="1">
+          <w:hyperlink w:anchor="_Toc66584004" w:history="1">
             <w:r>
               <w:rPr>
                 <w:rStyle w:val="Hyperlink"/>
@@ -3367,7 +3339,7 @@
                 <w:noProof/>
                 <w:webHidden/>
               </w:rPr>
-              <w:instrText xml:space="preserve"> PAGEREF _Toc66492239 \h </w:instrText>
+              <w:instrText xml:space="preserve"> PAGEREF _Toc66584004 \h </w:instrText>
             </w:r>
             <w:r>
               <w:rPr>
@@ -3410,7 +3382,7 @@
               <w:lang w:eastAsia="en-GB"/>
             </w:rPr>
           </w:pPr>
-          <w:hyperlink w:anchor="_Toc66492240" w:history="1">
+          <w:hyperlink w:anchor="_Toc66584005" w:history="1">
             <w:r>
               <w:rPr>
                 <w:rStyle w:val="Hyperlink"/>
@@ -3437,7 +3409,7 @@
                 <w:noProof/>
                 <w:webHidden/>
               </w:rPr>
-              <w:instrText xml:space="preserve"> PAGEREF _Toc66492240 \h </w:instrText>
+              <w:instrText xml:space="preserve"> PAGEREF _Toc66584005 \h </w:instrText>
             </w:r>
             <w:r>
               <w:rPr>
@@ -3480,7 +3452,7 @@
               <w:lang w:eastAsia="en-GB"/>
             </w:rPr>
           </w:pPr>
-          <w:hyperlink w:anchor="_Toc66492241" w:history="1">
+          <w:hyperlink w:anchor="_Toc66584006" w:history="1">
             <w:r>
               <w:rPr>
                 <w:rStyle w:val="Hyperlink"/>
@@ -3507,7 +3479,7 @@
                 <w:noProof/>
                 <w:webHidden/>
               </w:rPr>
-              <w:instrText xml:space="preserve"> PAGEREF _Toc66492241 \h </w:instrText>
+              <w:instrText xml:space="preserve"> PAGEREF _Toc66584006 \h </w:instrText>
             </w:r>
             <w:r>
               <w:rPr>
@@ -3550,7 +3522,7 @@
               <w:lang w:eastAsia="en-GB"/>
             </w:rPr>
           </w:pPr>
-          <w:hyperlink w:anchor="_Toc66492242" w:history="1">
+          <w:hyperlink w:anchor="_Toc66584007" w:history="1">
             <w:r>
               <w:rPr>
                 <w:rStyle w:val="Hyperlink"/>
@@ -3577,7 +3549,7 @@
                 <w:noProof/>
                 <w:webHidden/>
               </w:rPr>
-              <w:instrText xml:space="preserve"> PAGEREF _Toc66492242 \h </w:instrText>
+              <w:instrText xml:space="preserve"> PAGEREF _Toc66584007 \h </w:instrText>
             </w:r>
             <w:r>
               <w:rPr>
@@ -3620,7 +3592,7 @@
               <w:lang w:eastAsia="en-GB"/>
             </w:rPr>
           </w:pPr>
-          <w:hyperlink w:anchor="_Toc66492243" w:history="1">
+          <w:hyperlink w:anchor="_Toc66584008" w:history="1">
             <w:r>
               <w:rPr>
                 <w:rStyle w:val="Hyperlink"/>
@@ -3647,7 +3619,7 @@
                 <w:noProof/>
                 <w:webHidden/>
               </w:rPr>
-              <w:instrText xml:space="preserve"> PAGEREF _Toc66492243 \h </w:instrText>
+              <w:instrText xml:space="preserve"> PAGEREF _Toc66584008 \h </w:instrText>
             </w:r>
             <w:r>
               <w:rPr>
@@ -3690,7 +3662,7 @@
               <w:lang w:eastAsia="en-GB"/>
             </w:rPr>
           </w:pPr>
-          <w:hyperlink w:anchor="_Toc66492244" w:history="1">
+          <w:hyperlink w:anchor="_Toc66584009" w:history="1">
             <w:r>
               <w:rPr>
                 <w:rStyle w:val="Hyperlink"/>
@@ -3717,7 +3689,7 @@
                 <w:noProof/>
                 <w:webHidden/>
               </w:rPr>
-              <w:instrText xml:space="preserve"> PAGEREF _Toc66492244 \h </w:instrText>
+              <w:instrText xml:space="preserve"> PAGEREF _Toc66584009 \h </w:instrText>
             </w:r>
             <w:r>
               <w:rPr>
@@ -3758,7 +3730,7 @@
               <w:lang w:eastAsia="en-GB"/>
             </w:rPr>
           </w:pPr>
-          <w:hyperlink w:anchor="_Toc66492245" w:history="1">
+          <w:hyperlink w:anchor="_Toc66584010" w:history="1">
             <w:r>
               <w:rPr>
                 <w:rStyle w:val="Hyperlink"/>
@@ -3781,7 +3753,7 @@
               <w:rPr>
                 <w:webHidden/>
               </w:rPr>
-              <w:instrText xml:space="preserve"> PAGEREF _Toc66492245 \h </w:instrText>
+              <w:instrText xml:space="preserve"> PAGEREF _Toc66584010 \h </w:instrText>
             </w:r>
             <w:r>
               <w:rPr>
@@ -3798,13 +3770,7 @@
               <w:rPr>
                 <w:webHidden/>
               </w:rPr>
-              <w:t>2</w:t>
-            </w:r>
-            <w:r>
-              <w:rPr>
-                <w:webHidden/>
-              </w:rPr>
-              <w:t>4</w:t>
+              <w:t>24</w:t>
             </w:r>
             <w:r>
               <w:rPr>
@@ -3826,7 +3792,7 @@
               <w:lang w:eastAsia="en-GB"/>
             </w:rPr>
           </w:pPr>
-          <w:hyperlink w:anchor="_Toc66492246" w:history="1">
+          <w:hyperlink w:anchor="_Toc66584011" w:history="1">
             <w:r>
               <w:rPr>
                 <w:rStyle w:val="Hyperlink"/>
@@ -3853,7 +3819,7 @@
                 <w:noProof/>
                 <w:webHidden/>
               </w:rPr>
-              <w:instrText xml:space="preserve"> PAGEREF _Toc66492246 \h </w:instrText>
+              <w:instrText xml:space="preserve"> PAGEREF _Toc66584011 \h </w:instrText>
             </w:r>
             <w:r>
               <w:rPr>
@@ -3896,7 +3862,7 @@
               <w:lang w:eastAsia="en-GB"/>
             </w:rPr>
           </w:pPr>
-          <w:hyperlink w:anchor="_Toc66492247" w:history="1">
+          <w:hyperlink w:anchor="_Toc66584012" w:history="1">
             <w:r>
               <w:rPr>
                 <w:rStyle w:val="Hyperlink"/>
@@ -3923,7 +3889,7 @@
                 <w:noProof/>
                 <w:webHidden/>
               </w:rPr>
-              <w:instrText xml:space="preserve"> PAGEREF _Toc66492247 \h </w:instrText>
+              <w:instrText xml:space="preserve"> PAGEREF _Toc66584012 \h </w:instrText>
             </w:r>
             <w:r>
               <w:rPr>
@@ -3966,7 +3932,7 @@
               <w:lang w:eastAsia="en-GB"/>
             </w:rPr>
           </w:pPr>
-          <w:hyperlink w:anchor="_Toc66492248" w:history="1">
+          <w:hyperlink w:anchor="_Toc66584013" w:history="1">
             <w:r>
               <w:rPr>
                 <w:rStyle w:val="Hyperlink"/>
@@ -3993,7 +3959,7 @@
                 <w:noProof/>
                 <w:webHidden/>
               </w:rPr>
-              <w:instrText xml:space="preserve"> PAGEREF _Toc66492248 \h </w:instrText>
+              <w:instrText xml:space="preserve"> PAGEREF _Toc66584013 \h </w:instrText>
             </w:r>
             <w:r>
               <w:rPr>
@@ -4036,7 +4002,7 @@
               <w:lang w:eastAsia="en-GB"/>
             </w:rPr>
           </w:pPr>
-          <w:hyperlink w:anchor="_Toc66492249" w:history="1">
+          <w:hyperlink w:anchor="_Toc66584014" w:history="1">
             <w:r>
               <w:rPr>
                 <w:rStyle w:val="Hyperlink"/>
@@ -4063,7 +4029,7 @@
                 <w:noProof/>
                 <w:webHidden/>
               </w:rPr>
-              <w:instrText xml:space="preserve"> PAGEREF _Toc66492249 \h </w:instrText>
+              <w:instrText xml:space="preserve"> PAGEREF _Toc66584014 \h </w:instrText>
             </w:r>
             <w:r>
               <w:rPr>
@@ -4106,7 +4072,7 @@
               <w:lang w:eastAsia="en-GB"/>
             </w:rPr>
           </w:pPr>
-          <w:hyperlink w:anchor="_Toc66492250" w:history="1">
+          <w:hyperlink w:anchor="_Toc66584015" w:history="1">
             <w:r>
               <w:rPr>
                 <w:rStyle w:val="Hyperlink"/>
@@ -4133,7 +4099,7 @@
                 <w:noProof/>
                 <w:webHidden/>
               </w:rPr>
-              <w:instrText xml:space="preserve"> PAGEREF _Toc66492250 \h </w:instrText>
+              <w:instrText xml:space="preserve"> PAGEREF _Toc66584015 \h </w:instrText>
             </w:r>
             <w:r>
               <w:rPr>
@@ -4174,7 +4140,7 @@
               <w:lang w:eastAsia="en-GB"/>
             </w:rPr>
           </w:pPr>
-          <w:hyperlink w:anchor="_Toc66492251" w:history="1">
+          <w:hyperlink w:anchor="_Toc66584016" w:history="1">
             <w:r>
               <w:rPr>
                 <w:rStyle w:val="Hyperlink"/>
@@ -4197,7 +4163,7 @@
               <w:rPr>
                 <w:webHidden/>
               </w:rPr>
-              <w:instrText xml:space="preserve"> PAGEREF _Toc66492251 \h </w:instrText>
+              <w:instrText xml:space="preserve"> PAGEREF _Toc66584016 \h </w:instrText>
             </w:r>
             <w:r>
               <w:rPr>
@@ -4234,7 +4200,7 @@
               <w:lang w:eastAsia="en-GB"/>
             </w:rPr>
           </w:pPr>
-          <w:hyperlink w:anchor="_Toc66492252" w:history="1">
+          <w:hyperlink w:anchor="_Toc66584017" w:history="1">
             <w:r>
               <w:rPr>
                 <w:rStyle w:val="Hyperlink"/>
@@ -4257,7 +4223,7 @@
               <w:rPr>
                 <w:webHidden/>
               </w:rPr>
-              <w:instrText xml:space="preserve"> PAGEREF _Toc66492252 \h </w:instrText>
+              <w:instrText xml:space="preserve"> PAGEREF _Toc66584017 \h </w:instrText>
             </w:r>
             <w:r>
               <w:rPr>
@@ -4296,7 +4262,7 @@
               <w:lang w:eastAsia="en-GB"/>
             </w:rPr>
           </w:pPr>
-          <w:hyperlink w:anchor="_Toc66492253" w:history="1">
+          <w:hyperlink w:anchor="_Toc66584018" w:history="1">
             <w:r>
               <w:rPr>
                 <w:rStyle w:val="Hyperlink"/>
@@ -4323,7 +4289,7 @@
                 <w:noProof/>
                 <w:webHidden/>
               </w:rPr>
-              <w:instrText xml:space="preserve"> PAGEREF _Toc66492253 \h </w:instrText>
+              <w:instrText xml:space="preserve"> PAGEREF _Toc66584018 \h </w:instrText>
             </w:r>
             <w:r>
               <w:rPr>
@@ -4366,7 +4332,7 @@
               <w:lang w:eastAsia="en-GB"/>
             </w:rPr>
           </w:pPr>
-          <w:hyperlink w:anchor="_Toc66492254" w:history="1">
+          <w:hyperlink w:anchor="_Toc66584019" w:history="1">
             <w:r>
               <w:rPr>
                 <w:rStyle w:val="Hyperlink"/>
@@ -4393,7 +4359,7 @@
                 <w:noProof/>
                 <w:webHidden/>
               </w:rPr>
-              <w:instrText xml:space="preserve"> PAGEREF _Toc66492254 \h </w:instrText>
+              <w:instrText xml:space="preserve"> PAGEREF _Toc66584019 \h </w:instrText>
             </w:r>
             <w:r>
               <w:rPr>
@@ -4436,7 +4402,7 @@
               <w:lang w:eastAsia="en-GB"/>
             </w:rPr>
           </w:pPr>
-          <w:hyperlink w:anchor="_Toc66492255" w:history="1">
+          <w:hyperlink w:anchor="_Toc66584020" w:history="1">
             <w:r>
               <w:rPr>
                 <w:rStyle w:val="Hyperlink"/>
@@ -4463,7 +4429,7 @@
                 <w:noProof/>
                 <w:webHidden/>
               </w:rPr>
-              <w:instrText xml:space="preserve"> PAGEREF _Toc66492255 \h </w:instrText>
+              <w:instrText xml:space="preserve"> PAGEREF _Toc66584020 \h </w:instrText>
             </w:r>
             <w:r>
               <w:rPr>
@@ -4506,7 +4472,7 @@
               <w:lang w:eastAsia="en-GB"/>
             </w:rPr>
           </w:pPr>
-          <w:hyperlink w:anchor="_Toc66492256" w:history="1">
+          <w:hyperlink w:anchor="_Toc66584021" w:history="1">
             <w:r>
               <w:rPr>
                 <w:rStyle w:val="Hyperlink"/>
@@ -4533,7 +4499,7 @@
                 <w:noProof/>
                 <w:webHidden/>
               </w:rPr>
-              <w:instrText xml:space="preserve"> PAGEREF _Toc66492256 \h </w:instrText>
+              <w:instrText xml:space="preserve"> PAGEREF _Toc66584021 \h </w:instrText>
             </w:r>
             <w:r>
               <w:rPr>
@@ -4576,7 +4542,7 @@
               <w:lang w:eastAsia="en-GB"/>
             </w:rPr>
           </w:pPr>
-          <w:hyperlink w:anchor="_Toc66492257" w:history="1">
+          <w:hyperlink w:anchor="_Toc66584022" w:history="1">
             <w:r>
               <w:rPr>
                 <w:rStyle w:val="Hyperlink"/>
@@ -4603,7 +4569,7 @@
                 <w:noProof/>
                 <w:webHidden/>
               </w:rPr>
-              <w:instrText xml:space="preserve"> PAGEREF _Toc66492257 \h </w:instrText>
+              <w:instrText xml:space="preserve"> PAGEREF _Toc66584022 \h </w:instrText>
             </w:r>
             <w:r>
               <w:rPr>
@@ -4646,7 +4612,7 @@
               <w:lang w:eastAsia="en-GB"/>
             </w:rPr>
           </w:pPr>
-          <w:hyperlink w:anchor="_Toc66492258" w:history="1">
+          <w:hyperlink w:anchor="_Toc66584023" w:history="1">
             <w:r>
               <w:rPr>
                 <w:rStyle w:val="Hyperlink"/>
@@ -4673,7 +4639,7 @@
                 <w:noProof/>
                 <w:webHidden/>
               </w:rPr>
-              <w:instrText xml:space="preserve"> PAGEREF _Toc66492258 \h </w:instrText>
+              <w:instrText xml:space="preserve"> PAGEREF _Toc66584023 \h </w:instrText>
             </w:r>
             <w:r>
               <w:rPr>
@@ -4714,7 +4680,7 @@
               <w:lang w:eastAsia="en-GB"/>
             </w:rPr>
           </w:pPr>
-          <w:hyperlink w:anchor="_Toc66492259" w:history="1">
+          <w:hyperlink w:anchor="_Toc66584024" w:history="1">
             <w:r>
               <w:rPr>
                 <w:rStyle w:val="Hyperlink"/>
@@ -4737,7 +4703,7 @@
               <w:rPr>
                 <w:webHidden/>
               </w:rPr>
-              <w:instrText xml:space="preserve"> PAGEREF _Toc66492259 \h </w:instrText>
+              <w:instrText xml:space="preserve"> PAGEREF _Toc66584024 \h </w:instrText>
             </w:r>
             <w:r>
               <w:rPr>
@@ -4774,7 +4740,7 @@
               <w:lang w:eastAsia="en-GB"/>
             </w:rPr>
           </w:pPr>
-          <w:hyperlink w:anchor="_Toc66492260" w:history="1">
+          <w:hyperlink w:anchor="_Toc66584025" w:history="1">
             <w:r>
               <w:rPr>
                 <w:rStyle w:val="Hyperlink"/>
@@ -4797,7 +4763,7 @@
               <w:rPr>
                 <w:webHidden/>
               </w:rPr>
-              <w:instrText xml:space="preserve"> PAGEREF _Toc66492260 \h </w:instrText>
+              <w:instrText xml:space="preserve"> PAGEREF _Toc66584025 \h </w:instrText>
             </w:r>
             <w:r>
               <w:rPr>
@@ -4858,7 +4824,7 @@
       <w:pPr>
         <w:pStyle w:val="Heading1"/>
       </w:pPr>
-      <w:bookmarkStart w:id="2" w:name="_Toc66492202"/>
+      <w:bookmarkStart w:id="2" w:name="_Toc66583967"/>
       <w:r>
         <w:lastRenderedPageBreak/>
         <w:t>Switching</w:t>
@@ -5002,15 +4968,7 @@
         <w:t>device</w:t>
       </w:r>
       <w:r>
-        <w:t xml:space="preserve">, </w:t>
-      </w:r>
-      <w:proofErr w:type="gramStart"/>
-      <w:r>
-        <w:t>however</w:t>
-      </w:r>
-      <w:proofErr w:type="gramEnd"/>
-      <w:r>
-        <w:t xml:space="preserve"> see Appendix 1 for details on using the Sonoff Basic R3 and Mini devices without reprogramming</w:t>
+        <w:t>, however see Appendix 1 for details on using the Sonoff Basic R3 and Mini devices without reprogramming</w:t>
       </w:r>
       <w:r>
         <w:t>.</w:t>
@@ -5136,7 +5094,6 @@
       <w:r>
         <w:t xml:space="preserve"> </w:t>
       </w:r>
-      <w:proofErr w:type="gramStart"/>
       <w:r>
         <w:t xml:space="preserve">to </w:t>
       </w:r>
@@ -5146,20 +5103,11 @@
       <w:r>
         <w:t>program</w:t>
       </w:r>
-      <w:proofErr w:type="gramEnd"/>
       <w:r>
         <w:t xml:space="preserve"> these devices</w:t>
       </w:r>
       <w:r>
-        <w:t xml:space="preserve">.  The newer DIY R3 versions of the Basic and Mini can be programmed via an OTA (Over </w:t>
-      </w:r>
-      <w:proofErr w:type="gramStart"/>
-      <w:r>
-        <w:t>The</w:t>
-      </w:r>
-      <w:proofErr w:type="gramEnd"/>
-      <w:r>
-        <w:t xml:space="preserve"> Air) process that avoids the need to use additional hardware but t</w:t>
+        <w:t>.  The newer DIY R3 versions of the Basic and Mini can be programmed via an OTA (Over The Air) process that avoids the need to use additional hardware but t</w:t>
       </w:r>
       <w:r>
         <w:t>h</w:t>
@@ -5282,13 +5230,8 @@
       <w:r>
         <w:t xml:space="preserve">adaptor </w:t>
       </w:r>
-      <w:proofErr w:type="gramStart"/>
-      <w:r>
-        <w:t>in order to</w:t>
-      </w:r>
-      <w:proofErr w:type="gramEnd"/>
-      <w:r>
-        <w:t xml:space="preserve"> download the code</w:t>
+      <w:r>
+        <w:t>in order to download the code</w:t>
       </w:r>
       <w:r>
         <w:t xml:space="preserve"> from the Arduino</w:t>
@@ -5616,11 +5559,9 @@
       <w:r>
         <w:t xml:space="preserve">is </w:t>
       </w:r>
-      <w:proofErr w:type="gramStart"/>
       <w:r>
         <w:t>very small</w:t>
       </w:r>
-      <w:proofErr w:type="gramEnd"/>
       <w:r>
         <w:t xml:space="preserve"> </w:t>
       </w:r>
@@ -5782,7 +5723,6 @@
       <w:r>
         <w:t xml:space="preserve">from </w:t>
       </w:r>
-      <w:proofErr w:type="spellStart"/>
       <w:r>
         <w:t>B</w:t>
       </w:r>
@@ -5792,7 +5732,6 @@
       <w:r>
         <w:t>d</w:t>
       </w:r>
-      <w:proofErr w:type="spellEnd"/>
       <w:r>
         <w:t>.</w:t>
       </w:r>
@@ -5839,15 +5778,7 @@
         <w:t xml:space="preserve">because there are so many </w:t>
       </w:r>
       <w:r>
-        <w:t>no-</w:t>
-      </w:r>
-      <w:proofErr w:type="gramStart"/>
-      <w:r>
-        <w:t>name</w:t>
-      </w:r>
-      <w:proofErr w:type="gramEnd"/>
-      <w:r>
-        <w:t xml:space="preserve"> </w:t>
+        <w:t xml:space="preserve">no-name </w:t>
       </w:r>
       <w:r>
         <w:t>copies</w:t>
@@ -6028,7 +5959,7 @@
       <w:pPr>
         <w:pStyle w:val="Heading1"/>
       </w:pPr>
-      <w:bookmarkStart w:id="3" w:name="_Toc66492203"/>
+      <w:bookmarkStart w:id="3" w:name="_Toc66583968"/>
       <w:r>
         <w:lastRenderedPageBreak/>
         <w:t>Release Note</w:t>
@@ -6047,7 +5978,7 @@
       <w:pPr>
         <w:pStyle w:val="Heading2"/>
       </w:pPr>
-      <w:bookmarkStart w:id="4" w:name="_Toc66492204"/>
+      <w:bookmarkStart w:id="4" w:name="_Toc66583969"/>
       <w:r>
         <w:t xml:space="preserve">Version </w:t>
       </w:r>
@@ -6104,7 +6035,6 @@
         </w:rPr>
         <w:t xml:space="preserve"> between Red and Green - potentially useful for colour printing.  Keep the backlight brightness as low as possible as colour paper is </w:t>
       </w:r>
-      <w:proofErr w:type="gramStart"/>
       <w:r>
         <w:rPr>
           <w:bCs/>
@@ -6115,15 +6045,16 @@
         <w:rPr>
           <w:bCs/>
         </w:rPr>
-        <w:t xml:space="preserve"> sensitive</w:t>
-      </w:r>
-      <w:proofErr w:type="gramEnd"/>
-      <w:r>
+        <w:t xml:space="preserve"> sensitive.  The setting is stored between restarts.</w:t>
+      </w:r>
+    </w:p>
+    <w:p>
+      <w:pPr>
+        <w:pStyle w:val="NoSpacing"/>
         <w:rPr>
           <w:bCs/>
         </w:rPr>
-        <w:t>.  The setting is stored between restarts.</w:t>
-      </w:r>
+      </w:pPr>
     </w:p>
     <w:p>
       <w:pPr>
@@ -6132,220 +6063,170 @@
           <w:bCs/>
         </w:rPr>
       </w:pPr>
-    </w:p>
-    <w:p>
-      <w:pPr>
-        <w:pStyle w:val="NoSpacing"/>
+      <w:r>
+        <w:rPr>
+          <w:b/>
+        </w:rPr>
+        <w:t>(2)</w:t>
+      </w:r>
+      <w:r>
         <w:rPr>
           <w:bCs/>
         </w:rPr>
+        <w:t xml:space="preserve">  Can now sequence through the first 5 memories.  Lamp hardware is disabled during this time.  </w:t>
+      </w:r>
+      <w:r>
+        <w:rPr>
+          <w:bCs/>
+        </w:rPr>
+        <w:t xml:space="preserve">If you stop the sequence before the end, memory sequencing mode will be exited and </w:t>
+      </w:r>
+      <w:r>
+        <w:rPr>
+          <w:bCs/>
+        </w:rPr>
+        <w:t>l</w:t>
+      </w:r>
+      <w:r>
+        <w:rPr>
+          <w:bCs/>
+        </w:rPr>
+        <w:t xml:space="preserve">amp switching will be restored.  </w:t>
+      </w:r>
+      <w:r>
+        <w:rPr>
+          <w:bCs/>
+        </w:rPr>
+        <w:t xml:space="preserve">If the RUN button is not visible on smaller screens, use a long-press on the FOCus button instead.  </w:t>
+      </w:r>
+      <w:r>
+        <w:rPr>
+          <w:bCs/>
+        </w:rPr>
+        <w:t>This feature h</w:t>
+      </w:r>
+      <w:r>
+        <w:rPr>
+          <w:bCs/>
+        </w:rPr>
+        <w:t>onours the Delay and Tick Mode settings (</w:t>
+      </w:r>
+      <w:r>
+        <w:rPr>
+          <w:bCs/>
+        </w:rPr>
+        <w:t xml:space="preserve">but </w:t>
+      </w:r>
+      <w:r>
+        <w:rPr>
+          <w:bCs/>
+        </w:rPr>
+        <w:t xml:space="preserve">ticks </w:t>
+      </w:r>
+      <w:r>
+        <w:rPr>
+          <w:bCs/>
+        </w:rPr>
+        <w:t xml:space="preserve">down </w:t>
+      </w:r>
+      <w:r>
+        <w:rPr>
+          <w:bCs/>
+        </w:rPr>
+        <w:t>the last 10 seconds instead of 5).</w:t>
+      </w:r>
+      <w:r>
+        <w:rPr>
+          <w:bCs/>
+        </w:rPr>
+        <w:t xml:space="preserve"> </w:t>
+      </w:r>
+    </w:p>
+    <w:p>
+      <w:pPr>
+        <w:pStyle w:val="NoSpacing"/>
+        <w:rPr>
+          <w:bCs/>
+        </w:rPr>
+      </w:pPr>
+    </w:p>
+    <w:p>
+      <w:pPr>
+        <w:pStyle w:val="NoSpacing"/>
+        <w:rPr>
+          <w:bCs/>
+        </w:rPr>
       </w:pPr>
       <w:r>
         <w:rPr>
           <w:b/>
         </w:rPr>
-        <w:t>(2)</w:t>
+        <w:t>(3)</w:t>
       </w:r>
       <w:r>
         <w:rPr>
           <w:bCs/>
         </w:rPr>
-        <w:t xml:space="preserve">  Can now sequence through the first 5 memories.  Lamp hardware is disabled during this time.  </w:t>
+        <w:t xml:space="preserve"> </w:t>
       </w:r>
       <w:r>
         <w:rPr>
           <w:bCs/>
         </w:rPr>
-        <w:t xml:space="preserve">If you stop the sequence before the end, memory sequencing mode will be </w:t>
-      </w:r>
-      <w:proofErr w:type="gramStart"/>
+        <w:t xml:space="preserve"> </w:t>
+      </w:r>
       <w:r>
         <w:rPr>
           <w:bCs/>
         </w:rPr>
-        <w:t>exited</w:t>
-      </w:r>
-      <w:proofErr w:type="gramEnd"/>
+        <w:t xml:space="preserve">Changed the way numbers, f-stops and </w:t>
+      </w:r>
       <w:r>
         <w:rPr>
           <w:bCs/>
         </w:rPr>
-        <w:t xml:space="preserve"> and </w:t>
+        <w:t xml:space="preserve">lamp </w:t>
       </w:r>
       <w:r>
         <w:rPr>
           <w:bCs/>
         </w:rPr>
-        <w:t>l</w:t>
+        <w:t xml:space="preserve">hardware </w:t>
       </w:r>
       <w:r>
         <w:rPr>
           <w:bCs/>
         </w:rPr>
-        <w:t xml:space="preserve">amp switching will be restored.  </w:t>
+        <w:t xml:space="preserve">options </w:t>
       </w:r>
       <w:r>
         <w:rPr>
           <w:bCs/>
         </w:rPr>
-        <w:t xml:space="preserve">If the RUN button is not visible on smaller screens, use a </w:t>
-      </w:r>
-      <w:proofErr w:type="gramStart"/>
-      <w:r>
+        <w:t>are selected to make them easier to click on.</w:t>
+      </w:r>
+    </w:p>
+    <w:p>
+      <w:pPr>
+        <w:pStyle w:val="NoSpacing"/>
         <w:rPr>
           <w:bCs/>
         </w:rPr>
-        <w:t>long-press</w:t>
-      </w:r>
-      <w:proofErr w:type="gramEnd"/>
-      <w:r>
+      </w:pPr>
+    </w:p>
+    <w:p>
+      <w:pPr>
+        <w:pStyle w:val="NoSpacing"/>
         <w:rPr>
           <w:bCs/>
         </w:rPr>
-        <w:t xml:space="preserve"> on the </w:t>
-      </w:r>
-      <w:proofErr w:type="spellStart"/>
-      <w:r>
-        <w:rPr>
-          <w:bCs/>
-        </w:rPr>
-        <w:t>FOCus</w:t>
-      </w:r>
-      <w:proofErr w:type="spellEnd"/>
-      <w:r>
-        <w:rPr>
-          <w:bCs/>
-        </w:rPr>
-        <w:t xml:space="preserve"> button instead.  </w:t>
-      </w:r>
-      <w:r>
-        <w:rPr>
-          <w:bCs/>
-        </w:rPr>
-        <w:t>This feature h</w:t>
-      </w:r>
-      <w:r>
-        <w:rPr>
-          <w:bCs/>
-        </w:rPr>
-        <w:t>onours the Delay and Tick Mode settings (</w:t>
-      </w:r>
-      <w:r>
-        <w:rPr>
-          <w:bCs/>
-        </w:rPr>
-        <w:t xml:space="preserve">but </w:t>
-      </w:r>
-      <w:r>
-        <w:rPr>
-          <w:bCs/>
-        </w:rPr>
-        <w:t xml:space="preserve">ticks </w:t>
-      </w:r>
-      <w:r>
-        <w:rPr>
-          <w:bCs/>
-        </w:rPr>
-        <w:t xml:space="preserve">down </w:t>
-      </w:r>
-      <w:r>
-        <w:rPr>
-          <w:bCs/>
-        </w:rPr>
-        <w:t>the last 10 seconds instead of 5).</w:t>
-      </w:r>
-      <w:r>
-        <w:rPr>
-          <w:bCs/>
-        </w:rPr>
-        <w:t xml:space="preserve"> </w:t>
-      </w:r>
-    </w:p>
-    <w:p>
-      <w:pPr>
-        <w:pStyle w:val="NoSpacing"/>
-        <w:rPr>
-          <w:bCs/>
-        </w:rPr>
-      </w:pPr>
-    </w:p>
-    <w:p>
-      <w:pPr>
-        <w:pStyle w:val="NoSpacing"/>
-        <w:rPr>
-          <w:bCs/>
-        </w:rPr>
-      </w:pPr>
-      <w:r>
-        <w:rPr>
-          <w:b/>
-        </w:rPr>
-        <w:t>(3)</w:t>
-      </w:r>
-      <w:r>
-        <w:rPr>
-          <w:bCs/>
-        </w:rPr>
-        <w:t xml:space="preserve"> </w:t>
-      </w:r>
-      <w:r>
-        <w:rPr>
-          <w:bCs/>
-        </w:rPr>
-        <w:t xml:space="preserve"> </w:t>
-      </w:r>
-      <w:r>
-        <w:rPr>
-          <w:bCs/>
-        </w:rPr>
-        <w:t xml:space="preserve">Changed the way numbers, f-stops and </w:t>
-      </w:r>
-      <w:r>
-        <w:rPr>
-          <w:bCs/>
-        </w:rPr>
-        <w:t xml:space="preserve">lamp </w:t>
-      </w:r>
-      <w:r>
-        <w:rPr>
-          <w:bCs/>
-        </w:rPr>
-        <w:t xml:space="preserve">hardware </w:t>
-      </w:r>
-      <w:r>
-        <w:rPr>
-          <w:bCs/>
-        </w:rPr>
-        <w:t xml:space="preserve">options </w:t>
-      </w:r>
-      <w:r>
-        <w:rPr>
-          <w:bCs/>
-        </w:rPr>
-        <w:t>are selected to make them easier to click on.</w:t>
-      </w:r>
-    </w:p>
-    <w:p>
-      <w:pPr>
-        <w:pStyle w:val="NoSpacing"/>
-        <w:rPr>
-          <w:bCs/>
-        </w:rPr>
-      </w:pPr>
-    </w:p>
-    <w:p>
-      <w:pPr>
-        <w:pStyle w:val="NoSpacing"/>
-        <w:rPr>
-          <w:bCs/>
-        </w:rPr>
       </w:pPr>
     </w:p>
     <w:p>
       <w:pPr>
         <w:pStyle w:val="Heading2"/>
       </w:pPr>
-      <w:bookmarkStart w:id="5" w:name="_Toc66492205"/>
+      <w:bookmarkStart w:id="5" w:name="_Toc66583970"/>
       <w:r>
         <w:t xml:space="preserve">Version </w:t>
       </w:r>
@@ -6385,15 +6266,7 @@
         <w:t xml:space="preserve"> </w:t>
       </w:r>
       <w:r>
-        <w:t xml:space="preserve">Added [PULSE R3] </w:t>
-      </w:r>
-      <w:proofErr w:type="gramStart"/>
-      <w:r>
-        <w:t>mode:</w:t>
-      </w:r>
-      <w:proofErr w:type="gramEnd"/>
-      <w:r>
-        <w:t xml:space="preserve">  uses </w:t>
+        <w:t xml:space="preserve">Added [PULSE R3] mode:  uses </w:t>
       </w:r>
       <w:r>
         <w:t>a</w:t>
@@ -6465,15 +6338,7 @@
         <w:t xml:space="preserve">Added </w:t>
       </w:r>
       <w:r>
-        <w:t xml:space="preserve">[BASIC R3] </w:t>
-      </w:r>
-      <w:proofErr w:type="gramStart"/>
-      <w:r>
-        <w:t>mode:</w:t>
-      </w:r>
-      <w:proofErr w:type="gramEnd"/>
-      <w:r>
-        <w:t xml:space="preserve"> use</w:t>
+        <w:t>[BASIC R3] mode: use</w:t>
       </w:r>
       <w:r>
         <w:t xml:space="preserve">s </w:t>
@@ -6659,7 +6524,7 @@
       <w:pPr>
         <w:pStyle w:val="Heading2"/>
       </w:pPr>
-      <w:bookmarkStart w:id="6" w:name="_Toc66492206"/>
+      <w:bookmarkStart w:id="6" w:name="_Toc66583971"/>
       <w:r>
         <w:t xml:space="preserve">Version </w:t>
       </w:r>
@@ -6923,7 +6788,7 @@
       <w:pPr>
         <w:pStyle w:val="Heading2"/>
       </w:pPr>
-      <w:bookmarkStart w:id="7" w:name="_Toc66492207"/>
+      <w:bookmarkStart w:id="7" w:name="_Toc66583972"/>
       <w:r>
         <w:t>Version 1.3.0</w:t>
       </w:r>
@@ -7214,7 +7079,7 @@
       <w:pPr>
         <w:pStyle w:val="Heading2"/>
       </w:pPr>
-      <w:bookmarkStart w:id="8" w:name="_Toc66492208"/>
+      <w:bookmarkStart w:id="8" w:name="_Toc66583973"/>
       <w:r>
         <w:t xml:space="preserve">Version </w:t>
       </w:r>
@@ -7589,7 +7454,7 @@
       <w:pPr>
         <w:pStyle w:val="Heading2"/>
       </w:pPr>
-      <w:bookmarkStart w:id="9" w:name="_Toc66492209"/>
+      <w:bookmarkStart w:id="9" w:name="_Toc66583974"/>
       <w:r>
         <w:t xml:space="preserve">Version </w:t>
       </w:r>
@@ -7702,7 +7567,7 @@
       <w:pPr>
         <w:pStyle w:val="Heading1"/>
       </w:pPr>
-      <w:bookmarkStart w:id="10" w:name="_Toc66492210"/>
+      <w:bookmarkStart w:id="10" w:name="_Toc66583975"/>
       <w:r>
         <w:lastRenderedPageBreak/>
         <w:t xml:space="preserve">Main </w:t>
@@ -7821,13 +7686,8 @@
         <w:t>the user interface</w:t>
       </w:r>
       <w:r>
-        <w:t xml:space="preserve"> adapted for a </w:t>
-      </w:r>
-      <w:proofErr w:type="gramStart"/>
-      <w:r>
-        <w:t>touch-screen</w:t>
-      </w:r>
-      <w:proofErr w:type="gramEnd"/>
+        <w:t xml:space="preserve"> adapted for a touch-screen</w:t>
+      </w:r>
       <w:r>
         <w:t>.</w:t>
       </w:r>
@@ -8114,25 +7974,7 @@
                 <w:sz w:val="20"/>
                 <w:szCs w:val="20"/>
               </w:rPr>
-              <w:t xml:space="preserve"> the screen with “</w:t>
-            </w:r>
-            <w:proofErr w:type="spellStart"/>
-            <w:r>
-              <w:rPr>
-                <w:i/>
-                <w:sz w:val="20"/>
-                <w:szCs w:val="20"/>
-              </w:rPr>
-              <w:t>Rubylith</w:t>
-            </w:r>
-            <w:proofErr w:type="spellEnd"/>
-            <w:r>
-              <w:rPr>
-                <w:i/>
-                <w:sz w:val="20"/>
-                <w:szCs w:val="20"/>
-              </w:rPr>
-              <w:t xml:space="preserve">”  </w:t>
+              <w:t xml:space="preserve"> the screen with “Rubylith”  </w:t>
             </w:r>
             <w:r>
               <w:rPr>
@@ -8373,13 +8215,8 @@
       <w:r>
         <w:t xml:space="preserve"> for details of connecting to one of the external </w:t>
       </w:r>
-      <w:proofErr w:type="gramStart"/>
-      <w:r>
-        <w:t>lamp</w:t>
-      </w:r>
-      <w:proofErr w:type="gramEnd"/>
-      <w:r>
-        <w:t xml:space="preserve"> </w:t>
+      <w:r>
+        <w:t xml:space="preserve">lamp </w:t>
       </w:r>
       <w:r>
         <w:t>switching options but f</w:t>
@@ -8503,7 +8340,7 @@
       <w:r>
         <w:br w:type="page"/>
       </w:r>
-      <w:bookmarkStart w:id="11" w:name="_Toc66492211"/>
+      <w:bookmarkStart w:id="11" w:name="_Toc66583976"/>
       <w:r>
         <w:lastRenderedPageBreak/>
         <w:t>Basic</w:t>
@@ -8592,7 +8429,7 @@
           <w:rStyle w:val="Heading3Char"/>
         </w:rPr>
       </w:pPr>
-      <w:bookmarkStart w:id="12" w:name="_Toc66492212"/>
+      <w:bookmarkStart w:id="12" w:name="_Toc66583977"/>
       <w:r>
         <w:rPr>
           <w:bCs/>
@@ -8609,108 +8446,186 @@
         <w:rPr>
           <w:rStyle w:val="Heading3Char"/>
         </w:rPr>
-        <w:t>Start/</w:t>
-      </w:r>
-      <w:proofErr w:type="gramStart"/>
+        <w:t>Start/Stop</w:t>
+      </w:r>
+      <w:bookmarkEnd w:id="12"/>
+    </w:p>
+    <w:p>
+      <w:pPr>
+        <w:pStyle w:val="NoSpacing"/>
+      </w:pPr>
+      <w:r>
+        <w:t>The St</w:t>
+      </w:r>
+      <w:r>
+        <w:t xml:space="preserve">art button </w:t>
+      </w:r>
+      <w:r>
+        <w:t xml:space="preserve">starts the </w:t>
+      </w:r>
+      <w:r>
+        <w:t xml:space="preserve">countdown to zero from the </w:t>
+      </w:r>
+      <w:r>
+        <w:t>time</w:t>
+      </w:r>
+      <w:r>
+        <w:t xml:space="preserve"> s</w:t>
+      </w:r>
+      <w:r>
+        <w:t xml:space="preserve">et </w:t>
+      </w:r>
+      <w:r>
+        <w:t xml:space="preserve">on the </w:t>
+      </w:r>
+      <w:r>
+        <w:t>timer</w:t>
+      </w:r>
+      <w:r>
+        <w:t xml:space="preserve"> display.  </w:t>
+      </w:r>
+    </w:p>
+    <w:p>
+      <w:pPr>
+        <w:pStyle w:val="NoSpacing"/>
+      </w:pPr>
+      <w:r>
+        <w:t xml:space="preserve">Hitting the Start button (renamed to </w:t>
+      </w:r>
+      <w:r>
+        <w:t>[STOP]</w:t>
+      </w:r>
+      <w:r>
+        <w:t xml:space="preserve"> for the duration of the </w:t>
+      </w:r>
+      <w:r>
+        <w:t>exposure time</w:t>
+      </w:r>
+      <w:r>
+        <w:t>) before the time reaches zero will suspend the count</w:t>
+      </w:r>
+      <w:r>
+        <w:t>down</w:t>
+      </w:r>
+      <w:r>
+        <w:t xml:space="preserve">.  </w:t>
+      </w:r>
+    </w:p>
+    <w:p>
+      <w:pPr>
+        <w:pStyle w:val="NoSpacing"/>
+      </w:pPr>
+    </w:p>
+    <w:p>
+      <w:pPr>
+        <w:pStyle w:val="NoSpacing"/>
+      </w:pPr>
+      <w:r>
+        <w:t xml:space="preserve">If the timer is connected to </w:t>
+      </w:r>
+      <w:r>
+        <w:t>external switching hardware</w:t>
+      </w:r>
+      <w:r>
+        <w:t xml:space="preserve">, it will switch the enlarger lamp on at the beginning of the </w:t>
+      </w:r>
+      <w:r>
+        <w:t>exposure time</w:t>
+      </w:r>
+      <w:r>
+        <w:t xml:space="preserve"> and off again when the </w:t>
+      </w:r>
+      <w:r>
+        <w:t>time</w:t>
+      </w:r>
+      <w:r>
+        <w:t xml:space="preserve"> reaches zero.</w:t>
+      </w:r>
+    </w:p>
+    <w:p>
+      <w:pPr>
+        <w:pStyle w:val="NoSpacing"/>
+      </w:pPr>
+    </w:p>
+    <w:p>
+      <w:pPr>
+        <w:pStyle w:val="NoSpacing"/>
+      </w:pPr>
+    </w:p>
+    <w:p>
+      <w:pPr>
+        <w:pStyle w:val="Heading3"/>
+      </w:pPr>
+      <w:bookmarkStart w:id="13" w:name="_Toc66583978"/>
+      <w:r>
+        <w:t>[RST]</w:t>
+      </w:r>
+      <w:r>
+        <w:t xml:space="preserve">    </w:t>
+      </w:r>
       <w:r>
         <w:rPr>
           <w:rStyle w:val="Heading3Char"/>
         </w:rPr>
-        <w:t>Stop</w:t>
-      </w:r>
-      <w:bookmarkEnd w:id="12"/>
-      <w:proofErr w:type="gramEnd"/>
-    </w:p>
-    <w:p>
-      <w:pPr>
-        <w:pStyle w:val="NoSpacing"/>
-      </w:pPr>
-      <w:r>
-        <w:t>The St</w:t>
-      </w:r>
-      <w:r>
-        <w:t xml:space="preserve">art button </w:t>
-      </w:r>
-      <w:r>
-        <w:t xml:space="preserve">starts the </w:t>
-      </w:r>
-      <w:r>
-        <w:t xml:space="preserve">countdown to zero from the </w:t>
-      </w:r>
-      <w:r>
-        <w:t>time</w:t>
-      </w:r>
-      <w:r>
-        <w:t xml:space="preserve"> s</w:t>
-      </w:r>
-      <w:r>
-        <w:t xml:space="preserve">et </w:t>
-      </w:r>
-      <w:r>
-        <w:t xml:space="preserve">on the </w:t>
-      </w:r>
-      <w:r>
-        <w:t>timer</w:t>
-      </w:r>
-      <w:r>
-        <w:t xml:space="preserve"> display.  </w:t>
-      </w:r>
-    </w:p>
-    <w:p>
-      <w:pPr>
-        <w:pStyle w:val="NoSpacing"/>
-      </w:pPr>
-      <w:r>
-        <w:t xml:space="preserve">Hitting the Start button (renamed to </w:t>
-      </w:r>
-      <w:r>
-        <w:t>[STOP]</w:t>
-      </w:r>
-      <w:r>
-        <w:t xml:space="preserve"> for the duration of the </w:t>
-      </w:r>
-      <w:r>
-        <w:t>exposure time</w:t>
-      </w:r>
-      <w:r>
-        <w:t>) before the time reaches zero will suspend the count</w:t>
-      </w:r>
-      <w:r>
-        <w:t>down</w:t>
-      </w:r>
-      <w:r>
-        <w:t xml:space="preserve">.  </w:t>
-      </w:r>
-    </w:p>
-    <w:p>
-      <w:pPr>
-        <w:pStyle w:val="NoSpacing"/>
-      </w:pPr>
-    </w:p>
-    <w:p>
-      <w:pPr>
-        <w:pStyle w:val="NoSpacing"/>
-      </w:pPr>
-      <w:r>
-        <w:t xml:space="preserve">If the timer is connected to </w:t>
-      </w:r>
-      <w:r>
-        <w:t>external switching hardware</w:t>
-      </w:r>
-      <w:r>
-        <w:t xml:space="preserve">, it will switch the enlarger lamp on at the beginning of the </w:t>
-      </w:r>
-      <w:r>
-        <w:t>exposure time</w:t>
-      </w:r>
-      <w:r>
-        <w:t xml:space="preserve"> and off again when the </w:t>
-      </w:r>
-      <w:r>
-        <w:t>time</w:t>
-      </w:r>
-      <w:r>
-        <w:t xml:space="preserve"> reaches zero.</w:t>
+        <w:t>Reset</w:t>
+      </w:r>
+      <w:bookmarkEnd w:id="13"/>
+    </w:p>
+    <w:p>
+      <w:pPr>
+        <w:pStyle w:val="NoSpacing"/>
+      </w:pPr>
+      <w:r>
+        <w:t xml:space="preserve">The </w:t>
+      </w:r>
+      <w:r>
+        <w:t xml:space="preserve">Reset </w:t>
+      </w:r>
+      <w:r>
+        <w:t>button has two</w:t>
+      </w:r>
+      <w:r>
+        <w:t xml:space="preserve"> actions</w:t>
+      </w:r>
+      <w:r>
+        <w:t>:</w:t>
+      </w:r>
+    </w:p>
+    <w:p>
+      <w:pPr>
+        <w:pStyle w:val="NoSpacing"/>
+      </w:pPr>
+    </w:p>
+    <w:p>
+      <w:pPr>
+        <w:pStyle w:val="NoSpacing"/>
+      </w:pPr>
+      <w:r>
+        <w:tab/>
+      </w:r>
+      <w:r>
+        <w:t>Long press: resets the timer to zero</w:t>
+      </w:r>
+      <w:r>
+        <w:br/>
+      </w:r>
+      <w:r>
+        <w:tab/>
+      </w:r>
+      <w:r>
+        <w:t>Short</w:t>
+      </w:r>
+      <w:r>
+        <w:t xml:space="preserve"> </w:t>
+      </w:r>
+      <w:r>
+        <w:t>tap</w:t>
+      </w:r>
+      <w:r>
+        <w:t xml:space="preserve">: resets the timer to the previous </w:t>
+      </w:r>
+      <w:r>
+        <w:t>value</w:t>
       </w:r>
     </w:p>
     <w:p>
@@ -8727,81 +8642,40 @@
       <w:pPr>
         <w:pStyle w:val="Heading3"/>
       </w:pPr>
-      <w:bookmarkStart w:id="13" w:name="_Toc66492213"/>
-      <w:r>
-        <w:t>[RST]</w:t>
-      </w:r>
-      <w:r>
-        <w:t xml:space="preserve">    </w:t>
-      </w:r>
-      <w:proofErr w:type="gramStart"/>
+      <w:bookmarkStart w:id="14" w:name="_Toc66583979"/>
+      <w:r>
+        <w:t>[FOC</w:t>
+      </w:r>
+      <w:r>
+        <w:t xml:space="preserve">]    </w:t>
+      </w:r>
       <w:r>
         <w:rPr>
           <w:rStyle w:val="Heading3Char"/>
         </w:rPr>
-        <w:t>Reset</w:t>
-      </w:r>
-      <w:bookmarkEnd w:id="13"/>
-      <w:proofErr w:type="gramEnd"/>
-    </w:p>
-    <w:p>
-      <w:pPr>
-        <w:pStyle w:val="NoSpacing"/>
-      </w:pPr>
-      <w:r>
-        <w:t xml:space="preserve">The </w:t>
-      </w:r>
-      <w:r>
-        <w:t xml:space="preserve">Reset </w:t>
-      </w:r>
-      <w:r>
-        <w:t>button has two</w:t>
-      </w:r>
-      <w:r>
-        <w:t xml:space="preserve"> actions</w:t>
-      </w:r>
-      <w:r>
-        <w:t>:</w:t>
-      </w:r>
-    </w:p>
-    <w:p>
-      <w:pPr>
-        <w:pStyle w:val="NoSpacing"/>
-      </w:pPr>
-    </w:p>
-    <w:p>
-      <w:pPr>
-        <w:pStyle w:val="NoSpacing"/>
-      </w:pPr>
-      <w:r>
-        <w:tab/>
-      </w:r>
-      <w:r>
-        <w:t>Long press: resets the timer to zero</w:t>
-      </w:r>
-      <w:r>
-        <w:br/>
-      </w:r>
-      <w:r>
-        <w:tab/>
-      </w:r>
-      <w:r>
-        <w:t>Short</w:t>
-      </w:r>
-      <w:r>
-        <w:t xml:space="preserve"> </w:t>
-      </w:r>
-      <w:r>
-        <w:t>tap</w:t>
-      </w:r>
-      <w:r>
-        <w:t xml:space="preserve">: resets the timer to the previous </w:t>
-      </w:r>
-      <w:proofErr w:type="gramStart"/>
-      <w:r>
-        <w:t>value</w:t>
-      </w:r>
-      <w:proofErr w:type="gramEnd"/>
+        <w:t>Focus</w:t>
+      </w:r>
+      <w:bookmarkEnd w:id="14"/>
+    </w:p>
+    <w:p>
+      <w:pPr>
+        <w:pStyle w:val="NoSpacing"/>
+      </w:pPr>
+      <w:r>
+        <w:t xml:space="preserve">The Focus button </w:t>
+      </w:r>
+      <w:r>
+        <w:t xml:space="preserve">is </w:t>
+      </w:r>
+      <w:r>
+        <w:t xml:space="preserve">used to manually toggle the lamp on and off if you have lamp switching hardware </w:t>
+      </w:r>
+      <w:r>
+        <w:t>connected</w:t>
+      </w:r>
+      <w:r>
+        <w:t>.</w:t>
+      </w:r>
     </w:p>
     <w:p>
       <w:pPr>
@@ -8817,56 +8691,7 @@
       <w:pPr>
         <w:pStyle w:val="Heading3"/>
       </w:pPr>
-      <w:bookmarkStart w:id="14" w:name="_Toc66492214"/>
-      <w:r>
-        <w:t>[FOC</w:t>
-      </w:r>
-      <w:r>
-        <w:t xml:space="preserve">]    </w:t>
-      </w:r>
-      <w:r>
-        <w:rPr>
-          <w:rStyle w:val="Heading3Char"/>
-        </w:rPr>
-        <w:t>Focus</w:t>
-      </w:r>
-      <w:bookmarkEnd w:id="14"/>
-    </w:p>
-    <w:p>
-      <w:pPr>
-        <w:pStyle w:val="NoSpacing"/>
-      </w:pPr>
-      <w:r>
-        <w:t xml:space="preserve">The Focus button </w:t>
-      </w:r>
-      <w:r>
-        <w:t xml:space="preserve">is </w:t>
-      </w:r>
-      <w:r>
-        <w:t xml:space="preserve">used to manually toggle the lamp on and off if you have lamp switching hardware </w:t>
-      </w:r>
-      <w:r>
-        <w:t>connected</w:t>
-      </w:r>
-      <w:r>
-        <w:t>.</w:t>
-      </w:r>
-    </w:p>
-    <w:p>
-      <w:pPr>
-        <w:pStyle w:val="NoSpacing"/>
-      </w:pPr>
-    </w:p>
-    <w:p>
-      <w:pPr>
-        <w:pStyle w:val="NoSpacing"/>
-      </w:pPr>
-    </w:p>
-    <w:p>
-      <w:pPr>
-        <w:pStyle w:val="Heading3"/>
-      </w:pPr>
-      <w:bookmarkStart w:id="15" w:name="_Toc66492215"/>
+      <w:bookmarkStart w:id="15" w:name="_Toc66583980"/>
       <w:r>
         <w:rPr>
           <w:bCs/>
@@ -9012,13 +8837,8 @@
       <w:r>
         <w:t xml:space="preserve">  </w:t>
       </w:r>
-      <w:proofErr w:type="gramStart"/>
-      <w:r>
-        <w:t>This is why</w:t>
-      </w:r>
-      <w:proofErr w:type="gramEnd"/>
-      <w:r>
-        <w:t xml:space="preserve"> the app asks for permission to access your phone’s data when it is installed.  </w:t>
+      <w:r>
+        <w:t xml:space="preserve">This is why the app asks for permission to access your phone’s data when it is installed.  </w:t>
       </w:r>
       <w:r>
         <w:t xml:space="preserve">Storing </w:t>
@@ -9096,7 +8916,7 @@
           <w:b/>
         </w:rPr>
       </w:pPr>
-      <w:bookmarkStart w:id="16" w:name="_Toc66492216"/>
+      <w:bookmarkStart w:id="16" w:name="_Toc66583981"/>
       <w:r>
         <w:t>[RUN]</w:t>
       </w:r>
@@ -9145,35 +8965,7 @@
         <w:rPr>
           <w:bCs/>
         </w:rPr>
-        <w:t xml:space="preserve">Some smaller displays do not have room to show this button so a </w:t>
-      </w:r>
-      <w:proofErr w:type="gramStart"/>
-      <w:r>
-        <w:rPr>
-          <w:bCs/>
-        </w:rPr>
-        <w:t>long-press</w:t>
-      </w:r>
-      <w:proofErr w:type="gramEnd"/>
-      <w:r>
-        <w:rPr>
-          <w:bCs/>
-        </w:rPr>
-        <w:t xml:space="preserve"> on the </w:t>
-      </w:r>
-      <w:proofErr w:type="spellStart"/>
-      <w:r>
-        <w:rPr>
-          <w:bCs/>
-        </w:rPr>
-        <w:t>FOCus</w:t>
-      </w:r>
-      <w:proofErr w:type="spellEnd"/>
-      <w:r>
-        <w:rPr>
-          <w:bCs/>
-        </w:rPr>
-        <w:t xml:space="preserve"> button can be used instead.</w:t>
+        <w:t>Some smaller displays do not have room to show this button so a long-press on the FOCus button can be used instead.</w:t>
       </w:r>
     </w:p>
     <w:p>
@@ -9200,7 +8992,7 @@
       <w:pPr>
         <w:pStyle w:val="Heading2"/>
       </w:pPr>
-      <w:bookmarkStart w:id="17" w:name="_Toc66492217"/>
+      <w:bookmarkStart w:id="17" w:name="_Toc66583982"/>
       <w:r>
         <w:lastRenderedPageBreak/>
         <w:t xml:space="preserve">F-Stop </w:t>
@@ -9298,7 +9090,6 @@
               </w:rPr>
               <w:t xml:space="preserve"> by the more useful </w:t>
             </w:r>
-            <w:proofErr w:type="gramStart"/>
             <w:r>
               <w:rPr>
                 <w:i/>
@@ -9306,7 +9097,6 @@
               </w:rPr>
               <w:t>Strips</w:t>
             </w:r>
-            <w:proofErr w:type="gramEnd"/>
             <w:r>
               <w:rPr>
                 <w:i/>
@@ -9427,15 +9217,7 @@
         <w:t xml:space="preserve">strip </w:t>
       </w:r>
       <w:r>
-        <w:t xml:space="preserve">timing </w:t>
-      </w:r>
-      <w:proofErr w:type="gramStart"/>
-      <w:r>
-        <w:t>method</w:t>
-      </w:r>
-      <w:proofErr w:type="gramEnd"/>
-      <w:r>
-        <w:t xml:space="preserve"> </w:t>
+        <w:t xml:space="preserve">timing method </w:t>
       </w:r>
       <w:r>
         <w:t xml:space="preserve">but a short description is available in </w:t>
@@ -9487,7 +9269,7 @@
       <w:pPr>
         <w:pStyle w:val="Heading2"/>
       </w:pPr>
-      <w:bookmarkStart w:id="18" w:name="_Toc66492218"/>
+      <w:bookmarkStart w:id="18" w:name="_Toc66583983"/>
       <w:r>
         <w:t>Operation</w:t>
       </w:r>
@@ -9680,7 +9462,7 @@
       <w:pPr>
         <w:pStyle w:val="Heading3"/>
       </w:pPr>
-      <w:bookmarkStart w:id="19" w:name="_Toc66492219"/>
+      <w:bookmarkStart w:id="19" w:name="_Toc66583984"/>
       <w:r>
         <w:t xml:space="preserve">[1/3]  </w:t>
       </w:r>
@@ -9693,7 +9475,6 @@
       <w:r>
         <w:t xml:space="preserve">top </w:t>
       </w:r>
-      <w:proofErr w:type="gramStart"/>
       <w:r>
         <w:t>A</w:t>
       </w:r>
@@ -9701,7 +9482,6 @@
         <w:t>djust</w:t>
       </w:r>
       <w:bookmarkEnd w:id="19"/>
-      <w:proofErr w:type="gramEnd"/>
       <w:r>
         <w:t xml:space="preserve"> </w:t>
       </w:r>
@@ -9823,15 +9603,7 @@
         <w:t xml:space="preserve">  O</w:t>
       </w:r>
       <w:r>
-        <w:t xml:space="preserve">nce selected, the screen will </w:t>
-      </w:r>
-      <w:proofErr w:type="gramStart"/>
-      <w:r>
-        <w:t>close</w:t>
-      </w:r>
-      <w:proofErr w:type="gramEnd"/>
-      <w:r>
-        <w:t xml:space="preserve"> and the value displayed on the button will change to the new value.</w:t>
+        <w:t>nce selected, the screen will close and the value displayed on the button will change to the new value.</w:t>
       </w:r>
       <w:r>
         <w:t xml:space="preserve">  This new value will be saved and reloaded the next time the timer is started.</w:t>
@@ -9913,7 +9685,7 @@
       <w:r>
         <w:t xml:space="preserve"> </w:t>
       </w:r>
-      <w:bookmarkStart w:id="20" w:name="_Toc66492220"/>
+      <w:bookmarkStart w:id="20" w:name="_Toc66583985"/>
       <w:r>
         <w:t xml:space="preserve">[SET]  </w:t>
       </w:r>
@@ -10214,7 +9986,7 @@
       <w:pPr>
         <w:pStyle w:val="Heading3"/>
       </w:pPr>
-      <w:bookmarkStart w:id="21" w:name="_Toc66492221"/>
+      <w:bookmarkStart w:id="21" w:name="_Toc66583986"/>
       <w:r>
         <w:lastRenderedPageBreak/>
         <w:t xml:space="preserve">[UP] [DOWN]  </w:t>
@@ -10461,7 +10233,7 @@
       <w:pPr>
         <w:pStyle w:val="Heading1"/>
       </w:pPr>
-      <w:bookmarkStart w:id="22" w:name="_Toc66492222"/>
+      <w:bookmarkStart w:id="22" w:name="_Toc66583987"/>
       <w:r>
         <w:lastRenderedPageBreak/>
         <w:t xml:space="preserve">Strips </w:t>
@@ -10595,15 +10367,7 @@
         <w:t>ase time</w:t>
       </w:r>
       <w:r>
-        <w:t xml:space="preserve"> (</w:t>
-      </w:r>
-      <w:proofErr w:type="gramStart"/>
-      <w:r>
-        <w:t>i.e.</w:t>
-      </w:r>
-      <w:proofErr w:type="gramEnd"/>
-      <w:r>
-        <w:t xml:space="preserve"> the first strip’s time) and then cover each </w:t>
+        <w:t xml:space="preserve"> (i.e. the first strip’s time) and then cover each </w:t>
       </w:r>
       <w:r>
         <w:t xml:space="preserve">subsequent </w:t>
@@ -10717,7 +10481,7 @@
         </w:rPr>
         <w:tab/>
       </w:r>
-      <w:bookmarkStart w:id="23" w:name="_Toc66492223"/>
+      <w:bookmarkStart w:id="23" w:name="_Toc66583988"/>
       <w:r>
         <w:rPr>
           <w:rStyle w:val="Heading2Char"/>
@@ -10865,7 +10629,7 @@
         </w:rPr>
         <w:tab/>
       </w:r>
-      <w:bookmarkStart w:id="24" w:name="_Toc66492224"/>
+      <w:bookmarkStart w:id="24" w:name="_Toc66583989"/>
       <w:r>
         <w:rPr>
           <w:rStyle w:val="Heading2Char"/>
@@ -10960,6 +10724,17 @@
       <w:r>
         <w:t>.</w:t>
       </w:r>
+      <w:r>
+        <w:t xml:space="preserve">  </w:t>
+      </w:r>
+      <w:r>
+        <w:t>When using a Sonoff device in PULSE R3 mode, the delay defaults to a minimum of 2 seconds due to limitations in the way Sonoff have implemented the Pulse API call and delays caused by Wi-Fi router processing.</w:t>
+      </w:r>
+    </w:p>
+    <w:p>
+      <w:pPr>
+        <w:pStyle w:val="NoSpacing"/>
+      </w:pPr>
     </w:p>
     <w:p>
       <w:pPr>
@@ -10976,7 +10751,7 @@
         </w:rPr>
         <w:tab/>
       </w:r>
-      <w:bookmarkStart w:id="25" w:name="_Toc66492225"/>
+      <w:bookmarkStart w:id="25" w:name="_Toc66583990"/>
       <w:r>
         <w:rPr>
           <w:rStyle w:val="Heading2Char"/>
@@ -11096,7 +10871,7 @@
         </w:rPr>
         <w:tab/>
       </w:r>
-      <w:bookmarkStart w:id="26" w:name="_Toc66492226"/>
+      <w:bookmarkStart w:id="26" w:name="_Toc66583991"/>
       <w:r>
         <w:rPr>
           <w:rStyle w:val="Heading2Char"/>
@@ -11153,15 +10928,7 @@
         <w:t>.</w:t>
       </w:r>
       <w:r>
-        <w:t xml:space="preserve">  </w:t>
-      </w:r>
-      <w:proofErr w:type="gramStart"/>
-      <w:r>
-        <w:t>Also</w:t>
-      </w:r>
-      <w:proofErr w:type="gramEnd"/>
-      <w:r>
-        <w:t xml:space="preserve"> useful if used without lamp switching hardware and using a piece of card as a "shutter" (see Tips below).</w:t>
+        <w:t xml:space="preserve">  Also useful if used without lamp switching hardware and using a piece of card as a "shutter" (see Tips below).</w:t>
       </w:r>
     </w:p>
     <w:p>
@@ -11195,7 +10962,7 @@
           <w:sz w:val="28"/>
         </w:rPr>
       </w:pPr>
-      <w:bookmarkStart w:id="27" w:name="_Toc66492227"/>
+      <w:bookmarkStart w:id="27" w:name="_Toc66583992"/>
       <w:r>
         <w:rPr>
           <w:rStyle w:val="Heading2Char"/>
@@ -11226,7 +10993,7 @@
         </w:rPr>
         <w:tab/>
       </w:r>
-      <w:bookmarkStart w:id="28" w:name="_Toc66492228"/>
+      <w:bookmarkStart w:id="28" w:name="_Toc66583993"/>
       <w:r>
         <w:rPr>
           <w:rStyle w:val="Heading3Char"/>
@@ -11277,104 +11044,96 @@
         </w:rPr>
         <w:tab/>
       </w:r>
-      <w:bookmarkStart w:id="29" w:name="_Toc66492229"/>
-      <w:proofErr w:type="spellStart"/>
+      <w:bookmarkStart w:id="29" w:name="_Toc66583994"/>
       <w:r>
         <w:rPr>
           <w:rStyle w:val="Heading3Char"/>
         </w:rPr>
-        <w:t>Incr</w:t>
-      </w:r>
-      <w:proofErr w:type="spellEnd"/>
+        <w:t>Incr:</w:t>
+      </w:r>
+      <w:bookmarkEnd w:id="29"/>
+      <w:r>
+        <w:rPr>
+          <w:b/>
+        </w:rPr>
+        <w:t xml:space="preserve">  </w:t>
+      </w:r>
+      <w:r>
+        <w:t xml:space="preserve">Sets the </w:t>
+      </w:r>
+      <w:r>
+        <w:t xml:space="preserve">fractional </w:t>
+      </w:r>
+      <w:r>
+        <w:t>f-stop increment for each strip.</w:t>
+      </w:r>
+    </w:p>
+    <w:p>
+      <w:pPr>
+        <w:pStyle w:val="NoSpacing"/>
+      </w:pPr>
+    </w:p>
+    <w:p>
+      <w:pPr>
+        <w:pStyle w:val="NoSpacing"/>
+      </w:pPr>
       <w:r>
         <w:rPr>
           <w:rStyle w:val="Heading3Char"/>
         </w:rPr>
+        <w:tab/>
+      </w:r>
+      <w:bookmarkStart w:id="30" w:name="_Toc66583995"/>
+      <w:r>
+        <w:rPr>
+          <w:rStyle w:val="Heading3Char"/>
+        </w:rPr>
+        <w:t>Strips:</w:t>
+      </w:r>
+      <w:bookmarkEnd w:id="30"/>
+      <w:r>
+        <w:rPr>
+          <w:b/>
+        </w:rPr>
+        <w:tab/>
+      </w:r>
+      <w:r>
+        <w:t>Sets the number of strips that you wish to use across the test sheet.</w:t>
+      </w:r>
+    </w:p>
+    <w:p>
+      <w:pPr>
+        <w:pStyle w:val="NoSpacing"/>
+      </w:pPr>
+    </w:p>
+    <w:p>
+      <w:pPr>
+        <w:pStyle w:val="NoSpacing"/>
+      </w:pPr>
+      <w:r>
+        <w:rPr>
+          <w:rStyle w:val="Heading3Char"/>
+        </w:rPr>
+        <w:tab/>
+      </w:r>
+      <w:bookmarkStart w:id="31" w:name="_Toc66583996"/>
+      <w:r>
+        <w:rPr>
+          <w:rStyle w:val="Heading3Char"/>
+        </w:rPr>
+        <w:t>SET</w:t>
+      </w:r>
+      <w:r>
+        <w:rPr>
+          <w:rStyle w:val="Heading3Char"/>
+        </w:rPr>
         <w:t>:</w:t>
       </w:r>
-      <w:bookmarkEnd w:id="29"/>
-      <w:r>
-        <w:rPr>
-          <w:b/>
-        </w:rPr>
+      <w:bookmarkEnd w:id="31"/>
+      <w:r>
         <w:t xml:space="preserve">  </w:t>
       </w:r>
       <w:r>
-        <w:t xml:space="preserve">Sets the </w:t>
-      </w:r>
-      <w:r>
-        <w:t xml:space="preserve">fractional </w:t>
-      </w:r>
-      <w:r>
-        <w:t>f-stop increment for each strip.</w:t>
-      </w:r>
-    </w:p>
-    <w:p>
-      <w:pPr>
-        <w:pStyle w:val="NoSpacing"/>
-      </w:pPr>
-    </w:p>
-    <w:p>
-      <w:pPr>
-        <w:pStyle w:val="NoSpacing"/>
-      </w:pPr>
-      <w:r>
-        <w:rPr>
-          <w:rStyle w:val="Heading3Char"/>
-        </w:rPr>
-        <w:tab/>
-      </w:r>
-      <w:bookmarkStart w:id="30" w:name="_Toc66492230"/>
-      <w:r>
-        <w:rPr>
-          <w:rStyle w:val="Heading3Char"/>
-        </w:rPr>
-        <w:t>Strips:</w:t>
-      </w:r>
-      <w:bookmarkEnd w:id="30"/>
-      <w:r>
-        <w:rPr>
-          <w:b/>
-        </w:rPr>
-        <w:tab/>
-      </w:r>
-      <w:r>
-        <w:t>Sets the number of strips that you wish to use across the test sheet.</w:t>
-      </w:r>
-    </w:p>
-    <w:p>
-      <w:pPr>
-        <w:pStyle w:val="NoSpacing"/>
-      </w:pPr>
-    </w:p>
-    <w:p>
-      <w:pPr>
-        <w:pStyle w:val="NoSpacing"/>
-      </w:pPr>
-      <w:r>
-        <w:rPr>
-          <w:rStyle w:val="Heading3Char"/>
-        </w:rPr>
-        <w:tab/>
-      </w:r>
-      <w:bookmarkStart w:id="31" w:name="_Toc66492231"/>
-      <w:r>
-        <w:rPr>
-          <w:rStyle w:val="Heading3Char"/>
-        </w:rPr>
-        <w:t>SET</w:t>
-      </w:r>
-      <w:r>
-        <w:rPr>
-          <w:rStyle w:val="Heading3Char"/>
-        </w:rPr>
-        <w:t>:</w:t>
-      </w:r>
-      <w:bookmarkEnd w:id="31"/>
-      <w:r>
-        <w:t xml:space="preserve">  </w:t>
-      </w:r>
-      <w:r>
         <w:t>Now redundant</w:t>
       </w:r>
       <w:r>
@@ -11418,15 +11177,7 @@
         <w:pStyle w:val="NoSpacing"/>
       </w:pPr>
       <w:r>
-        <w:t xml:space="preserve">The value is stored and reloaded on timer </w:t>
-      </w:r>
-      <w:proofErr w:type="spellStart"/>
-      <w:r>
-        <w:t>startup</w:t>
-      </w:r>
-      <w:proofErr w:type="spellEnd"/>
-      <w:r>
-        <w:t>.</w:t>
+        <w:t>The value is stored and reloaded on timer startup.</w:t>
       </w:r>
     </w:p>
     <w:p>
@@ -11443,7 +11194,7 @@
       <w:pPr>
         <w:pStyle w:val="Heading3"/>
       </w:pPr>
-      <w:bookmarkStart w:id="32" w:name="_Toc66492232"/>
+      <w:bookmarkStart w:id="32" w:name="_Toc66583997"/>
       <w:r>
         <w:t xml:space="preserve">Paper Exposure </w:t>
       </w:r>
@@ -11765,7 +11516,7 @@
       <w:pPr>
         <w:pStyle w:val="Heading2"/>
       </w:pPr>
-      <w:bookmarkStart w:id="33" w:name="_Toc66492233"/>
+      <w:bookmarkStart w:id="33" w:name="_Toc66583998"/>
       <w:r>
         <w:lastRenderedPageBreak/>
         <w:t>Example</w:t>
@@ -12026,33 +11777,89 @@
         <w:t xml:space="preserve"> of a stop</w:t>
       </w:r>
       <w:r>
-        <w:t xml:space="preserve">, we want 8 </w:t>
-      </w:r>
-      <w:proofErr w:type="gramStart"/>
+        <w:t>, we want 8 strips</w:t>
+      </w:r>
+      <w:r>
+        <w:t xml:space="preserve"> and </w:t>
+      </w:r>
+      <w:r>
+        <w:t>the first strip is to be for 10 seconds.</w:t>
+      </w:r>
+      <w:r>
+        <w:t xml:space="preserve"> We select these</w:t>
+      </w:r>
+      <w:r>
+        <w:t xml:space="preserve"> options</w:t>
+      </w:r>
+      <w:r>
+        <w:t xml:space="preserve"> and</w:t>
+      </w:r>
+      <w:r>
+        <w:t xml:space="preserve"> </w:t>
+      </w:r>
+      <w:r>
+        <w:t>put 10s on the display</w:t>
+      </w:r>
+      <w:r>
+        <w:t>.</w:t>
+      </w:r>
+    </w:p>
+    <w:p>
+      <w:pPr>
+        <w:pStyle w:val="NoSpacing"/>
+      </w:pPr>
+    </w:p>
+    <w:p>
+      <w:pPr>
+        <w:pStyle w:val="NoSpacing"/>
+      </w:pPr>
+      <w:r>
+        <w:t xml:space="preserve">The list on the right of the </w:t>
+      </w:r>
+      <w:r>
+        <w:t>tab</w:t>
+      </w:r>
+      <w:r>
+        <w:t xml:space="preserve"> is updated and we note that the </w:t>
+      </w:r>
+      <w:r>
+        <w:t xml:space="preserve">times for </w:t>
+      </w:r>
+      <w:r>
+        <w:t>some of</w:t>
+      </w:r>
+      <w:r>
+        <w:t xml:space="preserve"> </w:t>
+      </w:r>
+      <w:r>
+        <w:t xml:space="preserve">the </w:t>
+      </w:r>
       <w:r>
         <w:t>strips</w:t>
       </w:r>
-      <w:proofErr w:type="gramEnd"/>
-      <w:r>
-        <w:t xml:space="preserve"> and </w:t>
-      </w:r>
-      <w:r>
-        <w:t>the first strip is to be for 10 seconds.</w:t>
-      </w:r>
-      <w:r>
-        <w:t xml:space="preserve"> We select these</w:t>
-      </w:r>
-      <w:r>
-        <w:t xml:space="preserve"> options</w:t>
-      </w:r>
-      <w:r>
-        <w:t xml:space="preserve"> and</w:t>
-      </w:r>
       <w:r>
         <w:t xml:space="preserve"> </w:t>
       </w:r>
       <w:r>
-        <w:t>put 10s on the display</w:t>
+        <w:t xml:space="preserve">after the initial base time </w:t>
+      </w:r>
+      <w:r>
+        <w:t xml:space="preserve">strip #1 </w:t>
+      </w:r>
+      <w:r>
+        <w:t>are quite short</w:t>
+      </w:r>
+      <w:r>
+        <w:t>,</w:t>
+      </w:r>
+      <w:r>
+        <w:t xml:space="preserve"> so we know we will h</w:t>
+      </w:r>
+      <w:r>
+        <w:t>a</w:t>
+      </w:r>
+      <w:r>
+        <w:t>ve to pay attention as the beeps will be coming quickly</w:t>
       </w:r>
       <w:r>
         <w:t>.</w:t>
@@ -12067,159 +11874,90 @@
       <w:pPr>
         <w:pStyle w:val="NoSpacing"/>
       </w:pPr>
-      <w:r>
-        <w:t xml:space="preserve">The list on the right of the </w:t>
-      </w:r>
-      <w:r>
-        <w:t>tab</w:t>
-      </w:r>
-      <w:r>
-        <w:t xml:space="preserve"> is updated and we note that the </w:t>
-      </w:r>
-      <w:r>
-        <w:t xml:space="preserve">times for </w:t>
-      </w:r>
-      <w:r>
-        <w:t>some of</w:t>
+    </w:p>
+    <w:p>
+      <w:pPr>
+        <w:pStyle w:val="NoSpacing"/>
+      </w:pPr>
+    </w:p>
+    <w:p>
+      <w:pPr>
+        <w:pStyle w:val="NoSpacing"/>
+      </w:pPr>
+    </w:p>
+    <w:p>
+      <w:pPr>
+        <w:pStyle w:val="NoSpacing"/>
+      </w:pPr>
+      <w:r>
+        <w:t>When</w:t>
+      </w:r>
+      <w:r>
+        <w:t xml:space="preserve"> you are ready to expose your paper for the </w:t>
+      </w:r>
+      <w:r>
+        <w:t xml:space="preserve">first </w:t>
+      </w:r>
+      <w:r>
+        <w:t>test strip, t</w:t>
+      </w:r>
+      <w:r>
+        <w:t>he process will be:</w:t>
+      </w:r>
+    </w:p>
+    <w:p>
+      <w:pPr>
+        <w:pStyle w:val="NoSpacing"/>
+      </w:pPr>
+    </w:p>
+    <w:p>
+      <w:pPr>
+        <w:pStyle w:val="NoSpacing"/>
+        <w:ind w:left="720"/>
+      </w:pPr>
+      <w:r>
+        <w:t xml:space="preserve">1) </w:t>
+      </w:r>
+      <w:r>
+        <w:t xml:space="preserve">Tap the [START] button and the timer will tick down the three seconds </w:t>
+      </w:r>
+      <w:r>
+        <w:t>d</w:t>
+      </w:r>
+      <w:r>
+        <w:t>elay</w:t>
+      </w:r>
+      <w:r>
+        <w:t xml:space="preserve">.  Once the delay has ended </w:t>
+      </w:r>
+      <w:r>
+        <w:t xml:space="preserve">and the </w:t>
+      </w:r>
+      <w:r>
+        <w:t xml:space="preserve">timing </w:t>
+      </w:r>
+      <w:r>
+        <w:t>start</w:t>
+      </w:r>
+      <w:r>
+        <w:t>s</w:t>
+      </w:r>
+      <w:r>
+        <w:t>, switch on the lamp</w:t>
       </w:r>
       <w:r>
         <w:t xml:space="preserve"> </w:t>
       </w:r>
       <w:r>
+        <w:t xml:space="preserve">- </w:t>
+      </w:r>
+      <w:r>
+        <w:t xml:space="preserve">see </w:t>
+      </w:r>
+      <w:r>
         <w:t xml:space="preserve">the </w:t>
       </w:r>
       <w:r>
-        <w:t>strips</w:t>
-      </w:r>
-      <w:r>
-        <w:t xml:space="preserve"> </w:t>
-      </w:r>
-      <w:r>
-        <w:t xml:space="preserve">after the initial base time </w:t>
-      </w:r>
-      <w:r>
-        <w:t xml:space="preserve">strip #1 </w:t>
-      </w:r>
-      <w:r>
-        <w:t>are quite short</w:t>
-      </w:r>
-      <w:r>
-        <w:t>,</w:t>
-      </w:r>
-      <w:r>
-        <w:t xml:space="preserve"> so we know we will h</w:t>
-      </w:r>
-      <w:r>
-        <w:t>a</w:t>
-      </w:r>
-      <w:r>
-        <w:t>ve to pay attention as the beeps will be coming quickly</w:t>
-      </w:r>
-      <w:r>
-        <w:t>.</w:t>
-      </w:r>
-    </w:p>
-    <w:p>
-      <w:pPr>
-        <w:pStyle w:val="NoSpacing"/>
-      </w:pPr>
-    </w:p>
-    <w:p>
-      <w:pPr>
-        <w:pStyle w:val="NoSpacing"/>
-      </w:pPr>
-    </w:p>
-    <w:p>
-      <w:pPr>
-        <w:pStyle w:val="NoSpacing"/>
-      </w:pPr>
-    </w:p>
-    <w:p>
-      <w:pPr>
-        <w:pStyle w:val="NoSpacing"/>
-      </w:pPr>
-    </w:p>
-    <w:p>
-      <w:pPr>
-        <w:pStyle w:val="NoSpacing"/>
-      </w:pPr>
-      <w:r>
-        <w:t>When</w:t>
-      </w:r>
-      <w:r>
-        <w:t xml:space="preserve"> you are ready to expose your paper for the </w:t>
-      </w:r>
-      <w:r>
-        <w:t xml:space="preserve">first </w:t>
-      </w:r>
-      <w:r>
-        <w:t>test strip, t</w:t>
-      </w:r>
-      <w:r>
-        <w:t>he process will be:</w:t>
-      </w:r>
-    </w:p>
-    <w:p>
-      <w:pPr>
-        <w:pStyle w:val="NoSpacing"/>
-      </w:pPr>
-    </w:p>
-    <w:p>
-      <w:pPr>
-        <w:pStyle w:val="NoSpacing"/>
-        <w:ind w:left="720"/>
-      </w:pPr>
-      <w:r>
-        <w:t xml:space="preserve">1) </w:t>
-      </w:r>
-      <w:r>
-        <w:t xml:space="preserve">Tap the [START] button and the timer will tick down the three </w:t>
-      </w:r>
-      <w:proofErr w:type="gramStart"/>
-      <w:r>
-        <w:t>seconds</w:t>
-      </w:r>
-      <w:proofErr w:type="gramEnd"/>
-      <w:r>
-        <w:t xml:space="preserve"> </w:t>
-      </w:r>
-      <w:r>
-        <w:t>d</w:t>
-      </w:r>
-      <w:r>
-        <w:t>elay</w:t>
-      </w:r>
-      <w:r>
-        <w:t xml:space="preserve">.  Once the delay has ended </w:t>
-      </w:r>
-      <w:r>
-        <w:t xml:space="preserve">and the </w:t>
-      </w:r>
-      <w:r>
-        <w:t xml:space="preserve">timing </w:t>
-      </w:r>
-      <w:r>
-        <w:t>start</w:t>
-      </w:r>
-      <w:r>
-        <w:t>s</w:t>
-      </w:r>
-      <w:r>
-        <w:t>, switch on the lamp</w:t>
-      </w:r>
-      <w:r>
-        <w:t xml:space="preserve"> </w:t>
-      </w:r>
-      <w:r>
-        <w:t xml:space="preserve">- </w:t>
-      </w:r>
-      <w:r>
-        <w:t xml:space="preserve">see </w:t>
-      </w:r>
-      <w:r>
-        <w:t xml:space="preserve">the </w:t>
-      </w:r>
-      <w:r>
         <w:t>tips</w:t>
       </w:r>
       <w:r>
@@ -12229,18 +11967,10 @@
         <w:t xml:space="preserve"> below for </w:t>
       </w:r>
       <w:r>
-        <w:t xml:space="preserve">an idea to use </w:t>
-      </w:r>
-      <w:proofErr w:type="gramStart"/>
-      <w:r>
-        <w:t xml:space="preserve">a </w:t>
-      </w:r>
-      <w:r>
-        <w:t>the</w:t>
-      </w:r>
-      <w:proofErr w:type="gramEnd"/>
-      <w:r>
-        <w:t xml:space="preserve"> masking card </w:t>
+        <w:t xml:space="preserve">an idea to use a </w:t>
+      </w:r>
+      <w:r>
+        <w:t xml:space="preserve">the masking card </w:t>
       </w:r>
       <w:r>
         <w:t xml:space="preserve">(or your hand) </w:t>
@@ -12690,15 +12420,7 @@
         <w:t xml:space="preserve"> very</w:t>
       </w:r>
       <w:r>
-        <w:t xml:space="preserve"> </w:t>
-      </w:r>
-      <w:proofErr w:type="gramStart"/>
-      <w:r>
-        <w:t>short</w:t>
-      </w:r>
-      <w:proofErr w:type="gramEnd"/>
-      <w:r>
-        <w:t xml:space="preserve"> </w:t>
+        <w:t xml:space="preserve"> short </w:t>
       </w:r>
       <w:r>
         <w:t xml:space="preserve">but we do not care as we are </w:t>
@@ -13952,460 +13674,442 @@
         <w:pStyle w:val="NoSpacing"/>
         <w:ind w:left="720"/>
       </w:pPr>
-      <w:proofErr w:type="spellStart"/>
       <w:r>
         <w:rPr>
           <w:b/>
         </w:rPr>
+        <w:t>i)</w:t>
+      </w:r>
+      <w:r>
+        <w:t xml:space="preserve"> </w:t>
+      </w:r>
+      <w:r>
+        <w:t xml:space="preserve"> </w:t>
+      </w:r>
+      <w:r>
+        <w:t>P</w:t>
+      </w:r>
+      <w:r>
+        <w:t xml:space="preserve">utting a </w:t>
+      </w:r>
+      <w:r>
+        <w:t xml:space="preserve">series of </w:t>
+      </w:r>
+      <w:r>
+        <w:t>short</w:t>
+      </w:r>
+      <w:r>
+        <w:t xml:space="preserve"> lines</w:t>
+      </w:r>
+      <w:r>
+        <w:t xml:space="preserve"> </w:t>
+      </w:r>
+      <w:r>
+        <w:t xml:space="preserve">on </w:t>
+      </w:r>
+      <w:r>
+        <w:t xml:space="preserve">the paper </w:t>
+      </w:r>
+      <w:r>
+        <w:t>a</w:t>
+      </w:r>
+      <w:r>
+        <w:t xml:space="preserve">t </w:t>
+      </w:r>
+      <w:r>
+        <w:t xml:space="preserve">the strip </w:t>
+      </w:r>
+      <w:r>
+        <w:t>positions</w:t>
+      </w:r>
+      <w:r>
+        <w:t xml:space="preserve"> using a marker pen can help</w:t>
+      </w:r>
+      <w:r>
+        <w:t xml:space="preserve"> you locate each strip position </w:t>
+      </w:r>
+      <w:r>
+        <w:t>quickly</w:t>
+      </w:r>
+      <w:r>
+        <w:t xml:space="preserve"> </w:t>
+      </w:r>
+      <w:r>
+        <w:t>when exposing the paper</w:t>
+      </w:r>
+      <w:r>
+        <w:t xml:space="preserve">. </w:t>
+      </w:r>
+      <w:r>
+        <w:t>This is a</w:t>
+      </w:r>
+      <w:r>
+        <w:t>lso</w:t>
+      </w:r>
+      <w:r>
+        <w:t xml:space="preserve"> </w:t>
+      </w:r>
+      <w:r>
+        <w:t>useful if using small f-stop increments</w:t>
+      </w:r>
+      <w:r>
+        <w:t xml:space="preserve"> where the differences between strips may be very small</w:t>
+      </w:r>
+      <w:r>
+        <w:t>,</w:t>
+      </w:r>
+      <w:r>
+        <w:t xml:space="preserve"> making it difficult to identify </w:t>
+      </w:r>
+      <w:r>
+        <w:t xml:space="preserve">where one strip </w:t>
+      </w:r>
+      <w:r>
+        <w:t>ends</w:t>
+      </w:r>
+      <w:r>
+        <w:t xml:space="preserve"> and the next one starts</w:t>
+      </w:r>
+      <w:r>
+        <w:t xml:space="preserve"> </w:t>
+      </w:r>
+      <w:r>
+        <w:t>– especially in busy areas</w:t>
+      </w:r>
+      <w:r>
+        <w:t>.</w:t>
+      </w:r>
+    </w:p>
+    <w:p>
+      <w:pPr>
+        <w:pStyle w:val="NoSpacing"/>
+        <w:ind w:left="720"/>
+      </w:pPr>
+    </w:p>
+    <w:p>
+      <w:pPr>
+        <w:pStyle w:val="NoSpacing"/>
+        <w:ind w:left="720"/>
+      </w:pPr>
+      <w:r>
+        <w:rPr>
+          <w:b/>
+        </w:rPr>
+        <w:t>ii)</w:t>
+      </w:r>
+      <w:r>
+        <w:t xml:space="preserve"> </w:t>
+      </w:r>
+      <w:r>
+        <w:t xml:space="preserve"> </w:t>
+      </w:r>
+      <w:r>
+        <w:t>When</w:t>
+      </w:r>
+      <w:r>
+        <w:t xml:space="preserve"> switching the lamp manually, </w:t>
+      </w:r>
+      <w:r>
+        <w:t xml:space="preserve">there is a </w:t>
+      </w:r>
+      <w:r>
+        <w:t xml:space="preserve">slightly </w:t>
+      </w:r>
+      <w:r>
+        <w:t xml:space="preserve">more accurate </w:t>
+      </w:r>
+      <w:r>
+        <w:t xml:space="preserve">(and less panic inducing) </w:t>
+      </w:r>
+      <w:r>
+        <w:t>way tha</w:t>
+      </w:r>
+      <w:r>
+        <w:t>n</w:t>
+      </w:r>
+      <w:r>
+        <w:t xml:space="preserve"> using an external switch </w:t>
+      </w:r>
+      <w:r>
+        <w:t xml:space="preserve">to power the lamp </w:t>
+      </w:r>
+      <w:r>
+        <w:t>directly</w:t>
+      </w:r>
+      <w:r>
+        <w:t xml:space="preserve"> -</w:t>
+      </w:r>
+      <w:r>
+        <w:t xml:space="preserve"> u</w:t>
+      </w:r>
+      <w:r>
+        <w:t xml:space="preserve">se a piece of black card under the lens.  That way, you can switch the lamp on </w:t>
+      </w:r>
+      <w:r>
+        <w:t xml:space="preserve">while </w:t>
+      </w:r>
+      <w:r>
+        <w:t xml:space="preserve">holding the card under the lens and then move it out of the way </w:t>
+      </w:r>
+      <w:r>
+        <w:t xml:space="preserve">quickly </w:t>
+      </w:r>
+      <w:r>
+        <w:t xml:space="preserve">with a flick of the wrist </w:t>
+      </w:r>
+      <w:r>
+        <w:t>when the timing starts and move it back again when the timing ends</w:t>
+      </w:r>
+      <w:r>
+        <w:t xml:space="preserve"> before switching off the lamp. </w:t>
+      </w:r>
+      <w:r>
+        <w:t xml:space="preserve"> </w:t>
+      </w:r>
+      <w:r>
+        <w:t xml:space="preserve">Setting a two or three second Delay helps here.  </w:t>
+      </w:r>
+      <w:r>
+        <w:t>T</w:t>
+      </w:r>
+      <w:r>
+        <w:t>h</w:t>
+      </w:r>
+      <w:r>
+        <w:t xml:space="preserve">is may seem like an extra bit </w:t>
+      </w:r>
+      <w:r>
+        <w:t>o</w:t>
+      </w:r>
+      <w:r>
+        <w:t xml:space="preserve">f </w:t>
+      </w:r>
+      <w:r>
+        <w:t>faff</w:t>
+      </w:r>
+      <w:r>
+        <w:t xml:space="preserve">, but it </w:t>
+      </w:r>
+      <w:r>
+        <w:t xml:space="preserve">is </w:t>
+      </w:r>
+      <w:r>
+        <w:t xml:space="preserve">less fraught </w:t>
+      </w:r>
+      <w:r>
+        <w:t>and removes the threat of vibration</w:t>
+      </w:r>
+      <w:r>
+        <w:t xml:space="preserve"> as you </w:t>
+      </w:r>
+      <w:r>
+        <w:t>press a</w:t>
+      </w:r>
+      <w:r>
+        <w:t xml:space="preserve"> switch</w:t>
+      </w:r>
+      <w:r>
+        <w:t xml:space="preserve"> – plus you will already have a suitable card in your hand to use </w:t>
+      </w:r>
+      <w:r>
+        <w:t>for</w:t>
+      </w:r>
+      <w:r>
+        <w:t xml:space="preserve"> masking </w:t>
+      </w:r>
+      <w:r>
+        <w:t>each</w:t>
+      </w:r>
+      <w:r>
+        <w:t xml:space="preserve"> strip</w:t>
+      </w:r>
+      <w:r>
+        <w:t>!</w:t>
+      </w:r>
+      <w:r>
+        <w:t xml:space="preserve">  I used such a </w:t>
+      </w:r>
+      <w:r>
+        <w:t>method</w:t>
+      </w:r>
+      <w:r>
+        <w:t xml:space="preserve"> with a metronome as my only timing method for </w:t>
+      </w:r>
+      <w:r>
+        <w:t>years</w:t>
+      </w:r>
+      <w:r>
+        <w:t xml:space="preserve"> - u</w:t>
+      </w:r>
+      <w:r>
+        <w:t xml:space="preserve">sing </w:t>
+      </w:r>
+      <w:r>
+        <w:t xml:space="preserve">the </w:t>
+      </w:r>
+      <w:r>
+        <w:t>f</w:t>
+      </w:r>
+      <w:r>
+        <w:t xml:space="preserve">-stop timer </w:t>
+      </w:r>
+      <w:r>
+        <w:t xml:space="preserve">app </w:t>
+      </w:r>
+      <w:r>
+        <w:t xml:space="preserve">is a bit of a </w:t>
+      </w:r>
+      <w:r>
+        <w:t>jump</w:t>
+      </w:r>
+      <w:r>
+        <w:t xml:space="preserve"> from that but the </w:t>
+      </w:r>
+      <w:r>
+        <w:t xml:space="preserve">black </w:t>
+      </w:r>
+      <w:r>
+        <w:t>c</w:t>
+      </w:r>
+      <w:r>
+        <w:t>a</w:t>
+      </w:r>
+      <w:r>
+        <w:t>rd is still useful</w:t>
+      </w:r>
+      <w:r>
+        <w:t xml:space="preserve"> (even though the metronome is now confined to the back of a cupboard).</w:t>
+      </w:r>
+      <w:r>
+        <w:t xml:space="preserve">  At the end, when the final beep sounds, you likewise quickly move the card up to block the light from the lens and switch the enlarger lamp off.</w:t>
+      </w:r>
+    </w:p>
+    <w:p>
+      <w:pPr>
+        <w:pStyle w:val="NoSpacing"/>
+        <w:ind w:left="720"/>
+      </w:pPr>
+    </w:p>
+    <w:p>
+      <w:pPr>
+        <w:pStyle w:val="NoSpacing"/>
+        <w:ind w:left="720"/>
+      </w:pPr>
+      <w:r>
+        <w:rPr>
+          <w:b/>
+        </w:rPr>
+        <w:t>iii)</w:t>
+      </w:r>
+      <w:r>
+        <w:t xml:space="preserve">  </w:t>
+      </w:r>
+      <w:r>
+        <w:t xml:space="preserve">If you have no idea what exposure you will need, set the F-stop adjust to ½ stop (or even 1 stop) and set the base-time to 3 seconds and use a quarter-sheet of paper with 6-8 strips to get within ½ stop of the required exposure and </w:t>
+      </w:r>
+      <w:r>
+        <w:t xml:space="preserve">then use this information to </w:t>
+      </w:r>
+      <w:r>
+        <w:t>perform a second test strip with smaller f-stop increments</w:t>
+      </w:r>
+      <w:r>
+        <w:t xml:space="preserve"> to find the precise time</w:t>
+      </w:r>
+      <w:r>
+        <w:t xml:space="preserve">.  </w:t>
+      </w:r>
+      <w:r>
+        <w:t>U</w:t>
+      </w:r>
+      <w:r>
+        <w:t xml:space="preserve">sing a base time of 3 seconds and ½ stop increments, with 8 strips you can span 3s to 48s which should get you in the </w:t>
+      </w:r>
+      <w:r>
+        <w:t>ballpark</w:t>
+      </w:r>
+      <w:r>
+        <w:t xml:space="preserve"> for a more precise test.  </w:t>
+      </w:r>
+    </w:p>
+    <w:p>
+      <w:pPr>
+        <w:pStyle w:val="NoSpacing"/>
+      </w:pPr>
+    </w:p>
+    <w:p>
+      <w:pPr>
+        <w:pStyle w:val="NoSpacing"/>
+        <w:ind w:left="720"/>
+      </w:pPr>
+      <w:r>
+        <w:rPr>
+          <w:b/>
+        </w:rPr>
         <w:t>i</w:t>
       </w:r>
-      <w:proofErr w:type="spellEnd"/>
       <w:r>
         <w:rPr>
           <w:b/>
         </w:rPr>
-        <w:t>)</w:t>
+        <w:t>v)</w:t>
+      </w:r>
+      <w:r>
+        <w:t xml:space="preserve">  </w:t>
+      </w:r>
+      <w:r>
+        <w:t xml:space="preserve">In practice, </w:t>
+      </w:r>
+      <w:r>
+        <w:t xml:space="preserve">once you get used to this method, </w:t>
+      </w:r>
+      <w:r>
+        <w:t>you do</w:t>
       </w:r>
       <w:r>
         <w:t xml:space="preserve"> </w:t>
       </w:r>
       <w:r>
-        <w:t xml:space="preserve"> </w:t>
-      </w:r>
-      <w:r>
-        <w:t>P</w:t>
-      </w:r>
-      <w:r>
-        <w:t xml:space="preserve">utting a </w:t>
-      </w:r>
-      <w:r>
-        <w:t xml:space="preserve">series of </w:t>
-      </w:r>
-      <w:r>
-        <w:t>short</w:t>
-      </w:r>
-      <w:r>
-        <w:t xml:space="preserve"> lines</w:t>
-      </w:r>
-      <w:r>
-        <w:t xml:space="preserve"> </w:t>
-      </w:r>
-      <w:r>
-        <w:t xml:space="preserve">on </w:t>
-      </w:r>
-      <w:r>
-        <w:t xml:space="preserve">the paper </w:t>
-      </w:r>
-      <w:r>
-        <w:t>a</w:t>
-      </w:r>
-      <w:r>
-        <w:t xml:space="preserve">t </w:t>
-      </w:r>
-      <w:r>
-        <w:t xml:space="preserve">the strip </w:t>
-      </w:r>
-      <w:r>
-        <w:t>positions</w:t>
-      </w:r>
-      <w:r>
-        <w:t xml:space="preserve"> using a marker pen can help</w:t>
-      </w:r>
-      <w:r>
-        <w:t xml:space="preserve"> you locate each strip position </w:t>
-      </w:r>
-      <w:r>
-        <w:t>quickly</w:t>
-      </w:r>
-      <w:r>
-        <w:t xml:space="preserve"> </w:t>
-      </w:r>
-      <w:r>
-        <w:t>when exposing the paper</w:t>
-      </w:r>
-      <w:r>
-        <w:t xml:space="preserve">. </w:t>
-      </w:r>
-      <w:r>
-        <w:t>This is a</w:t>
-      </w:r>
-      <w:r>
-        <w:t>lso</w:t>
-      </w:r>
-      <w:r>
-        <w:t xml:space="preserve"> </w:t>
-      </w:r>
-      <w:r>
-        <w:t>useful if using small f-stop increments</w:t>
-      </w:r>
-      <w:r>
-        <w:t xml:space="preserve"> where the differences between strips may be </w:t>
-      </w:r>
-      <w:proofErr w:type="gramStart"/>
-      <w:r>
-        <w:t>very small</w:t>
-      </w:r>
-      <w:proofErr w:type="gramEnd"/>
-      <w:r>
-        <w:t>,</w:t>
-      </w:r>
-      <w:r>
-        <w:t xml:space="preserve"> making it difficult to identify </w:t>
-      </w:r>
-      <w:r>
-        <w:t xml:space="preserve">where one strip </w:t>
-      </w:r>
-      <w:r>
-        <w:t>ends</w:t>
-      </w:r>
-      <w:r>
-        <w:t xml:space="preserve"> and the next one starts</w:t>
-      </w:r>
-      <w:r>
-        <w:t xml:space="preserve"> </w:t>
-      </w:r>
-      <w:r>
-        <w:t>– especially in busy areas</w:t>
+        <w:t>n</w:t>
+      </w:r>
+      <w:r>
+        <w:t>o</w:t>
+      </w:r>
+      <w:r>
+        <w:t>t really need to set the number of strips</w:t>
+      </w:r>
+      <w:r>
+        <w:t>.  S</w:t>
+      </w:r>
+      <w:r>
+        <w:t xml:space="preserve">etting 20 Strips all the time is OK as you then just </w:t>
+      </w:r>
+      <w:r>
+        <w:t xml:space="preserve">step </w:t>
+      </w:r>
+      <w:r>
+        <w:t xml:space="preserve">the masking card across the </w:t>
+      </w:r>
+      <w:r>
+        <w:t xml:space="preserve">paper </w:t>
+      </w:r>
+      <w:r>
+        <w:t xml:space="preserve">for each strip </w:t>
+      </w:r>
+      <w:r>
+        <w:t xml:space="preserve">until you run out of </w:t>
+      </w:r>
+      <w:r>
+        <w:t>paper</w:t>
       </w:r>
       <w:r>
         <w:t>.</w:t>
       </w:r>
-    </w:p>
-    <w:p>
-      <w:pPr>
-        <w:pStyle w:val="NoSpacing"/>
-        <w:ind w:left="720"/>
-      </w:pPr>
-    </w:p>
-    <w:p>
-      <w:pPr>
-        <w:pStyle w:val="NoSpacing"/>
-        <w:ind w:left="720"/>
-      </w:pPr>
-      <w:r>
-        <w:rPr>
-          <w:b/>
-        </w:rPr>
-        <w:t>ii)</w:t>
-      </w:r>
-      <w:r>
-        <w:t xml:space="preserve"> </w:t>
-      </w:r>
-      <w:r>
-        <w:t xml:space="preserve"> </w:t>
-      </w:r>
-      <w:r>
-        <w:t>When</w:t>
-      </w:r>
-      <w:r>
-        <w:t xml:space="preserve"> switching the lamp manually, </w:t>
-      </w:r>
-      <w:r>
-        <w:t xml:space="preserve">there is a </w:t>
-      </w:r>
-      <w:r>
-        <w:t xml:space="preserve">slightly </w:t>
-      </w:r>
-      <w:r>
-        <w:t xml:space="preserve">more accurate </w:t>
-      </w:r>
-      <w:r>
-        <w:t xml:space="preserve">(and less panic inducing) </w:t>
-      </w:r>
-      <w:r>
-        <w:t>way tha</w:t>
-      </w:r>
-      <w:r>
-        <w:t>n</w:t>
-      </w:r>
-      <w:r>
-        <w:t xml:space="preserve"> using an external switch </w:t>
-      </w:r>
-      <w:r>
-        <w:t xml:space="preserve">to power the lamp </w:t>
-      </w:r>
-      <w:r>
-        <w:t>directly</w:t>
-      </w:r>
-      <w:r>
-        <w:t xml:space="preserve"> -</w:t>
-      </w:r>
-      <w:r>
-        <w:t xml:space="preserve"> u</w:t>
-      </w:r>
-      <w:r>
-        <w:t xml:space="preserve">se a piece of black card under the lens.  That way, you can switch the lamp on </w:t>
-      </w:r>
-      <w:r>
-        <w:t xml:space="preserve">while </w:t>
-      </w:r>
-      <w:r>
-        <w:t xml:space="preserve">holding the card under the lens and then move it out of the way </w:t>
-      </w:r>
-      <w:r>
-        <w:t xml:space="preserve">quickly </w:t>
-      </w:r>
-      <w:r>
-        <w:t xml:space="preserve">with a flick of the wrist </w:t>
-      </w:r>
-      <w:r>
-        <w:t>when the timing starts and move it back again when the timing ends</w:t>
-      </w:r>
-      <w:r>
-        <w:t xml:space="preserve"> before switching off the lamp. </w:t>
-      </w:r>
-      <w:r>
-        <w:t xml:space="preserve"> </w:t>
-      </w:r>
-      <w:r>
-        <w:t xml:space="preserve">Setting a two or three second Delay helps here.  </w:t>
-      </w:r>
-      <w:r>
-        <w:t>T</w:t>
-      </w:r>
-      <w:r>
-        <w:t>h</w:t>
-      </w:r>
-      <w:r>
-        <w:t xml:space="preserve">is may seem like an extra bit </w:t>
-      </w:r>
-      <w:r>
-        <w:t>o</w:t>
-      </w:r>
-      <w:r>
-        <w:t xml:space="preserve">f </w:t>
-      </w:r>
-      <w:r>
-        <w:t>faff</w:t>
-      </w:r>
-      <w:r>
-        <w:t xml:space="preserve">, but it </w:t>
-      </w:r>
-      <w:r>
-        <w:t xml:space="preserve">is </w:t>
-      </w:r>
-      <w:r>
-        <w:t xml:space="preserve">less fraught </w:t>
-      </w:r>
-      <w:r>
-        <w:t>and removes the threat of vibration</w:t>
-      </w:r>
-      <w:r>
-        <w:t xml:space="preserve"> as you </w:t>
-      </w:r>
-      <w:r>
-        <w:t>press a</w:t>
-      </w:r>
-      <w:r>
-        <w:t xml:space="preserve"> switch</w:t>
-      </w:r>
-      <w:r>
-        <w:t xml:space="preserve"> – plus you will already have a suitable card in your hand to use </w:t>
-      </w:r>
-      <w:r>
-        <w:t>for</w:t>
-      </w:r>
-      <w:r>
-        <w:t xml:space="preserve"> masking </w:t>
-      </w:r>
-      <w:r>
-        <w:t>each</w:t>
-      </w:r>
-      <w:r>
-        <w:t xml:space="preserve"> strip</w:t>
-      </w:r>
-      <w:r>
-        <w:t>!</w:t>
-      </w:r>
-      <w:r>
-        <w:t xml:space="preserve">  I used such a </w:t>
-      </w:r>
-      <w:r>
-        <w:t>method</w:t>
-      </w:r>
-      <w:r>
-        <w:t xml:space="preserve"> with a metronome as my only timing method for </w:t>
-      </w:r>
-      <w:r>
-        <w:t>years</w:t>
-      </w:r>
-      <w:r>
-        <w:t xml:space="preserve"> - u</w:t>
-      </w:r>
-      <w:r>
-        <w:t xml:space="preserve">sing </w:t>
-      </w:r>
-      <w:r>
-        <w:t xml:space="preserve">the </w:t>
-      </w:r>
-      <w:r>
-        <w:t>f</w:t>
-      </w:r>
-      <w:r>
-        <w:t xml:space="preserve">-stop timer </w:t>
-      </w:r>
-      <w:r>
-        <w:t xml:space="preserve">app </w:t>
-      </w:r>
-      <w:r>
-        <w:t xml:space="preserve">is a bit of a </w:t>
-      </w:r>
-      <w:r>
-        <w:t>jump</w:t>
-      </w:r>
-      <w:r>
-        <w:t xml:space="preserve"> from that but the </w:t>
-      </w:r>
-      <w:r>
-        <w:t xml:space="preserve">black </w:t>
-      </w:r>
-      <w:r>
-        <w:t>c</w:t>
-      </w:r>
-      <w:r>
-        <w:t>a</w:t>
-      </w:r>
-      <w:r>
-        <w:t>rd is still useful</w:t>
-      </w:r>
-      <w:r>
-        <w:t xml:space="preserve"> (even though the metronome is now confined to the back of a cupboard).</w:t>
-      </w:r>
-      <w:r>
-        <w:t xml:space="preserve">  At the end, when the final beep sounds, you likewise quickly move the card up to block the light from the lens and switch the enlarger lamp off.</w:t>
-      </w:r>
-    </w:p>
-    <w:p>
-      <w:pPr>
-        <w:pStyle w:val="NoSpacing"/>
-        <w:ind w:left="720"/>
-      </w:pPr>
-    </w:p>
-    <w:p>
-      <w:pPr>
-        <w:pStyle w:val="NoSpacing"/>
-        <w:ind w:left="720"/>
-      </w:pPr>
-      <w:r>
-        <w:rPr>
-          <w:b/>
-        </w:rPr>
-        <w:t>iii)</w:t>
-      </w:r>
       <w:r>
         <w:t xml:space="preserve">  </w:t>
       </w:r>
       <w:r>
-        <w:t xml:space="preserve">If you have no idea what exposure you will need, set the F-stop adjust to ½ stop (or even 1 stop) and set the base-time to 3 seconds and use a quarter-sheet of paper with 6-8 strips to get within ½ stop of the required exposure and </w:t>
-      </w:r>
-      <w:r>
-        <w:t xml:space="preserve">then use this information to </w:t>
-      </w:r>
-      <w:r>
-        <w:t>perform a second test strip with smaller f-stop increments</w:t>
-      </w:r>
-      <w:r>
-        <w:t xml:space="preserve"> to find the precise time</w:t>
-      </w:r>
-      <w:r>
-        <w:t xml:space="preserve">.  </w:t>
-      </w:r>
-      <w:r>
-        <w:t>U</w:t>
-      </w:r>
-      <w:r>
-        <w:t xml:space="preserve">sing a base time of 3 seconds and ½ stop increments, with 8 strips you can span 3s to 48s which should get you in the </w:t>
-      </w:r>
-      <w:r>
-        <w:t>ballpark</w:t>
-      </w:r>
-      <w:r>
-        <w:t xml:space="preserve"> for a more precise test.  </w:t>
-      </w:r>
-    </w:p>
-    <w:p>
-      <w:pPr>
-        <w:pStyle w:val="NoSpacing"/>
-      </w:pPr>
-    </w:p>
-    <w:p>
-      <w:pPr>
-        <w:pStyle w:val="NoSpacing"/>
-        <w:ind w:left="720"/>
-      </w:pPr>
-      <w:r>
-        <w:rPr>
-          <w:b/>
-        </w:rPr>
-        <w:t>i</w:t>
-      </w:r>
-      <w:r>
-        <w:rPr>
-          <w:b/>
-        </w:rPr>
-        <w:t>v)</w:t>
-      </w:r>
-      <w:r>
-        <w:t xml:space="preserve">  </w:t>
-      </w:r>
-      <w:r>
-        <w:t xml:space="preserve">In practice, </w:t>
-      </w:r>
-      <w:r>
-        <w:t xml:space="preserve">once you get used to this method, </w:t>
-      </w:r>
-      <w:r>
-        <w:t>you do</w:t>
-      </w:r>
-      <w:r>
-        <w:t xml:space="preserve"> </w:t>
-      </w:r>
-      <w:r>
-        <w:t>n</w:t>
-      </w:r>
-      <w:r>
-        <w:t>o</w:t>
-      </w:r>
-      <w:r>
-        <w:t>t really need to set the number of strips</w:t>
-      </w:r>
-      <w:r>
-        <w:t>.  S</w:t>
-      </w:r>
-      <w:r>
-        <w:t xml:space="preserve">etting 20 Strips all the time is OK as you then just </w:t>
-      </w:r>
-      <w:r>
-        <w:t xml:space="preserve">step </w:t>
-      </w:r>
-      <w:r>
-        <w:t xml:space="preserve">the masking card across the </w:t>
-      </w:r>
-      <w:r>
-        <w:t xml:space="preserve">paper </w:t>
-      </w:r>
-      <w:r>
-        <w:t xml:space="preserve">for each strip </w:t>
-      </w:r>
-      <w:r>
-        <w:t xml:space="preserve">until you run out of </w:t>
-      </w:r>
-      <w:r>
-        <w:t>paper</w:t>
-      </w:r>
-      <w:r>
-        <w:t>.</w:t>
-      </w:r>
-      <w:r>
-        <w:t xml:space="preserve">  </w:t>
-      </w:r>
-      <w:proofErr w:type="gramStart"/>
-      <w:r>
-        <w:t>As long as</w:t>
-      </w:r>
-      <w:proofErr w:type="gramEnd"/>
-      <w:r>
-        <w:t xml:space="preserve"> </w:t>
+        <w:t xml:space="preserve">As long as </w:t>
       </w:r>
       <w:r>
         <w:t>you can clearly see where each strip starts and ends</w:t>
@@ -14448,7 +14152,7 @@
       <w:r>
         <w:br w:type="page"/>
       </w:r>
-      <w:bookmarkStart w:id="34" w:name="_Toc66492234"/>
+      <w:bookmarkStart w:id="34" w:name="_Toc66583999"/>
       <w:r>
         <w:lastRenderedPageBreak/>
         <w:t xml:space="preserve">Settings </w:t>
@@ -14615,7 +14319,7 @@
       <w:pPr>
         <w:pStyle w:val="NoSpacing"/>
       </w:pPr>
-      <w:bookmarkStart w:id="35" w:name="_Toc66492235"/>
+      <w:bookmarkStart w:id="35" w:name="_Toc66584000"/>
       <w:r>
         <w:rPr>
           <w:rStyle w:val="Heading2Char"/>
@@ -14763,15 +14467,7 @@
         <w:t xml:space="preserve"> </w:t>
       </w:r>
       <w:r>
-        <w:t xml:space="preserve">The value is stored and reloaded on timer </w:t>
-      </w:r>
-      <w:proofErr w:type="spellStart"/>
-      <w:r>
-        <w:t>startup</w:t>
-      </w:r>
-      <w:proofErr w:type="spellEnd"/>
-      <w:r>
-        <w:t xml:space="preserve">.  </w:t>
+        <w:t xml:space="preserve">The value is stored and reloaded on timer startup.  </w:t>
       </w:r>
     </w:p>
     <w:p>
@@ -14811,7 +14507,7 @@
       <w:pPr>
         <w:pStyle w:val="NoSpacing"/>
       </w:pPr>
-      <w:bookmarkStart w:id="36" w:name="_Toc66492236"/>
+      <w:bookmarkStart w:id="36" w:name="_Toc66584001"/>
       <w:r>
         <w:rPr>
           <w:rStyle w:val="Heading2Char"/>
@@ -14859,15 +14555,7 @@
         <w:t>.</w:t>
       </w:r>
       <w:r>
-        <w:t xml:space="preserve">  The value is stored and reloaded on timer </w:t>
-      </w:r>
-      <w:proofErr w:type="spellStart"/>
-      <w:r>
-        <w:t>startup</w:t>
-      </w:r>
-      <w:proofErr w:type="spellEnd"/>
-      <w:r>
-        <w:t>.</w:t>
+        <w:t xml:space="preserve">  The value is stored and reloaded on timer startup.</w:t>
       </w:r>
     </w:p>
     <w:p>
@@ -14919,15 +14607,7 @@
         <w:t xml:space="preserve">or if you are using one of the R3 modes, or using the LC Tech module, </w:t>
       </w:r>
       <w:r>
-        <w:t>it can be changed here in the same way you would in a web browser address bar (</w:t>
-      </w:r>
-      <w:proofErr w:type="gramStart"/>
-      <w:r>
-        <w:t>e.g.</w:t>
-      </w:r>
-      <w:proofErr w:type="gramEnd"/>
-      <w:r>
-        <w:t xml:space="preserve"> </w:t>
+        <w:t xml:space="preserve">it can be changed here in the same way you would in a web browser address bar (e.g. </w:t>
       </w:r>
       <w:r>
         <w:rPr>
@@ -14984,15 +14664,7 @@
               <w:t xml:space="preserve">the phone or tablet </w:t>
             </w:r>
             <w:r>
-              <w:t xml:space="preserve">to the Sonoff or </w:t>
-            </w:r>
-            <w:proofErr w:type="spellStart"/>
-            <w:r>
-              <w:t>LCTech</w:t>
-            </w:r>
-            <w:proofErr w:type="spellEnd"/>
-            <w:r>
-              <w:t xml:space="preserve"> Wi-Fi network access points before starting the timer app to ensure the timer app connects to the hardware correctly, otherwise you may need to restart the app to make the connection.</w:t>
+              <w:t>to the Sonoff or LCTech Wi-Fi network access points before starting the timer app to ensure the timer app connects to the hardware correctly, otherwise you may need to restart the app to make the connection.</w:t>
             </w:r>
           </w:p>
         </w:tc>
@@ -15010,7 +14682,7 @@
       <w:pPr>
         <w:pStyle w:val="NoSpacing"/>
       </w:pPr>
-      <w:bookmarkStart w:id="37" w:name="_Toc66492237"/>
+      <w:bookmarkStart w:id="37" w:name="_Toc66584002"/>
       <w:r>
         <w:rPr>
           <w:rStyle w:val="Heading2Char"/>
@@ -15106,15 +14778,7 @@
         <w:t>.</w:t>
       </w:r>
       <w:r>
-        <w:t xml:space="preserve">  The value is stored and reloaded on timer </w:t>
-      </w:r>
-      <w:proofErr w:type="spellStart"/>
-      <w:r>
-        <w:t>startup</w:t>
-      </w:r>
-      <w:proofErr w:type="spellEnd"/>
-      <w:r>
-        <w:t>.</w:t>
+        <w:t xml:space="preserve">  The value is stored and reloaded on timer startup.</w:t>
       </w:r>
     </w:p>
     <w:p>
@@ -15260,15 +14924,7 @@
         <w:t xml:space="preserve">1  seconds </w:t>
       </w:r>
       <w:r>
-        <w:t xml:space="preserve">- </w:t>
-      </w:r>
-      <w:proofErr w:type="gramStart"/>
-      <w:r>
-        <w:t>i.e.</w:t>
-      </w:r>
-      <w:proofErr w:type="gramEnd"/>
-      <w:r>
-        <w:t xml:space="preserve"> a </w:t>
+        <w:t xml:space="preserve">- i.e. a </w:t>
       </w:r>
       <w:r>
         <w:t xml:space="preserve">tenth of a </w:t>
@@ -15280,15 +14936,7 @@
         <w:t>, and so on.</w:t>
       </w:r>
       <w:r>
-        <w:t xml:space="preserve">  You can also use negative numbers (</w:t>
-      </w:r>
-      <w:proofErr w:type="gramStart"/>
-      <w:r>
-        <w:t>e.g.</w:t>
-      </w:r>
-      <w:proofErr w:type="gramEnd"/>
-      <w:r>
-        <w:t xml:space="preserve"> </w:t>
+        <w:t xml:space="preserve">  You can also use negative numbers (e.g. </w:t>
       </w:r>
       <w:r>
         <w:rPr>
@@ -15429,29 +15077,13 @@
         <w:t>-</w:t>
       </w:r>
       <w:r>
-        <w:t>second exposure sheet then you need to make a +</w:t>
-      </w:r>
-      <w:proofErr w:type="spellStart"/>
-      <w:r>
-        <w:t>ve</w:t>
-      </w:r>
-      <w:proofErr w:type="spellEnd"/>
-      <w:r>
-        <w:t xml:space="preserve"> adjustment and if darker</w:t>
+        <w:t>second exposure sheet then you need to make a +ve adjustment and if darker</w:t>
       </w:r>
       <w:r>
         <w:t>,</w:t>
       </w:r>
       <w:r>
-        <w:t xml:space="preserve"> you will need to make a -</w:t>
-      </w:r>
-      <w:proofErr w:type="spellStart"/>
-      <w:r>
-        <w:t>ve</w:t>
-      </w:r>
-      <w:proofErr w:type="spellEnd"/>
-      <w:r>
-        <w:t xml:space="preserve"> adjustment.  It may take several iterations to find a </w:t>
+        <w:t xml:space="preserve"> you will need to make a -ve adjustment.  It may take several iterations to find a </w:t>
       </w:r>
       <w:r>
         <w:t>precise</w:t>
@@ -15549,7 +15181,7 @@
       <w:pPr>
         <w:pStyle w:val="NoSpacing"/>
       </w:pPr>
-      <w:bookmarkStart w:id="38" w:name="_Toc66492238"/>
+      <w:bookmarkStart w:id="38" w:name="_Toc66584003"/>
       <w:r>
         <w:rPr>
           <w:rStyle w:val="Heading2Char"/>
@@ -15591,15 +15223,7 @@
         <w:t>The timer will tick the seconds</w:t>
       </w:r>
       <w:r>
-        <w:t xml:space="preserve"> of the count-in (it also ticks at the </w:t>
-      </w:r>
-      <w:proofErr w:type="gramStart"/>
-      <w:r>
-        <w:t>start</w:t>
-      </w:r>
-      <w:proofErr w:type="gramEnd"/>
-      <w:r>
-        <w:t xml:space="preserve"> so you know it has started).</w:t>
+        <w:t xml:space="preserve"> of the count-in (it also ticks at the start so you know it has started).</w:t>
       </w:r>
       <w:r>
         <w:t xml:space="preserve">  </w:t>
@@ -15680,13 +15304,87 @@
         <w:t>.</w:t>
       </w:r>
       <w:r>
-        <w:t xml:space="preserve">  The value is stored and reloaded on timer </w:t>
-      </w:r>
-      <w:proofErr w:type="spellStart"/>
-      <w:r>
-        <w:t>startup</w:t>
-      </w:r>
-      <w:proofErr w:type="spellEnd"/>
+        <w:t xml:space="preserve">  The value is stored and reloaded on timer startup.</w:t>
+      </w:r>
+    </w:p>
+    <w:p>
+      <w:pPr>
+        <w:pStyle w:val="NoSpacing"/>
+        <w:rPr>
+          <w:b/>
+        </w:rPr>
+      </w:pPr>
+    </w:p>
+    <w:p>
+      <w:pPr>
+        <w:pStyle w:val="NoSpacing"/>
+        <w:rPr>
+          <w:b/>
+        </w:rPr>
+      </w:pPr>
+    </w:p>
+    <w:p>
+      <w:pPr>
+        <w:pStyle w:val="NoSpacing"/>
+      </w:pPr>
+      <w:bookmarkStart w:id="39" w:name="_Toc66584004"/>
+      <w:r>
+        <w:rPr>
+          <w:rStyle w:val="Heading2Char"/>
+        </w:rPr>
+        <w:t xml:space="preserve">Tick </w:t>
+      </w:r>
+      <w:r>
+        <w:rPr>
+          <w:rStyle w:val="Heading2Char"/>
+        </w:rPr>
+        <w:t>M</w:t>
+      </w:r>
+      <w:r>
+        <w:rPr>
+          <w:rStyle w:val="Heading2Char"/>
+        </w:rPr>
+        <w:t>ode</w:t>
+      </w:r>
+      <w:bookmarkEnd w:id="39"/>
+      <w:r>
+        <w:rPr>
+          <w:b/>
+        </w:rPr>
+        <w:t xml:space="preserve">  </w:t>
+      </w:r>
+      <w:r>
+        <w:t>The timer can optionally click on each second.</w:t>
+      </w:r>
+      <w:r>
+        <w:rPr>
+          <w:b/>
+        </w:rPr>
+        <w:t xml:space="preserve">  </w:t>
+      </w:r>
+      <w:r>
+        <w:t>There are three options</w:t>
+      </w:r>
+      <w:r>
+        <w:t>:</w:t>
+      </w:r>
+    </w:p>
+    <w:p>
+      <w:pPr>
+        <w:pStyle w:val="NoSpacing"/>
+      </w:pPr>
+    </w:p>
+    <w:p>
+      <w:pPr>
+        <w:pStyle w:val="NoSpacing"/>
+        <w:ind w:left="720"/>
+      </w:pPr>
+      <w:r>
+        <w:t xml:space="preserve">NO TICK: timer does not </w:t>
+      </w:r>
+      <w:r>
+        <w:t>tick</w:t>
+      </w:r>
       <w:r>
         <w:t>.</w:t>
       </w:r>
@@ -15694,321 +15392,226 @@
     <w:p>
       <w:pPr>
         <w:pStyle w:val="NoSpacing"/>
+        <w:ind w:left="720"/>
+      </w:pPr>
+      <w:r>
+        <w:t>TICK:  The</w:t>
+      </w:r>
+      <w:r>
+        <w:t xml:space="preserve"> </w:t>
+      </w:r>
+      <w:r>
+        <w:t>timer ticks every second</w:t>
+      </w:r>
+      <w:r>
+        <w:t>.</w:t>
+      </w:r>
+    </w:p>
+    <w:p>
+      <w:pPr>
+        <w:pStyle w:val="NoSpacing"/>
+        <w:ind w:left="720"/>
+      </w:pPr>
+      <w:r>
+        <w:t>LAST 5 SECS:  the timer will tick off the last 5 seconds of the count</w:t>
+      </w:r>
+      <w:r>
+        <w:t>down</w:t>
+      </w:r>
+      <w:r>
+        <w:t xml:space="preserve"> but only if the </w:t>
+      </w:r>
+      <w:r>
+        <w:t xml:space="preserve">time </w:t>
+      </w:r>
+      <w:r>
+        <w:t xml:space="preserve"> was </w:t>
+      </w:r>
+      <w:r>
+        <w:t xml:space="preserve">for </w:t>
+      </w:r>
+      <w:r>
+        <w:t>10 seconds or more.</w:t>
+      </w:r>
+      <w:r>
+        <w:t xml:space="preserve">  Can be useful to alert you to the fact that the </w:t>
+      </w:r>
+      <w:r>
+        <w:t>timer</w:t>
+      </w:r>
+      <w:r>
+        <w:t xml:space="preserve"> has nearly finished</w:t>
+      </w:r>
+      <w:r>
+        <w:t xml:space="preserve"> if you are switching the lamp manually</w:t>
+      </w:r>
+      <w:r>
+        <w:t>.</w:t>
+      </w:r>
+      <w:r>
+        <w:t xml:space="preserve">  If set, this will also provide a 10 second count-out for the memory sequencing option on the Main tab</w:t>
+      </w:r>
+      <w:r>
+        <w:t>.</w:t>
+      </w:r>
+    </w:p>
+    <w:p>
+      <w:pPr>
+        <w:pStyle w:val="NoSpacing"/>
+        <w:ind w:left="720"/>
+      </w:pPr>
+    </w:p>
+    <w:p>
+      <w:pPr>
+        <w:pStyle w:val="NoSpacing"/>
+      </w:pPr>
+      <w:r>
+        <w:t>The value is stored and reloaded on timer startup.</w:t>
+      </w:r>
+    </w:p>
+    <w:p>
+      <w:pPr>
+        <w:pStyle w:val="NoSpacing"/>
+      </w:pPr>
+    </w:p>
+    <w:p>
+      <w:pPr>
+        <w:pStyle w:val="NoSpacing"/>
+      </w:pPr>
+      <w:bookmarkStart w:id="40" w:name="_Toc66584005"/>
+      <w:r>
+        <w:rPr>
+          <w:rStyle w:val="Heading2Char"/>
+        </w:rPr>
+        <w:t>Auto Reset</w:t>
+      </w:r>
+      <w:bookmarkEnd w:id="40"/>
+      <w:r>
         <w:rPr>
           <w:b/>
         </w:rPr>
-      </w:pPr>
-    </w:p>
-    <w:p>
-      <w:pPr>
-        <w:pStyle w:val="NoSpacing"/>
+        <w:t xml:space="preserve">  </w:t>
+      </w:r>
+      <w:r>
+        <w:t xml:space="preserve">Provides the option to </w:t>
+      </w:r>
+      <w:r>
+        <w:t xml:space="preserve">automatically </w:t>
+      </w:r>
+      <w:r>
+        <w:t>r</w:t>
+      </w:r>
+      <w:r>
+        <w:t xml:space="preserve">eset the timer </w:t>
+      </w:r>
+      <w:r>
+        <w:t>display to the previous countdown time</w:t>
+      </w:r>
+      <w:r>
+        <w:t xml:space="preserve"> </w:t>
+      </w:r>
+      <w:r>
+        <w:t xml:space="preserve">value </w:t>
+      </w:r>
+      <w:r>
+        <w:t>at the end of the current countdown.</w:t>
+      </w:r>
+      <w:r>
+        <w:t xml:space="preserve">  </w:t>
+      </w:r>
+      <w:r>
+        <w:t xml:space="preserve">A short </w:t>
+      </w:r>
+      <w:r>
+        <w:t>tap</w:t>
+      </w:r>
+      <w:r>
+        <w:t xml:space="preserve"> of</w:t>
+      </w:r>
+      <w:r>
+        <w:t xml:space="preserve"> the [RST] button will still work to perform the same operation</w:t>
+      </w:r>
+      <w:r>
+        <w:t xml:space="preserve"> if this is set </w:t>
+      </w:r>
+      <w:r>
+        <w:t xml:space="preserve">to </w:t>
+      </w:r>
+      <w:r>
+        <w:t>OFF.</w:t>
+      </w:r>
+      <w:r>
+        <w:t xml:space="preserve">  In practice auto-reset ON is by far the most useful option and the option to set it OFF may be removed </w:t>
+      </w:r>
+      <w:r>
+        <w:t>in future</w:t>
+      </w:r>
+      <w:r>
+        <w:t>.</w:t>
+      </w:r>
+    </w:p>
+    <w:p>
+      <w:pPr>
+        <w:pStyle w:val="NoSpacing"/>
+      </w:pPr>
+    </w:p>
+    <w:p>
+      <w:pPr>
+        <w:pStyle w:val="NoSpacing"/>
+      </w:pPr>
+      <w:bookmarkStart w:id="41" w:name="_Toc66584006"/>
+      <w:r>
+        <w:rPr>
+          <w:rStyle w:val="Heading2Char"/>
+        </w:rPr>
+        <w:t xml:space="preserve">Count </w:t>
+      </w:r>
+      <w:r>
+        <w:rPr>
+          <w:rStyle w:val="Heading2Char"/>
+        </w:rPr>
+        <w:t>D</w:t>
+      </w:r>
+      <w:r>
+        <w:rPr>
+          <w:rStyle w:val="Heading2Char"/>
+        </w:rPr>
+        <w:t>irection</w:t>
+      </w:r>
+      <w:bookmarkEnd w:id="41"/>
+      <w:r>
         <w:rPr>
           <w:b/>
         </w:rPr>
-      </w:pPr>
-    </w:p>
-    <w:p>
-      <w:pPr>
-        <w:pStyle w:val="NoSpacing"/>
-      </w:pPr>
-      <w:bookmarkStart w:id="39" w:name="_Toc66492239"/>
-      <w:r>
-        <w:rPr>
-          <w:rStyle w:val="Heading2Char"/>
-        </w:rPr>
-        <w:t xml:space="preserve">Tick </w:t>
-      </w:r>
-      <w:r>
-        <w:rPr>
-          <w:rStyle w:val="Heading2Char"/>
-        </w:rPr>
-        <w:t>M</w:t>
-      </w:r>
-      <w:r>
-        <w:rPr>
-          <w:rStyle w:val="Heading2Char"/>
-        </w:rPr>
-        <w:t>ode</w:t>
-      </w:r>
-      <w:bookmarkEnd w:id="39"/>
-      <w:r>
-        <w:rPr>
-          <w:b/>
-        </w:rPr>
         <w:t xml:space="preserve">  </w:t>
       </w:r>
       <w:r>
-        <w:t>The timer can optionally click on each second.</w:t>
-      </w:r>
-      <w:r>
-        <w:rPr>
-          <w:b/>
-        </w:rPr>
-        <w:t xml:space="preserve">  </w:t>
-      </w:r>
-      <w:r>
-        <w:t>There are three options</w:t>
-      </w:r>
-      <w:r>
-        <w:t>:</w:t>
-      </w:r>
-    </w:p>
-    <w:p>
-      <w:pPr>
-        <w:pStyle w:val="NoSpacing"/>
-      </w:pPr>
-    </w:p>
-    <w:p>
-      <w:pPr>
-        <w:pStyle w:val="NoSpacing"/>
-        <w:ind w:left="720"/>
-      </w:pPr>
-      <w:r>
-        <w:t xml:space="preserve">NO TICK: timer does not </w:t>
-      </w:r>
-      <w:r>
-        <w:t>tick</w:t>
+        <w:rPr>
+          <w:bCs/>
+        </w:rPr>
+        <w:t>Rarely useful</w:t>
+      </w:r>
+      <w:r>
+        <w:rPr>
+          <w:bCs/>
+        </w:rPr>
+        <w:t>.  T</w:t>
+      </w:r>
+      <w:r>
+        <w:t xml:space="preserve">oggles between </w:t>
+      </w:r>
+      <w:r>
+        <w:t>c</w:t>
+      </w:r>
+      <w:r>
+        <w:t>ounting UP and counting D</w:t>
+      </w:r>
+      <w:r>
+        <w:t>OWN</w:t>
       </w:r>
       <w:r>
         <w:t>.</w:t>
       </w:r>
-    </w:p>
-    <w:p>
-      <w:pPr>
-        <w:pStyle w:val="NoSpacing"/>
-        <w:ind w:left="720"/>
-      </w:pPr>
-      <w:r>
-        <w:t>TICK:  The</w:t>
-      </w:r>
-      <w:r>
-        <w:t xml:space="preserve"> </w:t>
-      </w:r>
-      <w:r>
-        <w:t>timer ticks every second</w:t>
-      </w:r>
-      <w:r>
-        <w:t>.</w:t>
-      </w:r>
-    </w:p>
-    <w:p>
-      <w:pPr>
-        <w:pStyle w:val="NoSpacing"/>
-        <w:ind w:left="720"/>
-      </w:pPr>
-      <w:r>
-        <w:t>LAST 5 SECS:  the timer will tick off the last 5 seconds of the count</w:t>
-      </w:r>
-      <w:r>
-        <w:t>down</w:t>
-      </w:r>
-      <w:r>
-        <w:t xml:space="preserve"> but only if the </w:t>
-      </w:r>
-      <w:r>
-        <w:t xml:space="preserve">time </w:t>
-      </w:r>
-      <w:r>
-        <w:t xml:space="preserve"> was </w:t>
-      </w:r>
-      <w:r>
-        <w:t xml:space="preserve">for </w:t>
-      </w:r>
-      <w:r>
-        <w:t>10 seconds or more.</w:t>
-      </w:r>
-      <w:r>
-        <w:t xml:space="preserve">  Can be useful to alert you to the fact that the </w:t>
-      </w:r>
-      <w:r>
-        <w:t>timer</w:t>
-      </w:r>
-      <w:r>
-        <w:t xml:space="preserve"> has nearly finished</w:t>
-      </w:r>
-      <w:r>
-        <w:t xml:space="preserve"> if you are switching the lamp manually</w:t>
-      </w:r>
-      <w:r>
-        <w:t>.</w:t>
-      </w:r>
-      <w:r>
-        <w:t xml:space="preserve">  If set, this will also provide a 10 second count-out for the memory sequencing option on the Main tab</w:t>
-      </w:r>
-      <w:r>
-        <w:t>.</w:t>
-      </w:r>
-    </w:p>
-    <w:p>
-      <w:pPr>
-        <w:pStyle w:val="NoSpacing"/>
-        <w:ind w:left="720"/>
-      </w:pPr>
-    </w:p>
-    <w:p>
-      <w:pPr>
-        <w:pStyle w:val="NoSpacing"/>
-      </w:pPr>
-      <w:r>
-        <w:t xml:space="preserve">The value is stored and reloaded on timer </w:t>
-      </w:r>
-      <w:proofErr w:type="spellStart"/>
-      <w:r>
-        <w:t>startup</w:t>
-      </w:r>
-      <w:proofErr w:type="spellEnd"/>
-      <w:r>
-        <w:t>.</w:t>
-      </w:r>
-    </w:p>
-    <w:p>
-      <w:pPr>
-        <w:pStyle w:val="NoSpacing"/>
-      </w:pPr>
-    </w:p>
-    <w:p>
-      <w:pPr>
-        <w:pStyle w:val="NoSpacing"/>
-      </w:pPr>
-      <w:bookmarkStart w:id="40" w:name="_Toc66492240"/>
-      <w:r>
-        <w:rPr>
-          <w:rStyle w:val="Heading2Char"/>
-        </w:rPr>
-        <w:t>Auto Reset</w:t>
-      </w:r>
-      <w:bookmarkEnd w:id="40"/>
-      <w:r>
-        <w:rPr>
-          <w:b/>
-        </w:rPr>
-        <w:t xml:space="preserve">  </w:t>
-      </w:r>
-      <w:r>
-        <w:t xml:space="preserve">Provides the option to </w:t>
-      </w:r>
-      <w:r>
-        <w:t xml:space="preserve">automatically </w:t>
-      </w:r>
-      <w:r>
-        <w:t>r</w:t>
-      </w:r>
-      <w:r>
-        <w:t xml:space="preserve">eset the timer </w:t>
-      </w:r>
-      <w:r>
-        <w:t>display to the previous countdown time</w:t>
-      </w:r>
-      <w:r>
-        <w:t xml:space="preserve"> </w:t>
-      </w:r>
-      <w:r>
-        <w:t xml:space="preserve">value </w:t>
-      </w:r>
-      <w:r>
-        <w:t>at the end of the current countdown.</w:t>
-      </w:r>
-      <w:r>
-        <w:t xml:space="preserve">  </w:t>
-      </w:r>
-      <w:r>
-        <w:t xml:space="preserve">A short </w:t>
-      </w:r>
-      <w:r>
-        <w:t>tap</w:t>
-      </w:r>
-      <w:r>
-        <w:t xml:space="preserve"> of</w:t>
-      </w:r>
-      <w:r>
-        <w:t xml:space="preserve"> the [RST] button will still work to perform the same operation</w:t>
-      </w:r>
-      <w:r>
-        <w:t xml:space="preserve"> if this is set </w:t>
-      </w:r>
-      <w:r>
-        <w:t xml:space="preserve">to </w:t>
-      </w:r>
-      <w:r>
-        <w:t>OFF.</w:t>
-      </w:r>
-      <w:r>
-        <w:t xml:space="preserve">  In practice auto-reset ON is by far the most useful option and the option to set it OFF may be removed </w:t>
-      </w:r>
-      <w:r>
-        <w:t>in future</w:t>
-      </w:r>
-      <w:r>
-        <w:t>.</w:t>
-      </w:r>
-    </w:p>
-    <w:p>
-      <w:pPr>
-        <w:pStyle w:val="NoSpacing"/>
-      </w:pPr>
-    </w:p>
-    <w:p>
-      <w:pPr>
-        <w:pStyle w:val="NoSpacing"/>
-      </w:pPr>
-      <w:bookmarkStart w:id="41" w:name="_Toc66492241"/>
-      <w:r>
-        <w:rPr>
-          <w:rStyle w:val="Heading2Char"/>
-        </w:rPr>
-        <w:t xml:space="preserve">Count </w:t>
-      </w:r>
-      <w:r>
-        <w:rPr>
-          <w:rStyle w:val="Heading2Char"/>
-        </w:rPr>
-        <w:t>D</w:t>
-      </w:r>
-      <w:r>
-        <w:rPr>
-          <w:rStyle w:val="Heading2Char"/>
-        </w:rPr>
-        <w:t>irection</w:t>
-      </w:r>
-      <w:bookmarkEnd w:id="41"/>
-      <w:r>
-        <w:rPr>
-          <w:b/>
-        </w:rPr>
-        <w:t xml:space="preserve">  </w:t>
-      </w:r>
-      <w:r>
-        <w:rPr>
-          <w:bCs/>
-        </w:rPr>
-        <w:t>Rarely useful</w:t>
-      </w:r>
-      <w:r>
-        <w:rPr>
-          <w:bCs/>
-        </w:rPr>
-        <w:t>.  T</w:t>
-      </w:r>
-      <w:r>
-        <w:t xml:space="preserve">oggles between </w:t>
-      </w:r>
-      <w:proofErr w:type="gramStart"/>
-      <w:r>
-        <w:t>c</w:t>
-      </w:r>
-      <w:r>
-        <w:t>ounting UP</w:t>
-      </w:r>
-      <w:proofErr w:type="gramEnd"/>
-      <w:r>
-        <w:t xml:space="preserve"> and counting D</w:t>
-      </w:r>
-      <w:r>
-        <w:t>OWN</w:t>
-      </w:r>
-      <w:r>
-        <w:t>.</w:t>
-      </w:r>
       <w:r>
         <w:t xml:space="preserve">  Count = UP can be useful for continuous ticking </w:t>
       </w:r>
@@ -16028,7 +15631,7 @@
       <w:pPr>
         <w:pStyle w:val="NoSpacing"/>
       </w:pPr>
-      <w:bookmarkStart w:id="42" w:name="_Toc66492242"/>
+      <w:bookmarkStart w:id="42" w:name="_Toc66584007"/>
       <w:r>
         <w:rPr>
           <w:rStyle w:val="Heading2Char"/>
@@ -16055,13 +15658,8 @@
       <w:r>
         <w:t xml:space="preserve">precisely </w:t>
       </w:r>
-      <w:proofErr w:type="gramStart"/>
-      <w:r>
-        <w:t>and in any case</w:t>
-      </w:r>
-      <w:proofErr w:type="gramEnd"/>
-      <w:r>
-        <w:t xml:space="preserve">, an LCD screen's backlight will be throwing </w:t>
+      <w:r>
+        <w:t xml:space="preserve">and in any case, an LCD screen's backlight will be throwing </w:t>
       </w:r>
       <w:r>
         <w:t xml:space="preserve">out </w:t>
@@ -16085,27 +15683,19 @@
         <w:t xml:space="preserve">  Old digital colour timers I have seen prevented light spillage by placing the timer  inside a box with only the display visible down a short tunnel.  Something similar might be made using black mount-board.</w:t>
       </w:r>
       <w:r>
-        <w:t xml:space="preserve">  The value is stored and reloaded on timer </w:t>
-      </w:r>
-      <w:proofErr w:type="spellStart"/>
-      <w:r>
-        <w:t>startup</w:t>
-      </w:r>
-      <w:proofErr w:type="spellEnd"/>
-      <w:r>
-        <w:t>.</w:t>
-      </w:r>
-    </w:p>
-    <w:p>
-      <w:pPr>
-        <w:pStyle w:val="NoSpacing"/>
-      </w:pPr>
-    </w:p>
-    <w:p>
-      <w:pPr>
-        <w:pStyle w:val="NoSpacing"/>
-      </w:pPr>
-      <w:bookmarkStart w:id="43" w:name="_Toc66492243"/>
+        <w:t xml:space="preserve">  The value is stored and reloaded on timer startup.</w:t>
+      </w:r>
+    </w:p>
+    <w:p>
+      <w:pPr>
+        <w:pStyle w:val="NoSpacing"/>
+      </w:pPr>
+    </w:p>
+    <w:p>
+      <w:pPr>
+        <w:pStyle w:val="NoSpacing"/>
+      </w:pPr>
+      <w:bookmarkStart w:id="43" w:name="_Toc66584008"/>
       <w:r>
         <w:rPr>
           <w:rStyle w:val="Heading2Char"/>
@@ -16147,7 +15737,7 @@
       <w:pPr>
         <w:pStyle w:val="NoSpacing"/>
       </w:pPr>
-      <w:bookmarkStart w:id="44" w:name="_Toc66492244"/>
+      <w:bookmarkStart w:id="44" w:name="_Toc66584009"/>
       <w:r>
         <w:rPr>
           <w:rStyle w:val="Heading2Char"/>
@@ -16168,15 +15758,7 @@
         <w:t xml:space="preserve">A bit tricky to use due to their small size - I find it helps to touch the small button and wait a second before sliding it.  Provides audio feedback.  Values are stored and reloaded on </w:t>
       </w:r>
       <w:r>
-        <w:t xml:space="preserve">timer </w:t>
-      </w:r>
-      <w:proofErr w:type="spellStart"/>
-      <w:r>
-        <w:t>startup</w:t>
-      </w:r>
-      <w:proofErr w:type="spellEnd"/>
-      <w:r>
-        <w:t>.</w:t>
+        <w:t>timer startup.</w:t>
       </w:r>
     </w:p>
     <w:p>
@@ -16191,7 +15773,7 @@
       <w:pPr>
         <w:pStyle w:val="Heading1"/>
       </w:pPr>
-      <w:bookmarkStart w:id="45" w:name="_Toc66492245"/>
+      <w:bookmarkStart w:id="45" w:name="_Toc66584010"/>
       <w:r>
         <w:lastRenderedPageBreak/>
         <w:t xml:space="preserve">Appendix 1: </w:t>
@@ -16259,17 +15841,9 @@
       <w:pPr>
         <w:pStyle w:val="Heading2"/>
       </w:pPr>
-      <w:bookmarkStart w:id="46" w:name="_Toc66492246"/>
-      <w:r>
-        <w:t xml:space="preserve">Sonoff Basic R3 and Mini </w:t>
-      </w:r>
-      <w:proofErr w:type="gramStart"/>
-      <w:r>
-        <w:t>In</w:t>
-      </w:r>
-      <w:proofErr w:type="gramEnd"/>
-      <w:r>
-        <w:t xml:space="preserve"> DIY </w:t>
+      <w:bookmarkStart w:id="46" w:name="_Toc66584011"/>
+      <w:r>
+        <w:t xml:space="preserve">Sonoff Basic R3 and Mini In DIY </w:t>
       </w:r>
       <w:r>
         <w:t xml:space="preserve">API </w:t>
@@ -16355,13 +15929,8 @@
         <w:pStyle w:val="NoSpacing"/>
       </w:pPr>
       <w:r>
-        <w:t xml:space="preserve">Looking at your available networks, you should see a new network called ITEAD-XXXXXXXXXX appear (where the X numbers will depend on your specific device) after a few seconds.  Connect to the ITEAD-XXXXXXXXXX network using the default password </w:t>
-      </w:r>
-      <w:proofErr w:type="gramStart"/>
-      <w:r>
-        <w:t>12345678</w:t>
-      </w:r>
-      <w:proofErr w:type="gramEnd"/>
+        <w:t>Looking at your available networks, you should see a new network called ITEAD-XXXXXXXXXX appear (where the X numbers will depend on your specific device) after a few seconds.  Connect to the ITEAD-XXXXXXXXXX network using the default password 12345678</w:t>
+      </w:r>
     </w:p>
     <w:p>
       <w:pPr>
@@ -16437,9 +16006,8 @@
                 <w:sz w:val="20"/>
                 <w:szCs w:val="20"/>
               </w:rPr>
-              <w:t xml:space="preserve"> in the browser and if you get a response, you probably need to reset the Sonoff and upgrade its factory firmware using </w:t>
-            </w:r>
-            <w:proofErr w:type="spellStart"/>
+              <w:t xml:space="preserve"> in the browser and if you get a response, you probably need to reset the Sonoff and upgrade its factory firmware using eWeLink and start again. </w:t>
+            </w:r>
             <w:r>
               <w:rPr>
                 <w:i/>
@@ -16447,9 +16015,8 @@
                 <w:sz w:val="20"/>
                 <w:szCs w:val="20"/>
               </w:rPr>
-              <w:t>eWeLink</w:t>
-            </w:r>
-            <w:proofErr w:type="spellEnd"/>
+              <w:t>Restart the Sonoff, pair to eWeLink, perform any update to at least v3.5 and then Delete it from eWeLink - this</w:t>
+            </w:r>
             <w:r>
               <w:rPr>
                 <w:i/>
@@ -16457,7 +16024,7 @@
                 <w:sz w:val="20"/>
                 <w:szCs w:val="20"/>
               </w:rPr>
-              <w:t xml:space="preserve"> and start again. </w:t>
+              <w:t xml:space="preserve"> Deletion </w:t>
             </w:r>
             <w:r>
               <w:rPr>
@@ -16466,9 +16033,8 @@
                 <w:sz w:val="20"/>
                 <w:szCs w:val="20"/>
               </w:rPr>
-              <w:t xml:space="preserve">Restart the Sonoff, pair to </w:t>
-            </w:r>
-            <w:proofErr w:type="spellStart"/>
+              <w:t xml:space="preserve">will force a factory reset.  </w:t>
+            </w:r>
             <w:r>
               <w:rPr>
                 <w:i/>
@@ -16476,9 +16042,15 @@
                 <w:sz w:val="20"/>
                 <w:szCs w:val="20"/>
               </w:rPr>
-              <w:t>eWeLink</w:t>
-            </w:r>
-            <w:proofErr w:type="spellEnd"/>
+              <w:t xml:space="preserve">If you do not get a response from the </w:t>
+            </w:r>
+            <w:r>
+              <w:rPr>
+                <w:sz w:val="20"/>
+                <w:szCs w:val="20"/>
+              </w:rPr>
+              <w:t>10.10.7.1/device</w:t>
+            </w:r>
             <w:r>
               <w:rPr>
                 <w:i/>
@@ -16486,90 +16058,7 @@
                 <w:sz w:val="20"/>
                 <w:szCs w:val="20"/>
               </w:rPr>
-              <w:t xml:space="preserve">, perform any update to at least v3.5 and then Delete it from </w:t>
-            </w:r>
-            <w:proofErr w:type="spellStart"/>
-            <w:r>
-              <w:rPr>
-                <w:i/>
-                <w:iCs/>
-                <w:sz w:val="20"/>
-                <w:szCs w:val="20"/>
-              </w:rPr>
-              <w:t>eWeLink</w:t>
-            </w:r>
-            <w:proofErr w:type="spellEnd"/>
-            <w:r>
-              <w:rPr>
-                <w:i/>
-                <w:iCs/>
-                <w:sz w:val="20"/>
-                <w:szCs w:val="20"/>
-              </w:rPr>
-              <w:t xml:space="preserve"> - this</w:t>
-            </w:r>
-            <w:r>
-              <w:rPr>
-                <w:i/>
-                <w:iCs/>
-                <w:sz w:val="20"/>
-                <w:szCs w:val="20"/>
-              </w:rPr>
-              <w:t xml:space="preserve"> Deletion </w:t>
-            </w:r>
-            <w:r>
-              <w:rPr>
-                <w:i/>
-                <w:iCs/>
-                <w:sz w:val="20"/>
-                <w:szCs w:val="20"/>
-              </w:rPr>
-              <w:t xml:space="preserve">will force a factory reset.  </w:t>
-            </w:r>
-            <w:r>
-              <w:rPr>
-                <w:i/>
-                <w:iCs/>
-                <w:sz w:val="20"/>
-                <w:szCs w:val="20"/>
-              </w:rPr>
-              <w:t xml:space="preserve">If you do not get a response from the </w:t>
-            </w:r>
-            <w:r>
-              <w:rPr>
-                <w:sz w:val="20"/>
-                <w:szCs w:val="20"/>
-              </w:rPr>
-              <w:t>10.10.7.1/device</w:t>
-            </w:r>
-            <w:r>
-              <w:rPr>
-                <w:i/>
-                <w:iCs/>
-                <w:sz w:val="20"/>
-                <w:szCs w:val="20"/>
-              </w:rPr>
-              <w:t xml:space="preserve"> </w:t>
-            </w:r>
-            <w:proofErr w:type="gramStart"/>
-            <w:r>
-              <w:rPr>
-                <w:i/>
-                <w:iCs/>
-                <w:sz w:val="20"/>
-                <w:szCs w:val="20"/>
-              </w:rPr>
-              <w:t>request</w:t>
-            </w:r>
-            <w:proofErr w:type="gramEnd"/>
-            <w:r>
-              <w:rPr>
-                <w:i/>
-                <w:iCs/>
-                <w:sz w:val="20"/>
-                <w:szCs w:val="20"/>
-              </w:rPr>
-              <w:t xml:space="preserve"> then something else has gone wrong so check that you still have the rapidly flashing LED signal and have not lost the connection to the device.</w:t>
+              <w:t xml:space="preserve"> request then something else has gone wrong so check that you still have the rapidly flashing LED signal and have not lost the connection to the device.</w:t>
             </w:r>
           </w:p>
         </w:tc>
@@ -16628,23 +16117,7 @@
         <w:t xml:space="preserve">a repeated two quick flashes followed by a pause (which indicates that it has connected to the network) </w:t>
       </w:r>
       <w:r>
-        <w:t xml:space="preserve">try unplugging it for a few seconds and try again - Sonoff firmware is not great and sometimes fails for no apparent reason but works on the second or </w:t>
-      </w:r>
-      <w:proofErr w:type="gramStart"/>
-      <w:r>
-        <w:t>third</w:t>
-      </w:r>
-      <w:proofErr w:type="gramEnd"/>
-      <w:r>
-        <w:t xml:space="preserve"> try.  If all else fails, try resetting the device using </w:t>
-      </w:r>
-      <w:proofErr w:type="spellStart"/>
-      <w:r>
-        <w:t>eWeLink</w:t>
-      </w:r>
-      <w:proofErr w:type="spellEnd"/>
-      <w:r>
-        <w:t xml:space="preserve"> as described above and try again.</w:t>
+        <w:t>try unplugging it for a few seconds and try again - Sonoff firmware is not great and sometimes fails for no apparent reason but works on the second or third try.  If all else fails, try resetting the device using eWeLink as described above and try again.</w:t>
       </w:r>
     </w:p>
     <w:p>
@@ -16663,22 +16136,14 @@
         <w:t>IP address</w:t>
       </w:r>
       <w:r>
+        <w:t xml:space="preserve"> in order to talk to it</w:t>
+      </w:r>
+      <w:r>
+        <w:t xml:space="preserve">. </w:t>
+      </w:r>
+      <w:r>
         <w:t xml:space="preserve"> </w:t>
       </w:r>
-      <w:proofErr w:type="gramStart"/>
-      <w:r>
-        <w:t>in order to</w:t>
-      </w:r>
-      <w:proofErr w:type="gramEnd"/>
-      <w:r>
-        <w:t xml:space="preserve"> talk to it</w:t>
-      </w:r>
-      <w:r>
-        <w:t xml:space="preserve">. </w:t>
-      </w:r>
-      <w:r>
-        <w:t xml:space="preserve"> </w:t>
-      </w:r>
       <w:r>
         <w:t xml:space="preserve">I suggest connecting your phone or tablet to the same network </w:t>
       </w:r>
@@ -16686,15 +16151,7 @@
         <w:t xml:space="preserve">SSID </w:t>
       </w:r>
       <w:r>
-        <w:t xml:space="preserve">and using the </w:t>
-      </w:r>
-      <w:proofErr w:type="spellStart"/>
-      <w:r>
-        <w:t>Fing</w:t>
-      </w:r>
-      <w:proofErr w:type="spellEnd"/>
-      <w:r>
-        <w:t xml:space="preserve"> app.</w:t>
+        <w:t>and using the Fing app.</w:t>
       </w:r>
     </w:p>
     <w:p>
@@ -16738,127 +16195,7 @@
                 <w:szCs w:val="20"/>
               </w:rPr>
               <w:lastRenderedPageBreak/>
-              <w:t xml:space="preserve">Tip: On my network, the new device does not appear in my router's list of connected devices </w:t>
-            </w:r>
-            <w:proofErr w:type="gramStart"/>
-            <w:r>
-              <w:rPr>
-                <w:i/>
-                <w:iCs/>
-                <w:sz w:val="20"/>
-                <w:szCs w:val="20"/>
-              </w:rPr>
-              <w:t>despite the fact that</w:t>
-            </w:r>
-            <w:proofErr w:type="gramEnd"/>
-            <w:r>
-              <w:rPr>
-                <w:i/>
-                <w:iCs/>
-                <w:sz w:val="20"/>
-                <w:szCs w:val="20"/>
-              </w:rPr>
-              <w:t xml:space="preserve"> it got its IP address from the router's DNS service.  I do not know if this is a "feature" of my router or a consequence of the </w:t>
-            </w:r>
-            <w:proofErr w:type="spellStart"/>
-            <w:r>
-              <w:rPr>
-                <w:i/>
-                <w:iCs/>
-                <w:sz w:val="20"/>
-                <w:szCs w:val="20"/>
-              </w:rPr>
-              <w:t>mDNS</w:t>
-            </w:r>
-            <w:proofErr w:type="spellEnd"/>
-            <w:r>
-              <w:rPr>
-                <w:i/>
-                <w:iCs/>
-                <w:sz w:val="20"/>
-                <w:szCs w:val="20"/>
-              </w:rPr>
-              <w:t xml:space="preserve"> protocol used by the Sonoff in DIY mode.  In any event, connecting my phone to the same network and using the </w:t>
-            </w:r>
-            <w:proofErr w:type="spellStart"/>
-            <w:r>
-              <w:rPr>
-                <w:i/>
-                <w:iCs/>
-                <w:sz w:val="20"/>
-                <w:szCs w:val="20"/>
-              </w:rPr>
-              <w:t>Fing</w:t>
-            </w:r>
-            <w:proofErr w:type="spellEnd"/>
-            <w:r>
-              <w:rPr>
-                <w:i/>
-                <w:iCs/>
-                <w:sz w:val="20"/>
-                <w:szCs w:val="20"/>
-              </w:rPr>
-              <w:t xml:space="preserve"> app detected the Sonoff device.  To confirm that you have found the correct device, select the </w:t>
-            </w:r>
-            <w:proofErr w:type="gramStart"/>
-            <w:r>
-              <w:rPr>
-                <w:i/>
-                <w:iCs/>
-                <w:sz w:val="20"/>
-                <w:szCs w:val="20"/>
-              </w:rPr>
-              <w:t>device</w:t>
-            </w:r>
-            <w:proofErr w:type="gramEnd"/>
-            <w:r>
-              <w:rPr>
-                <w:i/>
-                <w:iCs/>
-                <w:sz w:val="20"/>
-                <w:szCs w:val="20"/>
-              </w:rPr>
-              <w:t xml:space="preserve"> and use the "Find Open Ports" option and </w:t>
-            </w:r>
-            <w:proofErr w:type="spellStart"/>
-            <w:r>
-              <w:rPr>
-                <w:i/>
-                <w:iCs/>
-                <w:sz w:val="20"/>
-                <w:szCs w:val="20"/>
-              </w:rPr>
-              <w:t>Fing</w:t>
-            </w:r>
-            <w:proofErr w:type="spellEnd"/>
-            <w:r>
-              <w:rPr>
-                <w:i/>
-                <w:iCs/>
-                <w:sz w:val="20"/>
-                <w:szCs w:val="20"/>
-              </w:rPr>
-              <w:t xml:space="preserve"> should find a "</w:t>
-            </w:r>
-            <w:proofErr w:type="spellStart"/>
-            <w:r>
-              <w:rPr>
-                <w:i/>
-                <w:iCs/>
-                <w:sz w:val="20"/>
-                <w:szCs w:val="20"/>
-              </w:rPr>
-              <w:t>blackice</w:t>
-            </w:r>
-            <w:proofErr w:type="spellEnd"/>
-            <w:r>
-              <w:rPr>
-                <w:i/>
-                <w:iCs/>
-                <w:sz w:val="20"/>
-                <w:szCs w:val="20"/>
-              </w:rPr>
-              <w:t>-icecap" user console on port 8081.</w:t>
+              <w:t>Tip: On my network, the new device does not appear in my router's list of connected devices despite the fact that it got its IP address from the router's DNS service.  I do not know if this is a "feature" of my router or a consequence of the mDNS protocol used by the Sonoff in DIY mode.  In any event, connecting my phone to the same network and using the Fing app detected the Sonoff device.  To confirm that you have found the correct device, select the device and use the "Find Open Ports" option and Fing should find a "blackice-icecap" user console on port 8081.</w:t>
             </w:r>
           </w:p>
           <w:p>
@@ -16983,15 +16320,7 @@
         <w:t xml:space="preserve">Even </w:t>
       </w:r>
       <w:r>
-        <w:t xml:space="preserve">if you cannot see the device in your router's list of attached devices, use the device's MAC address (visible using </w:t>
-      </w:r>
-      <w:proofErr w:type="spellStart"/>
-      <w:r>
-        <w:t>Fing</w:t>
-      </w:r>
-      <w:proofErr w:type="spellEnd"/>
-      <w:r>
-        <w:t>) to assign it a fixed IP address in the router's DHCP reservations section (may be called something different in your router) so you do not have to hunt for it every time.</w:t>
+        <w:t>if you cannot see the device in your router's list of attached devices, use the device's MAC address (visible using Fing) to assign it a fixed IP address in the router's DHCP reservations section (may be called something different in your router) so you do not have to hunt for it every time.</w:t>
       </w:r>
     </w:p>
     <w:p>
@@ -17044,23 +16373,7 @@
                 <w:i/>
                 <w:iCs/>
               </w:rPr>
-              <w:t xml:space="preserve"> </w:t>
-            </w:r>
-            <w:proofErr w:type="spellStart"/>
-            <w:r>
-              <w:rPr>
-                <w:i/>
-                <w:iCs/>
-              </w:rPr>
-              <w:t>Fing</w:t>
-            </w:r>
-            <w:proofErr w:type="spellEnd"/>
-            <w:r>
-              <w:rPr>
-                <w:i/>
-                <w:iCs/>
-              </w:rPr>
-              <w:t xml:space="preserve"> </w:t>
+              <w:t xml:space="preserve"> Fing </w:t>
             </w:r>
             <w:r>
               <w:rPr>
@@ -17121,69 +16434,21 @@
                 <w:i/>
                 <w:iCs/>
               </w:rPr>
-              <w:t xml:space="preserve">Tip: if you make a mistake setting DIY mode, or if your R3 device has previously been connected using the </w:t>
-            </w:r>
-            <w:proofErr w:type="spellStart"/>
+              <w:t>Tip: if you make a mistake setting DIY mode, or if your R3 device has previously been connected using the eWeLink app, you may find you cannot set the device into DIY mode.  If this occurs, connect the device to the eWeLink app again</w:t>
+            </w:r>
             <w:r>
               <w:rPr>
                 <w:i/>
                 <w:iCs/>
               </w:rPr>
-              <w:t>eWeLink</w:t>
-            </w:r>
-            <w:proofErr w:type="spellEnd"/>
+              <w:t xml:space="preserve">, update the firmware if it is lower than 3.5, </w:t>
+            </w:r>
             <w:r>
               <w:rPr>
                 <w:i/>
                 <w:iCs/>
               </w:rPr>
-              <w:t xml:space="preserve"> app, you may find you cannot set the device into DIY mode.  If this occurs, connect the device to the </w:t>
-            </w:r>
-            <w:proofErr w:type="spellStart"/>
-            <w:r>
-              <w:rPr>
-                <w:i/>
-                <w:iCs/>
-              </w:rPr>
-              <w:t>eWeLink</w:t>
-            </w:r>
-            <w:proofErr w:type="spellEnd"/>
-            <w:r>
-              <w:rPr>
-                <w:i/>
-                <w:iCs/>
-              </w:rPr>
-              <w:t xml:space="preserve"> app again</w:t>
-            </w:r>
-            <w:r>
-              <w:rPr>
-                <w:i/>
-                <w:iCs/>
-              </w:rPr>
-              <w:t xml:space="preserve">, update the firmware if it is lower than 3.5, </w:t>
-            </w:r>
-            <w:r>
-              <w:rPr>
-                <w:i/>
-                <w:iCs/>
-              </w:rPr>
-              <w:t xml:space="preserve">and then Delete it from the </w:t>
-            </w:r>
-            <w:proofErr w:type="spellStart"/>
-            <w:r>
-              <w:rPr>
-                <w:i/>
-                <w:iCs/>
-              </w:rPr>
-              <w:t>eWeLink</w:t>
-            </w:r>
-            <w:proofErr w:type="spellEnd"/>
-            <w:r>
-              <w:rPr>
-                <w:i/>
-                <w:iCs/>
-              </w:rPr>
-              <w:t>.  This seemingly pointless activity will force a factory reset of the device and allow you to set it in to DIY mode as if it was a new out-of-the-box device.</w:t>
+              <w:t>and then Delete it from the eWeLink.  This seemingly pointless activity will force a factory reset of the device and allow you to set it in to DIY mode as if it was a new out-of-the-box device.</w:t>
             </w:r>
           </w:p>
         </w:tc>
@@ -17237,7 +16502,7 @@
           <w:bCs/>
         </w:rPr>
       </w:pPr>
-      <w:bookmarkStart w:id="47" w:name="_Toc66492247"/>
+      <w:bookmarkStart w:id="47" w:name="_Toc66584012"/>
       <w:r>
         <w:rPr>
           <w:rStyle w:val="Heading3Char"/>
@@ -17273,15 +16538,7 @@
         </w:r>
       </w:hyperlink>
       <w:r>
-        <w:t xml:space="preserve">).  This means the timer does not need to send the OFF signal.  Not sending the </w:t>
-      </w:r>
-      <w:proofErr w:type="gramStart"/>
-      <w:r>
-        <w:t>OFF signal</w:t>
-      </w:r>
-      <w:proofErr w:type="gramEnd"/>
-      <w:r>
-        <w:t xml:space="preserve"> means timings are not affected by random delays caused by the network router being too busy processing other devices on the network when we send ON and OFF commands separately.</w:t>
+        <w:t>).  This means the timer does not need to send the OFF signal.  Not sending the OFF signal means timings are not affected by random delays caused by the network router being too busy processing other devices on the network when we send ON and OFF commands separately.</w:t>
       </w:r>
     </w:p>
     <w:p>
@@ -17361,6 +16618,22 @@
         <w:pStyle w:val="NoSpacing"/>
       </w:pPr>
       <w:r>
+        <w:t xml:space="preserve">Another limitation is that Sonoff require a delay before sending commands too close together, so it has proven necessary to set the delay between strips in AUTO mode to a minimum of 2 seconds.  If your router is very slow, you may need to increase this to 3 seconds. </w:t>
+      </w:r>
+    </w:p>
+    <w:p>
+      <w:pPr>
+        <w:pStyle w:val="NoSpacing"/>
+      </w:pPr>
+    </w:p>
+    <w:p>
+      <w:pPr>
+        <w:pStyle w:val="NoSpacing"/>
+      </w:pPr>
+      <w:r>
+        <w:t xml:space="preserve">That being said, </w:t>
+      </w:r>
+      <w:r>
         <w:t>I prefer the repeatability of the timings in this mode over the random router dependent delays introduced using [BASIC R3] mode below and I think this is currently the best option for people who do not wish to reprogram their Sonoff Basic R3 or Mini</w:t>
       </w:r>
       <w:r>
@@ -17402,7 +16675,7 @@
           <w:bCs/>
         </w:rPr>
       </w:pPr>
-      <w:bookmarkStart w:id="48" w:name="_Toc66492248"/>
+      <w:bookmarkStart w:id="48" w:name="_Toc66584013"/>
       <w:r>
         <w:rPr>
           <w:rStyle w:val="Heading3Char"/>
@@ -17696,7 +16969,7 @@
       <w:pPr>
         <w:pStyle w:val="Heading2"/>
       </w:pPr>
-      <w:bookmarkStart w:id="49" w:name="_Toc66492249"/>
+      <w:bookmarkStart w:id="49" w:name="_Toc66584014"/>
       <w:r>
         <w:lastRenderedPageBreak/>
         <w:t xml:space="preserve">Reprogrammed </w:t>
@@ -17779,15 +17052,7 @@
         <w:t>Wi-Fi</w:t>
       </w:r>
       <w:r>
-        <w:t xml:space="preserve"> Network is called “</w:t>
-      </w:r>
-      <w:proofErr w:type="spellStart"/>
-      <w:r>
-        <w:t>FADUTimer</w:t>
-      </w:r>
-      <w:proofErr w:type="spellEnd"/>
-      <w:r>
-        <w:t>”.  You will need to connect your phone/tablet to this network in the usual way.  The password has a default value</w:t>
+        <w:t xml:space="preserve"> Network is called “FADUTimer”.  You will need to connect your phone/tablet to this network in the usual way.  The password has a default value</w:t>
       </w:r>
       <w:r>
         <w:t xml:space="preserve"> in the code</w:t>
@@ -17798,11 +17063,9 @@
       <w:r>
         <w:t>fadu1234</w:t>
       </w:r>
-      <w:proofErr w:type="gramStart"/>
       <w:r>
         <w:t>)</w:t>
       </w:r>
-      <w:proofErr w:type="gramEnd"/>
       <w:r>
         <w:t xml:space="preserve"> but it</w:t>
       </w:r>
@@ -17918,16 +17181,11 @@
       <w:r>
         <w:t xml:space="preserve">to your existing home network </w:t>
       </w:r>
-      <w:proofErr w:type="gramStart"/>
       <w:r>
         <w:t xml:space="preserve">and </w:t>
       </w:r>
       <w:r>
-        <w:t>also</w:t>
-      </w:r>
-      <w:proofErr w:type="gramEnd"/>
-      <w:r>
-        <w:t xml:space="preserve"> </w:t>
+        <w:t xml:space="preserve">also </w:t>
       </w:r>
       <w:r>
         <w:t>removes the device from the public Internet</w:t>
@@ -17953,13 +17211,8 @@
       <w:r>
         <w:t xml:space="preserve">the </w:t>
       </w:r>
-      <w:proofErr w:type="spellStart"/>
-      <w:r>
-        <w:t>FADUTimer</w:t>
-      </w:r>
-      <w:proofErr w:type="spellEnd"/>
-      <w:r>
-        <w:t xml:space="preserve"> </w:t>
+      <w:r>
+        <w:t xml:space="preserve">FADUTimer </w:t>
       </w:r>
       <w:r>
         <w:t>network</w:t>
@@ -18090,21 +17343,8 @@
         </w:numPr>
       </w:pPr>
       <w:r>
-        <w:t xml:space="preserve">Connect your Android device to the </w:t>
-      </w:r>
-      <w:proofErr w:type="spellStart"/>
-      <w:r>
-        <w:t>FADUTimer</w:t>
-      </w:r>
-      <w:proofErr w:type="spellEnd"/>
-      <w:r>
-        <w:t xml:space="preserve"> </w:t>
-      </w:r>
-      <w:proofErr w:type="gramStart"/>
-      <w:r>
-        <w:t>network</w:t>
-      </w:r>
-      <w:proofErr w:type="gramEnd"/>
+        <w:t>Connect your Android device to the FADUTimer network</w:t>
+      </w:r>
     </w:p>
     <w:p>
       <w:pPr>
@@ -18281,70 +17521,62 @@
         <w:t>Wi-Fi</w:t>
       </w:r>
       <w:r>
-        <w:t xml:space="preserve"> and connect to the </w:t>
-      </w:r>
-      <w:proofErr w:type="spellStart"/>
-      <w:r>
-        <w:t>FADUTimer</w:t>
-      </w:r>
-      <w:proofErr w:type="spellEnd"/>
+        <w:t xml:space="preserve"> and connect to the FADUTimer </w:t>
+      </w:r>
+      <w:r>
+        <w:t xml:space="preserve">network </w:t>
+      </w:r>
+      <w:r>
+        <w:t>again</w:t>
+      </w:r>
+      <w:r>
+        <w:t xml:space="preserve"> after switching to Aeroplane mode</w:t>
+      </w:r>
+      <w:r>
+        <w:t>.</w:t>
+      </w:r>
+      <w:r>
+        <w:t xml:space="preserve">  If it still becomes sluggish, </w:t>
+      </w:r>
+      <w:r>
+        <w:t>restarting the phone will clear out the device’s memory and improve things further.</w:t>
+      </w:r>
+      <w:r>
+        <w:t xml:space="preserve">  It is always worth doing this before starting a printing session. </w:t>
+      </w:r>
+      <w:r>
+        <w:t xml:space="preserve">  I have tried the app with 6 different </w:t>
+      </w:r>
+      <w:r>
+        <w:t xml:space="preserve">Android devices of various </w:t>
+      </w:r>
+      <w:r>
+        <w:t>Android v</w:t>
+      </w:r>
+      <w:r>
+        <w:t>e</w:t>
+      </w:r>
+      <w:r>
+        <w:t>r</w:t>
+      </w:r>
+      <w:r>
+        <w:t>si</w:t>
+      </w:r>
+      <w:r>
+        <w:t>o</w:t>
+      </w:r>
+      <w:r>
+        <w:t>ns and vintages</w:t>
+      </w:r>
       <w:r>
         <w:t xml:space="preserve"> </w:t>
       </w:r>
       <w:r>
-        <w:t xml:space="preserve">network </w:t>
-      </w:r>
-      <w:r>
-        <w:t>again</w:t>
-      </w:r>
-      <w:r>
-        <w:t xml:space="preserve"> after switching to Aeroplane mode</w:t>
+        <w:t>(4 phones and 2 tablets) and only one had this issue (a Motorola G5)</w:t>
       </w:r>
       <w:r>
         <w:t>.</w:t>
       </w:r>
-      <w:r>
-        <w:t xml:space="preserve">  If it still becomes sluggish, </w:t>
-      </w:r>
-      <w:r>
-        <w:t>restarting the phone will clear out the device’s memory and improve things further.</w:t>
-      </w:r>
-      <w:r>
-        <w:t xml:space="preserve">  It is always worth doing this before starting a printing session. </w:t>
-      </w:r>
-      <w:r>
-        <w:t xml:space="preserve">  I have tried the app with 6 different </w:t>
-      </w:r>
-      <w:r>
-        <w:t xml:space="preserve">Android devices of various </w:t>
-      </w:r>
-      <w:r>
-        <w:t>Android v</w:t>
-      </w:r>
-      <w:r>
-        <w:t>e</w:t>
-      </w:r>
-      <w:r>
-        <w:t>r</w:t>
-      </w:r>
-      <w:r>
-        <w:t>si</w:t>
-      </w:r>
-      <w:r>
-        <w:t>o</w:t>
-      </w:r>
-      <w:r>
-        <w:t>ns and vintages</w:t>
-      </w:r>
-      <w:r>
-        <w:t xml:space="preserve"> </w:t>
-      </w:r>
-      <w:r>
-        <w:t>(4 phones and 2 tablets) and only one had this issue (a Motorola G5)</w:t>
-      </w:r>
-      <w:r>
-        <w:t>.</w:t>
-      </w:r>
     </w:p>
     <w:bookmarkEnd w:id="50"/>
     <w:p>
@@ -18356,7 +17588,7 @@
       <w:pPr>
         <w:pStyle w:val="Heading2"/>
       </w:pPr>
-      <w:bookmarkStart w:id="51" w:name="_Toc66492250"/>
+      <w:bookmarkStart w:id="51" w:name="_Toc66584015"/>
       <w:r>
         <w:lastRenderedPageBreak/>
         <w:t>LC TECH relay board</w:t>
@@ -18742,69 +17974,61 @@
         <w:t xml:space="preserve">-relay version </w:t>
       </w:r>
       <w:r>
-        <w:t xml:space="preserve">of this </w:t>
-      </w:r>
-      <w:proofErr w:type="gramStart"/>
-      <w:r>
-        <w:t>board</w:t>
-      </w:r>
-      <w:proofErr w:type="gramEnd"/>
+        <w:t xml:space="preserve">of this board </w:t>
+      </w:r>
+      <w:r>
+        <w:t>but it uses different command</w:t>
+      </w:r>
+      <w:r>
+        <w:t xml:space="preserve"> strings</w:t>
+      </w:r>
+      <w:r>
+        <w:t xml:space="preserve"> so will not work unless you </w:t>
+      </w:r>
+      <w:r>
+        <w:t>edit</w:t>
+      </w:r>
+      <w:r>
+        <w:t xml:space="preserve"> the </w:t>
+      </w:r>
+      <w:r>
+        <w:t xml:space="preserve">FADU </w:t>
+      </w:r>
+      <w:r>
+        <w:t>timer app’s code</w:t>
+      </w:r>
+      <w:r>
+        <w:t xml:space="preserve"> in App Inventor</w:t>
+      </w:r>
+      <w:r>
+        <w:t>.</w:t>
+      </w:r>
+    </w:p>
+    <w:p>
+      <w:pPr>
+        <w:pStyle w:val="NoSpacing"/>
+      </w:pPr>
+    </w:p>
+    <w:p>
+      <w:pPr>
+        <w:pStyle w:val="NoSpacing"/>
+      </w:pPr>
+      <w:r>
+        <w:t xml:space="preserve">You will need to disconnect </w:t>
+      </w:r>
+      <w:r>
+        <w:t xml:space="preserve">your phone </w:t>
+      </w:r>
+      <w:r>
+        <w:t xml:space="preserve">from your home network and connect to the separate network used by the </w:t>
+      </w:r>
+      <w:r>
+        <w:t>IT Tech</w:t>
+      </w:r>
       <w:r>
         <w:t xml:space="preserve"> </w:t>
       </w:r>
       <w:r>
-        <w:t>but it uses different command</w:t>
-      </w:r>
-      <w:r>
-        <w:t xml:space="preserve"> strings</w:t>
-      </w:r>
-      <w:r>
-        <w:t xml:space="preserve"> so will not work unless you </w:t>
-      </w:r>
-      <w:r>
-        <w:t>edit</w:t>
-      </w:r>
-      <w:r>
-        <w:t xml:space="preserve"> the </w:t>
-      </w:r>
-      <w:r>
-        <w:t xml:space="preserve">FADU </w:t>
-      </w:r>
-      <w:r>
-        <w:t>timer app’s code</w:t>
-      </w:r>
-      <w:r>
-        <w:t xml:space="preserve"> in App Inventor</w:t>
-      </w:r>
-      <w:r>
-        <w:t>.</w:t>
-      </w:r>
-    </w:p>
-    <w:p>
-      <w:pPr>
-        <w:pStyle w:val="NoSpacing"/>
-      </w:pPr>
-    </w:p>
-    <w:p>
-      <w:pPr>
-        <w:pStyle w:val="NoSpacing"/>
-      </w:pPr>
-      <w:r>
-        <w:t xml:space="preserve">You will need to disconnect </w:t>
-      </w:r>
-      <w:r>
-        <w:t xml:space="preserve">your phone </w:t>
-      </w:r>
-      <w:r>
-        <w:t xml:space="preserve">from your home network and connect to the separate network used by the </w:t>
-      </w:r>
-      <w:r>
-        <w:t>IT Tech</w:t>
-      </w:r>
-      <w:r>
-        <w:t xml:space="preserve"> </w:t>
-      </w:r>
-      <w:r>
         <w:t>relay board.</w:t>
       </w:r>
       <w:r>
@@ -18817,26 +18041,13 @@
         <w:t xml:space="preserve"> Network is called “</w:t>
       </w:r>
       <w:r>
-        <w:t>AI-</w:t>
-      </w:r>
-      <w:proofErr w:type="spellStart"/>
-      <w:r>
-        <w:t>THINKER_xxxxxx</w:t>
-      </w:r>
-      <w:proofErr w:type="spellEnd"/>
+        <w:t>AI-THINKER_xxxxxx</w:t>
+      </w:r>
       <w:r>
         <w:t>”</w:t>
       </w:r>
       <w:r>
-        <w:t xml:space="preserve"> where “</w:t>
-      </w:r>
-      <w:proofErr w:type="spellStart"/>
-      <w:r>
-        <w:t>xxxxxx</w:t>
-      </w:r>
-      <w:proofErr w:type="spellEnd"/>
-      <w:r>
-        <w:t xml:space="preserve">” is a </w:t>
+        <w:t xml:space="preserve"> where “xxxxxx” is a </w:t>
       </w:r>
       <w:r>
         <w:t xml:space="preserve">unique </w:t>
@@ -19015,21 +18226,11 @@
         <w:t xml:space="preserve">Connect your Android device to the </w:t>
       </w:r>
       <w:r>
-        <w:t>“AI-</w:t>
-      </w:r>
-      <w:proofErr w:type="spellStart"/>
-      <w:r>
-        <w:t>Thinker_xxxxxx</w:t>
-      </w:r>
-      <w:proofErr w:type="spellEnd"/>
-      <w:r>
-        <w:t xml:space="preserve">” </w:t>
-      </w:r>
-      <w:proofErr w:type="gramStart"/>
+        <w:t xml:space="preserve">“AI-Thinker_xxxxxx” </w:t>
+      </w:r>
       <w:r>
         <w:t>network</w:t>
       </w:r>
-      <w:proofErr w:type="gramEnd"/>
     </w:p>
     <w:p>
       <w:pPr>
@@ -19071,13 +18272,8 @@
         <w:t>[FOC]</w:t>
       </w:r>
       <w:r>
-        <w:t xml:space="preserve"> button and the enlarger lamp should switch </w:t>
-      </w:r>
-      <w:proofErr w:type="gramStart"/>
-      <w:r>
-        <w:t>on</w:t>
-      </w:r>
-      <w:proofErr w:type="gramEnd"/>
+        <w:t xml:space="preserve"> button and the enlarger lamp should switch on</w:t>
+      </w:r>
     </w:p>
     <w:p>
       <w:pPr>
@@ -19102,13 +18298,8 @@
         <w:t>[FOC]</w:t>
       </w:r>
       <w:r>
-        <w:t xml:space="preserve"> again should switch the enlarger lamp </w:t>
-      </w:r>
-      <w:proofErr w:type="gramStart"/>
-      <w:r>
-        <w:t>off</w:t>
-      </w:r>
-      <w:proofErr w:type="gramEnd"/>
+        <w:t xml:space="preserve"> again should switch the enlarger lamp off</w:t>
+      </w:r>
     </w:p>
     <w:p>
       <w:pPr>
@@ -19144,7 +18335,7 @@
       <w:pPr>
         <w:pStyle w:val="Heading1"/>
       </w:pPr>
-      <w:bookmarkStart w:id="52" w:name="_Toc66492251"/>
+      <w:bookmarkStart w:id="52" w:name="_Toc66584016"/>
       <w:r>
         <w:lastRenderedPageBreak/>
         <w:t xml:space="preserve">Appendix </w:t>
@@ -19195,15 +18386,7 @@
         <w:t>f-stop</w:t>
       </w:r>
       <w:r>
-        <w:t xml:space="preserve"> only applies to lens aperture, but </w:t>
-      </w:r>
-      <w:proofErr w:type="gramStart"/>
-      <w:r>
-        <w:t>the end result</w:t>
-      </w:r>
-      <w:proofErr w:type="gramEnd"/>
-      <w:r>
-        <w:t xml:space="preserve"> is the same when you adjust exposure time using the same exponential ratios, and </w:t>
+        <w:t xml:space="preserve"> only applies to lens aperture, but the end result is the same when you adjust exposure time using the same exponential ratios, and </w:t>
       </w:r>
       <w:r>
         <w:rPr>
@@ -19360,7 +18543,7 @@
           <w:szCs w:val="36"/>
         </w:rPr>
       </w:pPr>
-      <w:bookmarkStart w:id="53" w:name="_Toc66492252"/>
+      <w:bookmarkStart w:id="53" w:name="_Toc66584017"/>
       <w:r>
         <w:rPr>
           <w:rStyle w:val="Heading1Char"/>
@@ -19480,15 +18663,7 @@
         <w:pStyle w:val="NoSpacing"/>
       </w:pPr>
       <w:r>
-        <w:t xml:space="preserve">Newer versions of the Sonoff Basic and Mini (Basic R3 and Mini versions) can be Over </w:t>
-      </w:r>
-      <w:proofErr w:type="gramStart"/>
-      <w:r>
-        <w:t>The</w:t>
-      </w:r>
-      <w:proofErr w:type="gramEnd"/>
-      <w:r>
-        <w:t xml:space="preserve"> Air (OTA) programmed without need for extra programming hardware.  This is detailed below in </w:t>
+        <w:t xml:space="preserve">Newer versions of the Sonoff Basic and Mini (Basic R3 and Mini versions) can be Over The Air (OTA) programmed without need for extra programming hardware.  This is detailed below in </w:t>
       </w:r>
       <w:r>
         <w:t>Appendix 4</w:t>
@@ -19568,15 +18743,7 @@
         <w:t xml:space="preserve"> devices </w:t>
       </w:r>
       <w:r>
-        <w:t xml:space="preserve">are reprogrammed in </w:t>
-      </w:r>
-      <w:proofErr w:type="gramStart"/>
-      <w:r>
-        <w:t>exactly the same</w:t>
-      </w:r>
-      <w:proofErr w:type="gramEnd"/>
-      <w:r>
-        <w:t xml:space="preserve"> way – the only difference being the connections </w:t>
+        <w:t xml:space="preserve">are reprogrammed in exactly the same way – the only difference being the connections </w:t>
       </w:r>
       <w:r>
         <w:t xml:space="preserve">for </w:t>
@@ -19833,13 +19000,8 @@
       <w:r>
         <w:t xml:space="preserve">pins of </w:t>
       </w:r>
-      <w:proofErr w:type="gramStart"/>
-      <w:r>
-        <w:t>0.1 inch</w:t>
-      </w:r>
-      <w:proofErr w:type="gramEnd"/>
-      <w:r>
-        <w:t xml:space="preserve"> pitch</w:t>
+      <w:r>
+        <w:t>0.1 inch pitch</w:t>
       </w:r>
       <w:r>
         <w:t>.</w:t>
@@ -20011,16 +19173,11 @@
       <w:r>
         <w:t>The FTDI adaptor (</w:t>
       </w:r>
-      <w:proofErr w:type="gramStart"/>
       <w:r>
         <w:t>so-</w:t>
       </w:r>
       <w:r>
-        <w:t>named</w:t>
-      </w:r>
-      <w:proofErr w:type="gramEnd"/>
-      <w:r>
-        <w:t xml:space="preserve"> after the manufacturer of the original </w:t>
+        <w:t xml:space="preserve">named after the manufacturer of the original </w:t>
       </w:r>
       <w:r>
         <w:t xml:space="preserve">and most popular </w:t>
@@ -20183,7 +19340,7 @@
       <w:pPr>
         <w:pStyle w:val="Heading2"/>
       </w:pPr>
-      <w:bookmarkStart w:id="54" w:name="_Toc66492253"/>
+      <w:bookmarkStart w:id="54" w:name="_Toc66584018"/>
       <w:r>
         <w:t>Prepare the Sonoff S20</w:t>
       </w:r>
@@ -20272,15 +19429,7 @@
         <w:t xml:space="preserve"> </w:t>
       </w:r>
       <w:r>
-        <w:t xml:space="preserve">  It is possible to just hold the connector pins against the holes in the circuit board by pushing the connector in and using side-ways pressure to make a good contact with the plated-through holes so try that first if you are not experienced with a soldering iron - it is a bit </w:t>
-      </w:r>
-      <w:proofErr w:type="gramStart"/>
-      <w:r>
-        <w:t>awkward</w:t>
-      </w:r>
-      <w:proofErr w:type="gramEnd"/>
-      <w:r>
-        <w:t xml:space="preserve"> but people have done it that way successfully.</w:t>
+        <w:t xml:space="preserve">  It is possible to just hold the connector pins against the holes in the circuit board by pushing the connector in and using side-ways pressure to make a good contact with the plated-through holes so try that first if you are not experienced with a soldering iron - it is a bit awkward but people have done it that way successfully.</w:t>
       </w:r>
     </w:p>
     <w:p>
@@ -20685,7 +19834,7 @@
       <w:pPr>
         <w:pStyle w:val="Heading2"/>
       </w:pPr>
-      <w:bookmarkStart w:id="55" w:name="_Toc66492254"/>
+      <w:bookmarkStart w:id="55" w:name="_Toc66584019"/>
       <w:r>
         <w:lastRenderedPageBreak/>
         <w:t>Prepare the Sonoff Basic</w:t>
@@ -20705,15 +19854,7 @@
         <w:t xml:space="preserve">The Sonoff Basic </w:t>
       </w:r>
       <w:r>
-        <w:t xml:space="preserve">easily comes apart by unscrewing the four screws holding the </w:t>
-      </w:r>
-      <w:proofErr w:type="gramStart"/>
-      <w:r>
-        <w:t>end-plates</w:t>
-      </w:r>
-      <w:proofErr w:type="gramEnd"/>
-      <w:r>
-        <w:t xml:space="preserve"> and pushing the base </w:t>
+        <w:t xml:space="preserve">easily comes apart by unscrewing the four screws holding the end-plates and pushing the base </w:t>
       </w:r>
       <w:r>
         <w:t xml:space="preserve">of the case </w:t>
@@ -21753,23 +20894,7 @@
                 <w:i/>
                 <w:sz w:val="20"/>
               </w:rPr>
-              <w:t xml:space="preserve">mentioned, “FTDI” is the name of a chip manufacturer who make the USB-serial chip.  Other companies make similar chips, but you may have to search the web for the drivers for non-FTDI chips.  FTDI manufactured chips are automatically detected by Windows so the drivers are installed automatically, saving this extra step if you are not familiar with these things.  Non-FTDI chip boards will still work fine – it is just extra </w:t>
-            </w:r>
-            <w:proofErr w:type="gramStart"/>
-            <w:r>
-              <w:rPr>
-                <w:i/>
-                <w:sz w:val="20"/>
-              </w:rPr>
-              <w:t>faff</w:t>
-            </w:r>
-            <w:proofErr w:type="gramEnd"/>
-            <w:r>
-              <w:rPr>
-                <w:i/>
-                <w:sz w:val="20"/>
-              </w:rPr>
-              <w:t xml:space="preserve"> to step through to find and load the drivers.</w:t>
+              <w:t>mentioned, “FTDI” is the name of a chip manufacturer who make the USB-serial chip.  Other companies make similar chips, but you may have to search the web for the drivers for non-FTDI chips.  FTDI manufactured chips are automatically detected by Windows so the drivers are installed automatically, saving this extra step if you are not familiar with these things.  Non-FTDI chip boards will still work fine – it is just extra faff to step through to find and load the drivers.</w:t>
             </w:r>
           </w:p>
         </w:tc>
@@ -21794,7 +20919,7 @@
       <w:pPr>
         <w:pStyle w:val="Heading2"/>
       </w:pPr>
-      <w:bookmarkStart w:id="56" w:name="_Toc66492255"/>
+      <w:bookmarkStart w:id="56" w:name="_Toc66584020"/>
       <w:r>
         <w:t>Prepare the FTDI adaptor</w:t>
       </w:r>
@@ -22192,7 +21317,7 @@
       <w:pPr>
         <w:pStyle w:val="Heading2"/>
       </w:pPr>
-      <w:bookmarkStart w:id="57" w:name="_Toc66492256"/>
+      <w:bookmarkStart w:id="57" w:name="_Toc66584021"/>
       <w:r>
         <w:lastRenderedPageBreak/>
         <w:t xml:space="preserve">Prepare the </w:t>
@@ -22439,20 +21564,11 @@
         <w:t xml:space="preserve">itself </w:t>
       </w:r>
       <w:r>
-        <w:t>(</w:t>
-      </w:r>
-      <w:proofErr w:type="gramStart"/>
-      <w:r>
-        <w:t>Tools</w:t>
-      </w:r>
-      <w:proofErr w:type="gramEnd"/>
-      <w:r>
-        <w:t xml:space="preserve"> menu =&gt; Boards Manager).  In the window that pops up, scroll past any other items and select </w:t>
+        <w:t xml:space="preserve">(Tools menu =&gt; Boards Manager).  In the window that pops up, scroll past any other items and select </w:t>
       </w:r>
       <w:r>
         <w:t xml:space="preserve">the </w:t>
       </w:r>
-      <w:proofErr w:type="gramStart"/>
       <w:r>
         <w:rPr>
           <w:b/>
@@ -22467,7 +21583,6 @@
         </w:rPr>
         <w:t>8266</w:t>
       </w:r>
-      <w:proofErr w:type="gramEnd"/>
       <w:r>
         <w:rPr>
           <w:b/>
@@ -22930,15 +22045,7 @@
         <w:pStyle w:val="NoSpacing"/>
       </w:pPr>
       <w:r>
-        <w:t xml:space="preserve">Once the code has compiled </w:t>
-      </w:r>
-      <w:proofErr w:type="gramStart"/>
-      <w:r>
-        <w:t>OK</w:t>
-      </w:r>
-      <w:proofErr w:type="gramEnd"/>
-      <w:r>
-        <w:t xml:space="preserve"> we are ready to program the </w:t>
+        <w:t xml:space="preserve">Once the code has compiled OK we are ready to program the </w:t>
       </w:r>
       <w:r>
         <w:t>Sonoff device</w:t>
@@ -22974,7 +22081,7 @@
       <w:pPr>
         <w:pStyle w:val="Heading2"/>
       </w:pPr>
-      <w:bookmarkStart w:id="58" w:name="_Toc66492257"/>
+      <w:bookmarkStart w:id="58" w:name="_Toc66584022"/>
       <w:r>
         <w:lastRenderedPageBreak/>
         <w:t xml:space="preserve">Programming the </w:t>
@@ -23462,15 +22569,7 @@
         <w:t>n</w:t>
       </w:r>
       <w:r>
-        <w:t xml:space="preserve">plugging it, you may see the </w:t>
-      </w:r>
-      <w:proofErr w:type="spellStart"/>
-      <w:r>
-        <w:t>FADUTimer</w:t>
-      </w:r>
-      <w:proofErr w:type="spellEnd"/>
-      <w:r>
-        <w:t xml:space="preserve"> network appear on your phone’s list of available networks, but do not</w:t>
+        <w:t>plugging it, you may see the FADUTimer network appear on your phone’s list of available networks, but do not</w:t>
       </w:r>
       <w:r>
         <w:t xml:space="preserve"> </w:t>
@@ -23521,15 +22620,7 @@
         <w:t xml:space="preserve"> </w:t>
       </w:r>
       <w:r>
-        <w:t>(</w:t>
-      </w:r>
-      <w:proofErr w:type="spellStart"/>
-      <w:r>
-        <w:t>FADUTimer</w:t>
-      </w:r>
-      <w:proofErr w:type="spellEnd"/>
-      <w:r>
-        <w:t xml:space="preserve"> by default) </w:t>
+        <w:t xml:space="preserve">(FADUTimer by default) </w:t>
       </w:r>
       <w:r>
         <w:t>and use the timer app</w:t>
@@ -23552,7 +22643,7 @@
     </w:p>
     <w:p/>
     <w:p>
-      <w:bookmarkStart w:id="59" w:name="_Toc66492258"/>
+      <w:bookmarkStart w:id="59" w:name="_Toc66584023"/>
       <w:r>
         <w:rPr>
           <w:rStyle w:val="Heading2Char"/>
@@ -23655,25 +22746,7 @@
                 <w:sz w:val="16"/>
                 <w:szCs w:val="16"/>
               </w:rPr>
-              <w:t>#include &lt;</w:t>
-            </w:r>
-            <w:proofErr w:type="spellStart"/>
-            <w:r>
-              <w:rPr>
-                <w:rFonts w:ascii="Courier New" w:hAnsi="Courier New" w:cs="Courier New"/>
-                <w:sz w:val="16"/>
-                <w:szCs w:val="16"/>
-              </w:rPr>
-              <w:t>WiFiClient.h</w:t>
-            </w:r>
-            <w:proofErr w:type="spellEnd"/>
-            <w:r>
-              <w:rPr>
-                <w:rFonts w:ascii="Courier New" w:hAnsi="Courier New" w:cs="Courier New"/>
-                <w:sz w:val="16"/>
-                <w:szCs w:val="16"/>
-              </w:rPr>
-              <w:t>&gt;</w:t>
+              <w:t>#include &lt;WiFiClient.h&gt;</w:t>
             </w:r>
           </w:p>
           <w:p>
@@ -23719,25 +22792,7 @@
                 <w:sz w:val="16"/>
                 <w:szCs w:val="16"/>
               </w:rPr>
-              <w:t xml:space="preserve">/*** Use AP IP </w:t>
-            </w:r>
-            <w:proofErr w:type="spellStart"/>
-            <w:r>
-              <w:rPr>
-                <w:rFonts w:ascii="Courier New" w:hAnsi="Courier New" w:cs="Courier New"/>
-                <w:sz w:val="16"/>
-                <w:szCs w:val="16"/>
-              </w:rPr>
-              <w:t>Addr</w:t>
-            </w:r>
-            <w:proofErr w:type="spellEnd"/>
-            <w:r>
-              <w:rPr>
-                <w:rFonts w:ascii="Courier New" w:hAnsi="Courier New" w:cs="Courier New"/>
-                <w:sz w:val="16"/>
-                <w:szCs w:val="16"/>
-              </w:rPr>
-              <w:t>: 10,0,0,1 ***/</w:t>
+              <w:t>/*** Use AP IP Addr: 10,0,0,1 ***/</w:t>
             </w:r>
           </w:p>
           <w:p>
@@ -23749,52 +22804,14 @@
                 <w:szCs w:val="16"/>
               </w:rPr>
             </w:pPr>
-            <w:proofErr w:type="spellStart"/>
             <w:r>
               <w:rPr>
                 <w:rFonts w:ascii="Courier New" w:hAnsi="Courier New" w:cs="Courier New"/>
                 <w:sz w:val="16"/>
                 <w:szCs w:val="16"/>
               </w:rPr>
-              <w:t>IPAddress</w:t>
-            </w:r>
-            <w:proofErr w:type="spellEnd"/>
-            <w:r>
-              <w:rPr>
-                <w:rFonts w:ascii="Courier New" w:hAnsi="Courier New" w:cs="Courier New"/>
-                <w:sz w:val="16"/>
-                <w:szCs w:val="16"/>
-              </w:rPr>
-              <w:t xml:space="preserve"> </w:t>
-            </w:r>
-            <w:proofErr w:type="spellStart"/>
-            <w:r>
-              <w:rPr>
-                <w:rFonts w:ascii="Courier New" w:hAnsi="Courier New" w:cs="Courier New"/>
-                <w:sz w:val="16"/>
-                <w:szCs w:val="16"/>
-              </w:rPr>
-              <w:t>local_IP</w:t>
-            </w:r>
-            <w:proofErr w:type="spellEnd"/>
-            <w:r>
-              <w:rPr>
-                <w:rFonts w:ascii="Courier New" w:hAnsi="Courier New" w:cs="Courier New"/>
-                <w:sz w:val="16"/>
-                <w:szCs w:val="16"/>
-              </w:rPr>
-              <w:t>(10,0,0,1</w:t>
-            </w:r>
-            <w:proofErr w:type="gramStart"/>
-            <w:r>
-              <w:rPr>
-                <w:rFonts w:ascii="Courier New" w:hAnsi="Courier New" w:cs="Courier New"/>
-                <w:sz w:val="16"/>
-                <w:szCs w:val="16"/>
-              </w:rPr>
-              <w:t>);</w:t>
-            </w:r>
-            <w:proofErr w:type="gramEnd"/>
+              <w:t>IPAddress local_IP(10,0,0,1);</w:t>
+            </w:r>
           </w:p>
           <w:p>
             <w:pPr>
@@ -23805,34 +22822,14 @@
                 <w:szCs w:val="16"/>
               </w:rPr>
             </w:pPr>
-            <w:proofErr w:type="spellStart"/>
             <w:r>
               <w:rPr>
                 <w:rFonts w:ascii="Courier New" w:hAnsi="Courier New" w:cs="Courier New"/>
                 <w:sz w:val="16"/>
                 <w:szCs w:val="16"/>
               </w:rPr>
-              <w:t>IPAddress</w:t>
-            </w:r>
-            <w:proofErr w:type="spellEnd"/>
-            <w:r>
-              <w:rPr>
-                <w:rFonts w:ascii="Courier New" w:hAnsi="Courier New" w:cs="Courier New"/>
-                <w:sz w:val="16"/>
-                <w:szCs w:val="16"/>
-              </w:rPr>
-              <w:t xml:space="preserve"> gateway(10,0,0,1</w:t>
-            </w:r>
-            <w:proofErr w:type="gramStart"/>
-            <w:r>
-              <w:rPr>
-                <w:rFonts w:ascii="Courier New" w:hAnsi="Courier New" w:cs="Courier New"/>
-                <w:sz w:val="16"/>
-                <w:szCs w:val="16"/>
-              </w:rPr>
-              <w:t>);</w:t>
-            </w:r>
-            <w:proofErr w:type="gramEnd"/>
+              <w:t>IPAddress gateway(10,0,0,1);</w:t>
+            </w:r>
           </w:p>
           <w:p>
             <w:pPr>
@@ -23843,34 +22840,14 @@
                 <w:szCs w:val="16"/>
               </w:rPr>
             </w:pPr>
-            <w:proofErr w:type="spellStart"/>
             <w:r>
               <w:rPr>
                 <w:rFonts w:ascii="Courier New" w:hAnsi="Courier New" w:cs="Courier New"/>
                 <w:sz w:val="16"/>
                 <w:szCs w:val="16"/>
               </w:rPr>
-              <w:t>IPAddress</w:t>
-            </w:r>
-            <w:proofErr w:type="spellEnd"/>
-            <w:r>
-              <w:rPr>
-                <w:rFonts w:ascii="Courier New" w:hAnsi="Courier New" w:cs="Courier New"/>
-                <w:sz w:val="16"/>
-                <w:szCs w:val="16"/>
-              </w:rPr>
-              <w:t xml:space="preserve"> subnet(255,0,0,0</w:t>
-            </w:r>
-            <w:proofErr w:type="gramStart"/>
-            <w:r>
-              <w:rPr>
-                <w:rFonts w:ascii="Courier New" w:hAnsi="Courier New" w:cs="Courier New"/>
-                <w:sz w:val="16"/>
-                <w:szCs w:val="16"/>
-              </w:rPr>
-              <w:t>);</w:t>
-            </w:r>
-            <w:proofErr w:type="gramEnd"/>
+              <w:t>IPAddress subnet(255,0,0,0);</w:t>
+            </w:r>
           </w:p>
           <w:p>
             <w:pPr>
@@ -23909,62 +22886,14 @@
                 <w:szCs w:val="16"/>
               </w:rPr>
             </w:pPr>
-            <w:proofErr w:type="spellStart"/>
             <w:r>
               <w:rPr>
                 <w:rFonts w:ascii="Courier New" w:hAnsi="Courier New" w:cs="Courier New"/>
                 <w:sz w:val="16"/>
                 <w:szCs w:val="16"/>
               </w:rPr>
-              <w:t>const</w:t>
-            </w:r>
-            <w:proofErr w:type="spellEnd"/>
-            <w:r>
-              <w:rPr>
-                <w:rFonts w:ascii="Courier New" w:hAnsi="Courier New" w:cs="Courier New"/>
-                <w:sz w:val="16"/>
-                <w:szCs w:val="16"/>
-              </w:rPr>
-              <w:t xml:space="preserve"> char *</w:t>
-            </w:r>
-            <w:proofErr w:type="spellStart"/>
-            <w:r>
-              <w:rPr>
-                <w:rFonts w:ascii="Courier New" w:hAnsi="Courier New" w:cs="Courier New"/>
-                <w:sz w:val="16"/>
-                <w:szCs w:val="16"/>
-              </w:rPr>
-              <w:t>ssid</w:t>
-            </w:r>
-            <w:proofErr w:type="spellEnd"/>
-            <w:r>
-              <w:rPr>
-                <w:rFonts w:ascii="Courier New" w:hAnsi="Courier New" w:cs="Courier New"/>
-                <w:sz w:val="16"/>
-                <w:szCs w:val="16"/>
-              </w:rPr>
-              <w:t xml:space="preserve"> = "</w:t>
-            </w:r>
-            <w:proofErr w:type="spellStart"/>
-            <w:r>
-              <w:rPr>
-                <w:rFonts w:ascii="Courier New" w:hAnsi="Courier New" w:cs="Courier New"/>
-                <w:sz w:val="16"/>
-                <w:szCs w:val="16"/>
-              </w:rPr>
-              <w:t>FADUTimer</w:t>
-            </w:r>
-            <w:proofErr w:type="spellEnd"/>
-            <w:proofErr w:type="gramStart"/>
-            <w:r>
-              <w:rPr>
-                <w:rFonts w:ascii="Courier New" w:hAnsi="Courier New" w:cs="Courier New"/>
-                <w:sz w:val="16"/>
-                <w:szCs w:val="16"/>
-              </w:rPr>
-              <w:t>";</w:t>
-            </w:r>
-            <w:proofErr w:type="gramEnd"/>
+              <w:t>const char *ssid = "FADUTimer";</w:t>
+            </w:r>
           </w:p>
           <w:p>
             <w:pPr>
@@ -23975,41 +22904,13 @@
                 <w:szCs w:val="16"/>
               </w:rPr>
             </w:pPr>
-            <w:proofErr w:type="spellStart"/>
             <w:r>
               <w:rPr>
                 <w:rFonts w:ascii="Courier New" w:hAnsi="Courier New" w:cs="Courier New"/>
                 <w:sz w:val="16"/>
                 <w:szCs w:val="16"/>
               </w:rPr>
-              <w:t>const</w:t>
-            </w:r>
-            <w:proofErr w:type="spellEnd"/>
-            <w:r>
-              <w:rPr>
-                <w:rFonts w:ascii="Courier New" w:hAnsi="Courier New" w:cs="Courier New"/>
-                <w:sz w:val="16"/>
-                <w:szCs w:val="16"/>
-              </w:rPr>
-              <w:t xml:space="preserve"> char *password = "fadu1234"; // </w:t>
-            </w:r>
-            <w:proofErr w:type="spellStart"/>
-            <w:r>
-              <w:rPr>
-                <w:rFonts w:ascii="Courier New" w:hAnsi="Courier New" w:cs="Courier New"/>
-                <w:sz w:val="16"/>
-                <w:szCs w:val="16"/>
-              </w:rPr>
-              <w:t>Reccommend</w:t>
-            </w:r>
-            <w:proofErr w:type="spellEnd"/>
-            <w:r>
-              <w:rPr>
-                <w:rFonts w:ascii="Courier New" w:hAnsi="Courier New" w:cs="Courier New"/>
-                <w:sz w:val="16"/>
-                <w:szCs w:val="16"/>
-              </w:rPr>
-              <w:t xml:space="preserve"> changing this - must be at least 8 characters</w:t>
+              <w:t>const char *password = "fadu1234"; // Reccommend changing this - must be at least 8 characters</w:t>
             </w:r>
           </w:p>
           <w:p>
@@ -24037,25 +22938,7 @@
                 <w:sz w:val="16"/>
                 <w:szCs w:val="16"/>
               </w:rPr>
-              <w:t xml:space="preserve">/*** Start the web </w:t>
-            </w:r>
-            <w:proofErr w:type="spellStart"/>
-            <w:r>
-              <w:rPr>
-                <w:rFonts w:ascii="Courier New" w:hAnsi="Courier New" w:cs="Courier New"/>
-                <w:sz w:val="16"/>
-                <w:szCs w:val="16"/>
-              </w:rPr>
-              <w:t>sever</w:t>
-            </w:r>
-            <w:proofErr w:type="spellEnd"/>
-            <w:r>
-              <w:rPr>
-                <w:rFonts w:ascii="Courier New" w:hAnsi="Courier New" w:cs="Courier New"/>
-                <w:sz w:val="16"/>
-                <w:szCs w:val="16"/>
-              </w:rPr>
-              <w:t xml:space="preserve"> ***/</w:t>
+              <w:t>/*** Start the web sever ***/</w:t>
             </w:r>
           </w:p>
           <w:p>
@@ -24073,18 +22956,8 @@
                 <w:sz w:val="16"/>
                 <w:szCs w:val="16"/>
               </w:rPr>
-              <w:t>ESP8266WebServer server(80</w:t>
-            </w:r>
-            <w:proofErr w:type="gramStart"/>
-            <w:r>
-              <w:rPr>
-                <w:rFonts w:ascii="Courier New" w:hAnsi="Courier New" w:cs="Courier New"/>
-                <w:sz w:val="16"/>
-                <w:szCs w:val="16"/>
-              </w:rPr>
-              <w:t>);</w:t>
-            </w:r>
-            <w:proofErr w:type="gramEnd"/>
+              <w:t>ESP8266WebServer server(80);</w:t>
+            </w:r>
           </w:p>
           <w:p>
             <w:pPr>
@@ -24129,25 +23002,7 @@
                 <w:sz w:val="16"/>
                 <w:szCs w:val="16"/>
               </w:rPr>
-              <w:t xml:space="preserve">void </w:t>
-            </w:r>
-            <w:proofErr w:type="spellStart"/>
-            <w:r>
-              <w:rPr>
-                <w:rFonts w:ascii="Courier New" w:hAnsi="Courier New" w:cs="Courier New"/>
-                <w:sz w:val="16"/>
-                <w:szCs w:val="16"/>
-              </w:rPr>
-              <w:t>handleRoot</w:t>
-            </w:r>
-            <w:proofErr w:type="spellEnd"/>
-            <w:r>
-              <w:rPr>
-                <w:rFonts w:ascii="Courier New" w:hAnsi="Courier New" w:cs="Courier New"/>
-                <w:sz w:val="16"/>
-                <w:szCs w:val="16"/>
-              </w:rPr>
-              <w:t>() {</w:t>
+              <w:t>void handleRoot() {</w:t>
             </w:r>
           </w:p>
           <w:p>
@@ -24165,36 +23020,8 @@
                 <w:sz w:val="16"/>
                 <w:szCs w:val="16"/>
               </w:rPr>
-              <w:t xml:space="preserve">  </w:t>
-            </w:r>
-            <w:proofErr w:type="spellStart"/>
-            <w:r>
-              <w:rPr>
-                <w:rFonts w:ascii="Courier New" w:hAnsi="Courier New" w:cs="Courier New"/>
-                <w:sz w:val="16"/>
-                <w:szCs w:val="16"/>
-              </w:rPr>
-              <w:t>server.send</w:t>
-            </w:r>
-            <w:proofErr w:type="spellEnd"/>
-            <w:r>
-              <w:rPr>
-                <w:rFonts w:ascii="Courier New" w:hAnsi="Courier New" w:cs="Courier New"/>
-                <w:sz w:val="16"/>
-                <w:szCs w:val="16"/>
-              </w:rPr>
-              <w:t>(200, "text/html", "&lt;h1&gt;You are connected&lt;/h1&gt;"</w:t>
-            </w:r>
-            <w:proofErr w:type="gramStart"/>
-            <w:r>
-              <w:rPr>
-                <w:rFonts w:ascii="Courier New" w:hAnsi="Courier New" w:cs="Courier New"/>
-                <w:sz w:val="16"/>
-                <w:szCs w:val="16"/>
-              </w:rPr>
-              <w:t>);</w:t>
-            </w:r>
-            <w:proofErr w:type="gramEnd"/>
+              <w:t xml:space="preserve">  server.send(200, "text/html", "&lt;h1&gt;You are connected&lt;/h1&gt;");</w:t>
+            </w:r>
           </w:p>
           <w:p>
             <w:pPr>
@@ -24240,25 +23067,7 @@
                 <w:sz w:val="16"/>
                 <w:szCs w:val="16"/>
               </w:rPr>
-              <w:t xml:space="preserve">/*** </w:t>
-            </w:r>
-            <w:proofErr w:type="spellStart"/>
-            <w:r>
-              <w:rPr>
-                <w:rFonts w:ascii="Courier New" w:hAnsi="Courier New" w:cs="Courier New"/>
-                <w:sz w:val="16"/>
-                <w:szCs w:val="16"/>
-              </w:rPr>
-              <w:t>sonoff</w:t>
-            </w:r>
-            <w:proofErr w:type="spellEnd"/>
-            <w:r>
-              <w:rPr>
-                <w:rFonts w:ascii="Courier New" w:hAnsi="Courier New" w:cs="Courier New"/>
-                <w:sz w:val="16"/>
-                <w:szCs w:val="16"/>
-              </w:rPr>
-              <w:t xml:space="preserve"> stuff ***/</w:t>
+              <w:t>/*** sonoff stuff ***/</w:t>
             </w:r>
           </w:p>
           <w:p>
@@ -24276,18 +23085,8 @@
                 <w:sz w:val="16"/>
                 <w:szCs w:val="16"/>
               </w:rPr>
-              <w:t xml:space="preserve">int gpio13Led = </w:t>
-            </w:r>
-            <w:proofErr w:type="gramStart"/>
-            <w:r>
-              <w:rPr>
-                <w:rFonts w:ascii="Courier New" w:hAnsi="Courier New" w:cs="Courier New"/>
-                <w:sz w:val="16"/>
-                <w:szCs w:val="16"/>
-              </w:rPr>
-              <w:t>13;</w:t>
-            </w:r>
-            <w:proofErr w:type="gramEnd"/>
+              <w:t>int gpio13Led = 13;</w:t>
+            </w:r>
           </w:p>
           <w:p>
             <w:pPr>
@@ -24304,18 +23103,8 @@
                 <w:sz w:val="16"/>
                 <w:szCs w:val="16"/>
               </w:rPr>
-              <w:t xml:space="preserve">int gpio12Relay = </w:t>
-            </w:r>
-            <w:proofErr w:type="gramStart"/>
-            <w:r>
-              <w:rPr>
-                <w:rFonts w:ascii="Courier New" w:hAnsi="Courier New" w:cs="Courier New"/>
-                <w:sz w:val="16"/>
-                <w:szCs w:val="16"/>
-              </w:rPr>
-              <w:t>12;</w:t>
-            </w:r>
-            <w:proofErr w:type="gramEnd"/>
+              <w:t>int gpio12Relay = 12;</w:t>
+            </w:r>
           </w:p>
           <w:p>
             <w:pPr>
@@ -24388,18 +23177,8 @@
                 <w:sz w:val="16"/>
                 <w:szCs w:val="16"/>
               </w:rPr>
-              <w:t xml:space="preserve">  delay(1000</w:t>
-            </w:r>
-            <w:proofErr w:type="gramStart"/>
-            <w:r>
-              <w:rPr>
-                <w:rFonts w:ascii="Courier New" w:hAnsi="Courier New" w:cs="Courier New"/>
-                <w:sz w:val="16"/>
-                <w:szCs w:val="16"/>
-              </w:rPr>
-              <w:t>);</w:t>
-            </w:r>
-            <w:proofErr w:type="gramEnd"/>
+              <w:t xml:space="preserve">  delay(1000);</w:t>
+            </w:r>
           </w:p>
           <w:p>
             <w:pPr>
@@ -24416,36 +23195,8 @@
                 <w:sz w:val="16"/>
                 <w:szCs w:val="16"/>
               </w:rPr>
-              <w:t xml:space="preserve">  </w:t>
-            </w:r>
-            <w:proofErr w:type="spellStart"/>
-            <w:r>
-              <w:rPr>
-                <w:rFonts w:ascii="Courier New" w:hAnsi="Courier New" w:cs="Courier New"/>
-                <w:sz w:val="16"/>
-                <w:szCs w:val="16"/>
-              </w:rPr>
-              <w:t>Serial.begin</w:t>
-            </w:r>
-            <w:proofErr w:type="spellEnd"/>
-            <w:r>
-              <w:rPr>
-                <w:rFonts w:ascii="Courier New" w:hAnsi="Courier New" w:cs="Courier New"/>
-                <w:sz w:val="16"/>
-                <w:szCs w:val="16"/>
-              </w:rPr>
-              <w:t>(115200</w:t>
-            </w:r>
-            <w:proofErr w:type="gramStart"/>
-            <w:r>
-              <w:rPr>
-                <w:rFonts w:ascii="Courier New" w:hAnsi="Courier New" w:cs="Courier New"/>
-                <w:sz w:val="16"/>
-                <w:szCs w:val="16"/>
-              </w:rPr>
-              <w:t>);</w:t>
-            </w:r>
-            <w:proofErr w:type="gramEnd"/>
+              <w:t xml:space="preserve">  Serial.begin(115200);</w:t>
+            </w:r>
           </w:p>
           <w:p>
             <w:pPr>
@@ -24462,36 +23213,8 @@
                 <w:sz w:val="16"/>
                 <w:szCs w:val="16"/>
               </w:rPr>
-              <w:t xml:space="preserve">  </w:t>
-            </w:r>
-            <w:proofErr w:type="spellStart"/>
-            <w:r>
-              <w:rPr>
-                <w:rFonts w:ascii="Courier New" w:hAnsi="Courier New" w:cs="Courier New"/>
-                <w:sz w:val="16"/>
-                <w:szCs w:val="16"/>
-              </w:rPr>
-              <w:t>Serial.println</w:t>
-            </w:r>
-            <w:proofErr w:type="spellEnd"/>
-            <w:r>
-              <w:rPr>
-                <w:rFonts w:ascii="Courier New" w:hAnsi="Courier New" w:cs="Courier New"/>
-                <w:sz w:val="16"/>
-                <w:szCs w:val="16"/>
-              </w:rPr>
-              <w:t>(</w:t>
-            </w:r>
-            <w:proofErr w:type="gramStart"/>
-            <w:r>
-              <w:rPr>
-                <w:rFonts w:ascii="Courier New" w:hAnsi="Courier New" w:cs="Courier New"/>
-                <w:sz w:val="16"/>
-                <w:szCs w:val="16"/>
-              </w:rPr>
-              <w:t>);</w:t>
-            </w:r>
-            <w:proofErr w:type="gramEnd"/>
+              <w:t xml:space="preserve">  Serial.println();</w:t>
+            </w:r>
           </w:p>
           <w:p>
             <w:pPr>
@@ -24518,36 +23241,8 @@
                 <w:sz w:val="16"/>
                 <w:szCs w:val="16"/>
               </w:rPr>
-              <w:t xml:space="preserve">  </w:t>
-            </w:r>
-            <w:proofErr w:type="spellStart"/>
-            <w:r>
-              <w:rPr>
-                <w:rFonts w:ascii="Courier New" w:hAnsi="Courier New" w:cs="Courier New"/>
-                <w:sz w:val="16"/>
-                <w:szCs w:val="16"/>
-              </w:rPr>
-              <w:t>Serial.print</w:t>
-            </w:r>
-            <w:proofErr w:type="spellEnd"/>
-            <w:r>
-              <w:rPr>
-                <w:rFonts w:ascii="Courier New" w:hAnsi="Courier New" w:cs="Courier New"/>
-                <w:sz w:val="16"/>
-                <w:szCs w:val="16"/>
-              </w:rPr>
-              <w:t>("Configuring access point..."</w:t>
-            </w:r>
-            <w:proofErr w:type="gramStart"/>
-            <w:r>
-              <w:rPr>
-                <w:rFonts w:ascii="Courier New" w:hAnsi="Courier New" w:cs="Courier New"/>
-                <w:sz w:val="16"/>
-                <w:szCs w:val="16"/>
-              </w:rPr>
-              <w:t>);</w:t>
-            </w:r>
-            <w:proofErr w:type="gramEnd"/>
+              <w:t xml:space="preserve">  Serial.print("Configuring access point...");</w:t>
+            </w:r>
           </w:p>
           <w:p>
             <w:pPr>
@@ -24564,72 +23259,8 @@
                 <w:sz w:val="16"/>
                 <w:szCs w:val="16"/>
               </w:rPr>
-              <w:t xml:space="preserve">  </w:t>
-            </w:r>
-            <w:proofErr w:type="spellStart"/>
-            <w:r>
-              <w:rPr>
-                <w:rFonts w:ascii="Courier New" w:hAnsi="Courier New" w:cs="Courier New"/>
-                <w:sz w:val="16"/>
-                <w:szCs w:val="16"/>
-              </w:rPr>
-              <w:t>Serial.println</w:t>
-            </w:r>
-            <w:proofErr w:type="spellEnd"/>
-            <w:r>
-              <w:rPr>
-                <w:rFonts w:ascii="Courier New" w:hAnsi="Courier New" w:cs="Courier New"/>
-                <w:sz w:val="16"/>
-                <w:szCs w:val="16"/>
-              </w:rPr>
-              <w:t>(</w:t>
-            </w:r>
-            <w:proofErr w:type="spellStart"/>
-            <w:r>
-              <w:rPr>
-                <w:rFonts w:ascii="Courier New" w:hAnsi="Courier New" w:cs="Courier New"/>
-                <w:sz w:val="16"/>
-                <w:szCs w:val="16"/>
-              </w:rPr>
-              <w:t>WiFi.softAPConfig</w:t>
-            </w:r>
-            <w:proofErr w:type="spellEnd"/>
-            <w:r>
-              <w:rPr>
-                <w:rFonts w:ascii="Courier New" w:hAnsi="Courier New" w:cs="Courier New"/>
-                <w:sz w:val="16"/>
-                <w:szCs w:val="16"/>
-              </w:rPr>
-              <w:t>(</w:t>
-            </w:r>
-            <w:proofErr w:type="spellStart"/>
-            <w:r>
-              <w:rPr>
-                <w:rFonts w:ascii="Courier New" w:hAnsi="Courier New" w:cs="Courier New"/>
-                <w:sz w:val="16"/>
-                <w:szCs w:val="16"/>
-              </w:rPr>
-              <w:t>local_IP</w:t>
-            </w:r>
-            <w:proofErr w:type="spellEnd"/>
-            <w:r>
-              <w:rPr>
-                <w:rFonts w:ascii="Courier New" w:hAnsi="Courier New" w:cs="Courier New"/>
-                <w:sz w:val="16"/>
-                <w:szCs w:val="16"/>
-              </w:rPr>
-              <w:t>, gateway, subnet) ? "Ready" : "Failed!"</w:t>
-            </w:r>
-            <w:proofErr w:type="gramStart"/>
-            <w:r>
-              <w:rPr>
-                <w:rFonts w:ascii="Courier New" w:hAnsi="Courier New" w:cs="Courier New"/>
-                <w:sz w:val="16"/>
-                <w:szCs w:val="16"/>
-              </w:rPr>
-              <w:t>);</w:t>
-            </w:r>
-            <w:proofErr w:type="gramEnd"/>
+              <w:t xml:space="preserve">  Serial.println(WiFi.softAPConfig(local_IP, gateway, subnet) ? "Ready" : "Failed!");</w:t>
+            </w:r>
           </w:p>
           <w:p>
             <w:pPr>
@@ -24656,54 +23287,8 @@
                 <w:sz w:val="16"/>
                 <w:szCs w:val="16"/>
               </w:rPr>
-              <w:t xml:space="preserve">  </w:t>
-            </w:r>
-            <w:proofErr w:type="spellStart"/>
-            <w:r>
-              <w:rPr>
-                <w:rFonts w:ascii="Courier New" w:hAnsi="Courier New" w:cs="Courier New"/>
-                <w:sz w:val="16"/>
-                <w:szCs w:val="16"/>
-              </w:rPr>
-              <w:t>Serial.print</w:t>
-            </w:r>
-            <w:proofErr w:type="spellEnd"/>
-            <w:r>
-              <w:rPr>
-                <w:rFonts w:ascii="Courier New" w:hAnsi="Courier New" w:cs="Courier New"/>
-                <w:sz w:val="16"/>
-                <w:szCs w:val="16"/>
-              </w:rPr>
-              <w:t xml:space="preserve">("Setting soft-AP SSID &amp; </w:t>
-            </w:r>
-            <w:proofErr w:type="spellStart"/>
-            <w:r>
-              <w:rPr>
-                <w:rFonts w:ascii="Courier New" w:hAnsi="Courier New" w:cs="Courier New"/>
-                <w:sz w:val="16"/>
-                <w:szCs w:val="16"/>
-              </w:rPr>
-              <w:t>Pwd</w:t>
-            </w:r>
-            <w:proofErr w:type="spellEnd"/>
-            <w:r>
-              <w:rPr>
-                <w:rFonts w:ascii="Courier New" w:hAnsi="Courier New" w:cs="Courier New"/>
-                <w:sz w:val="16"/>
-                <w:szCs w:val="16"/>
-              </w:rPr>
-              <w:t>... "</w:t>
-            </w:r>
-            <w:proofErr w:type="gramStart"/>
-            <w:r>
-              <w:rPr>
-                <w:rFonts w:ascii="Courier New" w:hAnsi="Courier New" w:cs="Courier New"/>
-                <w:sz w:val="16"/>
-                <w:szCs w:val="16"/>
-              </w:rPr>
-              <w:t>);</w:t>
-            </w:r>
-            <w:proofErr w:type="gramEnd"/>
+              <w:t xml:space="preserve">  Serial.print("Setting soft-AP SSID &amp; Pwd... ");</w:t>
+            </w:r>
           </w:p>
           <w:p>
             <w:pPr>
@@ -24720,72 +23305,8 @@
                 <w:sz w:val="16"/>
                 <w:szCs w:val="16"/>
               </w:rPr>
-              <w:t xml:space="preserve">  </w:t>
-            </w:r>
-            <w:proofErr w:type="spellStart"/>
-            <w:r>
-              <w:rPr>
-                <w:rFonts w:ascii="Courier New" w:hAnsi="Courier New" w:cs="Courier New"/>
-                <w:sz w:val="16"/>
-                <w:szCs w:val="16"/>
-              </w:rPr>
-              <w:t>Serial.println</w:t>
-            </w:r>
-            <w:proofErr w:type="spellEnd"/>
-            <w:r>
-              <w:rPr>
-                <w:rFonts w:ascii="Courier New" w:hAnsi="Courier New" w:cs="Courier New"/>
-                <w:sz w:val="16"/>
-                <w:szCs w:val="16"/>
-              </w:rPr>
-              <w:t>(</w:t>
-            </w:r>
-            <w:proofErr w:type="spellStart"/>
-            <w:r>
-              <w:rPr>
-                <w:rFonts w:ascii="Courier New" w:hAnsi="Courier New" w:cs="Courier New"/>
-                <w:sz w:val="16"/>
-                <w:szCs w:val="16"/>
-              </w:rPr>
-              <w:t>WiFi.softAP</w:t>
-            </w:r>
-            <w:proofErr w:type="spellEnd"/>
-            <w:r>
-              <w:rPr>
-                <w:rFonts w:ascii="Courier New" w:hAnsi="Courier New" w:cs="Courier New"/>
-                <w:sz w:val="16"/>
-                <w:szCs w:val="16"/>
-              </w:rPr>
-              <w:t>(</w:t>
-            </w:r>
-            <w:proofErr w:type="spellStart"/>
-            <w:r>
-              <w:rPr>
-                <w:rFonts w:ascii="Courier New" w:hAnsi="Courier New" w:cs="Courier New"/>
-                <w:sz w:val="16"/>
-                <w:szCs w:val="16"/>
-              </w:rPr>
-              <w:t>ssid</w:t>
-            </w:r>
-            <w:proofErr w:type="spellEnd"/>
-            <w:r>
-              <w:rPr>
-                <w:rFonts w:ascii="Courier New" w:hAnsi="Courier New" w:cs="Courier New"/>
-                <w:sz w:val="16"/>
-                <w:szCs w:val="16"/>
-              </w:rPr>
-              <w:t>, password) ? "Ready" : "Failed!"</w:t>
-            </w:r>
-            <w:proofErr w:type="gramStart"/>
-            <w:r>
-              <w:rPr>
-                <w:rFonts w:ascii="Courier New" w:hAnsi="Courier New" w:cs="Courier New"/>
-                <w:sz w:val="16"/>
-                <w:szCs w:val="16"/>
-              </w:rPr>
-              <w:t>);</w:t>
-            </w:r>
-            <w:proofErr w:type="gramEnd"/>
+              <w:t xml:space="preserve">  Serial.println(WiFi.softAP(ssid, password) ? "Ready" : "Failed!");</w:t>
+            </w:r>
           </w:p>
           <w:p>
             <w:pPr>
@@ -24830,72 +23351,8 @@
                 <w:sz w:val="16"/>
                 <w:szCs w:val="16"/>
               </w:rPr>
-              <w:t xml:space="preserve">  </w:t>
-            </w:r>
-            <w:proofErr w:type="spellStart"/>
-            <w:r>
-              <w:rPr>
-                <w:rFonts w:ascii="Courier New" w:hAnsi="Courier New" w:cs="Courier New"/>
-                <w:sz w:val="16"/>
-                <w:szCs w:val="16"/>
-              </w:rPr>
-              <w:t>IPAddress</w:t>
-            </w:r>
-            <w:proofErr w:type="spellEnd"/>
-            <w:r>
-              <w:rPr>
-                <w:rFonts w:ascii="Courier New" w:hAnsi="Courier New" w:cs="Courier New"/>
-                <w:sz w:val="16"/>
-                <w:szCs w:val="16"/>
-              </w:rPr>
-              <w:t xml:space="preserve"> </w:t>
-            </w:r>
-            <w:proofErr w:type="spellStart"/>
-            <w:r>
-              <w:rPr>
-                <w:rFonts w:ascii="Courier New" w:hAnsi="Courier New" w:cs="Courier New"/>
-                <w:sz w:val="16"/>
-                <w:szCs w:val="16"/>
-              </w:rPr>
-              <w:t>myIP</w:t>
-            </w:r>
-            <w:proofErr w:type="spellEnd"/>
-            <w:r>
-              <w:rPr>
-                <w:rFonts w:ascii="Courier New" w:hAnsi="Courier New" w:cs="Courier New"/>
-                <w:sz w:val="16"/>
-                <w:szCs w:val="16"/>
-              </w:rPr>
-              <w:t xml:space="preserve"> = </w:t>
-            </w:r>
-            <w:proofErr w:type="spellStart"/>
-            <w:r>
-              <w:rPr>
-                <w:rFonts w:ascii="Courier New" w:hAnsi="Courier New" w:cs="Courier New"/>
-                <w:sz w:val="16"/>
-                <w:szCs w:val="16"/>
-              </w:rPr>
-              <w:t>WiFi.softAPIP</w:t>
-            </w:r>
-            <w:proofErr w:type="spellEnd"/>
-            <w:r>
-              <w:rPr>
-                <w:rFonts w:ascii="Courier New" w:hAnsi="Courier New" w:cs="Courier New"/>
-                <w:sz w:val="16"/>
-                <w:szCs w:val="16"/>
-              </w:rPr>
-              <w:t>(</w:t>
-            </w:r>
-            <w:proofErr w:type="gramStart"/>
-            <w:r>
-              <w:rPr>
-                <w:rFonts w:ascii="Courier New" w:hAnsi="Courier New" w:cs="Courier New"/>
-                <w:sz w:val="16"/>
-                <w:szCs w:val="16"/>
-              </w:rPr>
-              <w:t>);</w:t>
-            </w:r>
-            <w:proofErr w:type="gramEnd"/>
+              <w:t xml:space="preserve">  IPAddress myIP = WiFi.softAPIP();</w:t>
+            </w:r>
           </w:p>
           <w:p>
             <w:pPr>
@@ -24912,36 +23369,8 @@
                 <w:sz w:val="16"/>
                 <w:szCs w:val="16"/>
               </w:rPr>
-              <w:t xml:space="preserve">  </w:t>
-            </w:r>
-            <w:proofErr w:type="spellStart"/>
-            <w:r>
-              <w:rPr>
-                <w:rFonts w:ascii="Courier New" w:hAnsi="Courier New" w:cs="Courier New"/>
-                <w:sz w:val="16"/>
-                <w:szCs w:val="16"/>
-              </w:rPr>
-              <w:t>Serial.print</w:t>
-            </w:r>
-            <w:proofErr w:type="spellEnd"/>
-            <w:r>
-              <w:rPr>
-                <w:rFonts w:ascii="Courier New" w:hAnsi="Courier New" w:cs="Courier New"/>
-                <w:sz w:val="16"/>
-                <w:szCs w:val="16"/>
-              </w:rPr>
-              <w:t>("AP IP address: "</w:t>
-            </w:r>
-            <w:proofErr w:type="gramStart"/>
-            <w:r>
-              <w:rPr>
-                <w:rFonts w:ascii="Courier New" w:hAnsi="Courier New" w:cs="Courier New"/>
-                <w:sz w:val="16"/>
-                <w:szCs w:val="16"/>
-              </w:rPr>
-              <w:t>);</w:t>
-            </w:r>
-            <w:proofErr w:type="gramEnd"/>
+              <w:t xml:space="preserve">  Serial.print("AP IP address: ");</w:t>
+            </w:r>
           </w:p>
           <w:p>
             <w:pPr>
@@ -24958,46 +23387,8 @@
                 <w:sz w:val="16"/>
                 <w:szCs w:val="16"/>
               </w:rPr>
-              <w:t xml:space="preserve">  </w:t>
-            </w:r>
-            <w:proofErr w:type="spellStart"/>
-            <w:r>
-              <w:rPr>
-                <w:rFonts w:ascii="Courier New" w:hAnsi="Courier New" w:cs="Courier New"/>
-                <w:sz w:val="16"/>
-                <w:szCs w:val="16"/>
-              </w:rPr>
-              <w:t>Serial.println</w:t>
-            </w:r>
-            <w:proofErr w:type="spellEnd"/>
-            <w:r>
-              <w:rPr>
-                <w:rFonts w:ascii="Courier New" w:hAnsi="Courier New" w:cs="Courier New"/>
-                <w:sz w:val="16"/>
-                <w:szCs w:val="16"/>
-              </w:rPr>
-              <w:t>(</w:t>
-            </w:r>
-            <w:proofErr w:type="spellStart"/>
-            <w:r>
-              <w:rPr>
-                <w:rFonts w:ascii="Courier New" w:hAnsi="Courier New" w:cs="Courier New"/>
-                <w:sz w:val="16"/>
-                <w:szCs w:val="16"/>
-              </w:rPr>
-              <w:t>myIP</w:t>
-            </w:r>
-            <w:proofErr w:type="spellEnd"/>
-            <w:proofErr w:type="gramStart"/>
-            <w:r>
-              <w:rPr>
-                <w:rFonts w:ascii="Courier New" w:hAnsi="Courier New" w:cs="Courier New"/>
-                <w:sz w:val="16"/>
-                <w:szCs w:val="16"/>
-              </w:rPr>
-              <w:t>);</w:t>
-            </w:r>
-            <w:proofErr w:type="gramEnd"/>
+              <w:t xml:space="preserve">  Serial.println(myIP);</w:t>
+            </w:r>
           </w:p>
           <w:p>
             <w:pPr>
@@ -25014,46 +23405,8 @@
                 <w:sz w:val="16"/>
                 <w:szCs w:val="16"/>
               </w:rPr>
-              <w:t xml:space="preserve">  </w:t>
-            </w:r>
-            <w:proofErr w:type="spellStart"/>
-            <w:r>
-              <w:rPr>
-                <w:rFonts w:ascii="Courier New" w:hAnsi="Courier New" w:cs="Courier New"/>
-                <w:sz w:val="16"/>
-                <w:szCs w:val="16"/>
-              </w:rPr>
-              <w:t>server.on</w:t>
-            </w:r>
-            <w:proofErr w:type="spellEnd"/>
-            <w:r>
-              <w:rPr>
-                <w:rFonts w:ascii="Courier New" w:hAnsi="Courier New" w:cs="Courier New"/>
-                <w:sz w:val="16"/>
-                <w:szCs w:val="16"/>
-              </w:rPr>
-              <w:t xml:space="preserve">("/", </w:t>
-            </w:r>
-            <w:proofErr w:type="spellStart"/>
-            <w:r>
-              <w:rPr>
-                <w:rFonts w:ascii="Courier New" w:hAnsi="Courier New" w:cs="Courier New"/>
-                <w:sz w:val="16"/>
-                <w:szCs w:val="16"/>
-              </w:rPr>
-              <w:t>handleRoot</w:t>
-            </w:r>
-            <w:proofErr w:type="spellEnd"/>
-            <w:proofErr w:type="gramStart"/>
-            <w:r>
-              <w:rPr>
-                <w:rFonts w:ascii="Courier New" w:hAnsi="Courier New" w:cs="Courier New"/>
-                <w:sz w:val="16"/>
-                <w:szCs w:val="16"/>
-              </w:rPr>
-              <w:t>);</w:t>
-            </w:r>
-            <w:proofErr w:type="gramEnd"/>
+              <w:t xml:space="preserve">  server.on("/", handleRoot);</w:t>
+            </w:r>
           </w:p>
           <w:p>
             <w:pPr>
@@ -25080,25 +23433,7 @@
                 <w:sz w:val="16"/>
                 <w:szCs w:val="16"/>
               </w:rPr>
-              <w:t xml:space="preserve">  /*** </w:t>
-            </w:r>
-            <w:proofErr w:type="spellStart"/>
-            <w:r>
-              <w:rPr>
-                <w:rFonts w:ascii="Courier New" w:hAnsi="Courier New" w:cs="Courier New"/>
-                <w:sz w:val="16"/>
-                <w:szCs w:val="16"/>
-              </w:rPr>
-              <w:t>sonoff</w:t>
-            </w:r>
-            <w:proofErr w:type="spellEnd"/>
-            <w:r>
-              <w:rPr>
-                <w:rFonts w:ascii="Courier New" w:hAnsi="Courier New" w:cs="Courier New"/>
-                <w:sz w:val="16"/>
-                <w:szCs w:val="16"/>
-              </w:rPr>
-              <w:t xml:space="preserve"> stuff ***/</w:t>
+              <w:t xml:space="preserve">  /*** sonoff stuff ***/</w:t>
             </w:r>
           </w:p>
           <w:p>
@@ -25116,36 +23451,8 @@
                 <w:sz w:val="16"/>
                 <w:szCs w:val="16"/>
               </w:rPr>
-              <w:t xml:space="preserve">  </w:t>
-            </w:r>
-            <w:proofErr w:type="spellStart"/>
-            <w:r>
-              <w:rPr>
-                <w:rFonts w:ascii="Courier New" w:hAnsi="Courier New" w:cs="Courier New"/>
-                <w:sz w:val="16"/>
-                <w:szCs w:val="16"/>
-              </w:rPr>
-              <w:t>pinMode</w:t>
-            </w:r>
-            <w:proofErr w:type="spellEnd"/>
-            <w:r>
-              <w:rPr>
-                <w:rFonts w:ascii="Courier New" w:hAnsi="Courier New" w:cs="Courier New"/>
-                <w:sz w:val="16"/>
-                <w:szCs w:val="16"/>
-              </w:rPr>
-              <w:t>(gpio13Led, OUTPUT</w:t>
-            </w:r>
-            <w:proofErr w:type="gramStart"/>
-            <w:r>
-              <w:rPr>
-                <w:rFonts w:ascii="Courier New" w:hAnsi="Courier New" w:cs="Courier New"/>
-                <w:sz w:val="16"/>
-                <w:szCs w:val="16"/>
-              </w:rPr>
-              <w:t>);</w:t>
-            </w:r>
-            <w:proofErr w:type="gramEnd"/>
+              <w:t xml:space="preserve">  pinMode(gpio13Led, OUTPUT);</w:t>
+            </w:r>
           </w:p>
           <w:p>
             <w:pPr>
@@ -25162,36 +23469,8 @@
                 <w:sz w:val="16"/>
                 <w:szCs w:val="16"/>
               </w:rPr>
-              <w:t xml:space="preserve">  </w:t>
-            </w:r>
-            <w:proofErr w:type="spellStart"/>
-            <w:r>
-              <w:rPr>
-                <w:rFonts w:ascii="Courier New" w:hAnsi="Courier New" w:cs="Courier New"/>
-                <w:sz w:val="16"/>
-                <w:szCs w:val="16"/>
-              </w:rPr>
-              <w:t>digitalWrite</w:t>
-            </w:r>
-            <w:proofErr w:type="spellEnd"/>
-            <w:r>
-              <w:rPr>
-                <w:rFonts w:ascii="Courier New" w:hAnsi="Courier New" w:cs="Courier New"/>
-                <w:sz w:val="16"/>
-                <w:szCs w:val="16"/>
-              </w:rPr>
-              <w:t>(gpio13Led, HIGH</w:t>
-            </w:r>
-            <w:proofErr w:type="gramStart"/>
-            <w:r>
-              <w:rPr>
-                <w:rFonts w:ascii="Courier New" w:hAnsi="Courier New" w:cs="Courier New"/>
-                <w:sz w:val="16"/>
-                <w:szCs w:val="16"/>
-              </w:rPr>
-              <w:t>);</w:t>
-            </w:r>
-            <w:proofErr w:type="gramEnd"/>
+              <w:t xml:space="preserve">  digitalWrite(gpio13Led, HIGH);</w:t>
+            </w:r>
           </w:p>
           <w:p>
             <w:pPr>
@@ -25226,36 +23505,8 @@
                 <w:sz w:val="16"/>
                 <w:szCs w:val="16"/>
               </w:rPr>
-              <w:t xml:space="preserve">  </w:t>
-            </w:r>
-            <w:proofErr w:type="spellStart"/>
-            <w:r>
-              <w:rPr>
-                <w:rFonts w:ascii="Courier New" w:hAnsi="Courier New" w:cs="Courier New"/>
-                <w:sz w:val="16"/>
-                <w:szCs w:val="16"/>
-              </w:rPr>
-              <w:t>pinMode</w:t>
-            </w:r>
-            <w:proofErr w:type="spellEnd"/>
-            <w:r>
-              <w:rPr>
-                <w:rFonts w:ascii="Courier New" w:hAnsi="Courier New" w:cs="Courier New"/>
-                <w:sz w:val="16"/>
-                <w:szCs w:val="16"/>
-              </w:rPr>
-              <w:t>(gpio12Relay, OUTPUT</w:t>
-            </w:r>
-            <w:proofErr w:type="gramStart"/>
-            <w:r>
-              <w:rPr>
-                <w:rFonts w:ascii="Courier New" w:hAnsi="Courier New" w:cs="Courier New"/>
-                <w:sz w:val="16"/>
-                <w:szCs w:val="16"/>
-              </w:rPr>
-              <w:t>);</w:t>
-            </w:r>
-            <w:proofErr w:type="gramEnd"/>
+              <w:t xml:space="preserve">  pinMode(gpio12Relay, OUTPUT);</w:t>
+            </w:r>
           </w:p>
           <w:p>
             <w:pPr>
@@ -25272,36 +23523,8 @@
                 <w:sz w:val="16"/>
                 <w:szCs w:val="16"/>
               </w:rPr>
-              <w:t xml:space="preserve">  </w:t>
-            </w:r>
-            <w:proofErr w:type="spellStart"/>
-            <w:r>
-              <w:rPr>
-                <w:rFonts w:ascii="Courier New" w:hAnsi="Courier New" w:cs="Courier New"/>
-                <w:sz w:val="16"/>
-                <w:szCs w:val="16"/>
-              </w:rPr>
-              <w:t>digitalWrite</w:t>
-            </w:r>
-            <w:proofErr w:type="spellEnd"/>
-            <w:r>
-              <w:rPr>
-                <w:rFonts w:ascii="Courier New" w:hAnsi="Courier New" w:cs="Courier New"/>
-                <w:sz w:val="16"/>
-                <w:szCs w:val="16"/>
-              </w:rPr>
-              <w:t>(gpio12Relay, LOW</w:t>
-            </w:r>
-            <w:proofErr w:type="gramStart"/>
-            <w:r>
-              <w:rPr>
-                <w:rFonts w:ascii="Courier New" w:hAnsi="Courier New" w:cs="Courier New"/>
-                <w:sz w:val="16"/>
-                <w:szCs w:val="16"/>
-              </w:rPr>
-              <w:t>);</w:t>
-            </w:r>
-            <w:proofErr w:type="gramEnd"/>
+              <w:t xml:space="preserve">  digitalWrite(gpio12Relay, LOW);</w:t>
+            </w:r>
           </w:p>
           <w:p>
             <w:pPr>
@@ -25400,25 +23623,7 @@
                 <w:sz w:val="16"/>
                 <w:szCs w:val="16"/>
               </w:rPr>
-              <w:t xml:space="preserve">  </w:t>
-            </w:r>
-            <w:proofErr w:type="spellStart"/>
-            <w:r>
-              <w:rPr>
-                <w:rFonts w:ascii="Courier New" w:hAnsi="Courier New" w:cs="Courier New"/>
-                <w:sz w:val="16"/>
-                <w:szCs w:val="16"/>
-              </w:rPr>
-              <w:t>server.on</w:t>
-            </w:r>
-            <w:proofErr w:type="spellEnd"/>
-            <w:r>
-              <w:rPr>
-                <w:rFonts w:ascii="Courier New" w:hAnsi="Courier New" w:cs="Courier New"/>
-                <w:sz w:val="16"/>
-                <w:szCs w:val="16"/>
-              </w:rPr>
-              <w:t>("/on", [](){</w:t>
+              <w:t xml:space="preserve">  server.on("/on", [](){</w:t>
             </w:r>
           </w:p>
           <w:p>
@@ -25436,36 +23641,8 @@
                 <w:sz w:val="16"/>
                 <w:szCs w:val="16"/>
               </w:rPr>
-              <w:t xml:space="preserve">    </w:t>
-            </w:r>
-            <w:proofErr w:type="spellStart"/>
-            <w:r>
-              <w:rPr>
-                <w:rFonts w:ascii="Courier New" w:hAnsi="Courier New" w:cs="Courier New"/>
-                <w:sz w:val="16"/>
-                <w:szCs w:val="16"/>
-              </w:rPr>
-              <w:t>digitalWrite</w:t>
-            </w:r>
-            <w:proofErr w:type="spellEnd"/>
-            <w:r>
-              <w:rPr>
-                <w:rFonts w:ascii="Courier New" w:hAnsi="Courier New" w:cs="Courier New"/>
-                <w:sz w:val="16"/>
-                <w:szCs w:val="16"/>
-              </w:rPr>
-              <w:t>(gpio13Led, LOW</w:t>
-            </w:r>
-            <w:proofErr w:type="gramStart"/>
-            <w:r>
-              <w:rPr>
-                <w:rFonts w:ascii="Courier New" w:hAnsi="Courier New" w:cs="Courier New"/>
-                <w:sz w:val="16"/>
-                <w:szCs w:val="16"/>
-              </w:rPr>
-              <w:t>);</w:t>
-            </w:r>
-            <w:proofErr w:type="gramEnd"/>
+              <w:t xml:space="preserve">    digitalWrite(gpio13Led, LOW);</w:t>
+            </w:r>
           </w:p>
           <w:p>
             <w:pPr>
@@ -25482,36 +23659,8 @@
                 <w:sz w:val="16"/>
                 <w:szCs w:val="16"/>
               </w:rPr>
-              <w:t xml:space="preserve">    </w:t>
-            </w:r>
-            <w:proofErr w:type="spellStart"/>
-            <w:r>
-              <w:rPr>
-                <w:rFonts w:ascii="Courier New" w:hAnsi="Courier New" w:cs="Courier New"/>
-                <w:sz w:val="16"/>
-                <w:szCs w:val="16"/>
-              </w:rPr>
-              <w:t>digitalWrite</w:t>
-            </w:r>
-            <w:proofErr w:type="spellEnd"/>
-            <w:r>
-              <w:rPr>
-                <w:rFonts w:ascii="Courier New" w:hAnsi="Courier New" w:cs="Courier New"/>
-                <w:sz w:val="16"/>
-                <w:szCs w:val="16"/>
-              </w:rPr>
-              <w:t>(gpio12Relay, HIGH</w:t>
-            </w:r>
-            <w:proofErr w:type="gramStart"/>
-            <w:r>
-              <w:rPr>
-                <w:rFonts w:ascii="Courier New" w:hAnsi="Courier New" w:cs="Courier New"/>
-                <w:sz w:val="16"/>
-                <w:szCs w:val="16"/>
-              </w:rPr>
-              <w:t>);</w:t>
-            </w:r>
-            <w:proofErr w:type="gramEnd"/>
+              <w:t xml:space="preserve">    digitalWrite(gpio12Relay, HIGH);</w:t>
+            </w:r>
           </w:p>
           <w:p>
             <w:pPr>
@@ -25528,18 +23677,8 @@
                 <w:sz w:val="16"/>
                 <w:szCs w:val="16"/>
               </w:rPr>
-              <w:t xml:space="preserve">    delay(500</w:t>
-            </w:r>
-            <w:proofErr w:type="gramStart"/>
-            <w:r>
-              <w:rPr>
-                <w:rFonts w:ascii="Courier New" w:hAnsi="Courier New" w:cs="Courier New"/>
-                <w:sz w:val="16"/>
-                <w:szCs w:val="16"/>
-              </w:rPr>
-              <w:t>);</w:t>
-            </w:r>
-            <w:proofErr w:type="gramEnd"/>
+              <w:t xml:space="preserve">    delay(500);</w:t>
+            </w:r>
           </w:p>
           <w:p>
             <w:pPr>
@@ -25584,25 +23723,7 @@
                 <w:sz w:val="16"/>
                 <w:szCs w:val="16"/>
               </w:rPr>
-              <w:t xml:space="preserve">/* "/off" = switch enlarger </w:t>
-            </w:r>
-            <w:proofErr w:type="gramStart"/>
-            <w:r>
-              <w:rPr>
-                <w:rFonts w:ascii="Courier New" w:hAnsi="Courier New" w:cs="Courier New"/>
-                <w:sz w:val="16"/>
-                <w:szCs w:val="16"/>
-              </w:rPr>
-              <w:t>lamp</w:t>
-            </w:r>
-            <w:proofErr w:type="gramEnd"/>
-            <w:r>
-              <w:rPr>
-                <w:rFonts w:ascii="Courier New" w:hAnsi="Courier New" w:cs="Courier New"/>
-                <w:sz w:val="16"/>
-                <w:szCs w:val="16"/>
-              </w:rPr>
-              <w:t xml:space="preserve"> off */</w:t>
+              <w:t>/* "/off" = switch enlarger lamp off */</w:t>
             </w:r>
           </w:p>
           <w:p>
@@ -25620,25 +23741,7 @@
                 <w:sz w:val="16"/>
                 <w:szCs w:val="16"/>
               </w:rPr>
-              <w:t xml:space="preserve">  </w:t>
-            </w:r>
-            <w:proofErr w:type="spellStart"/>
-            <w:r>
-              <w:rPr>
-                <w:rFonts w:ascii="Courier New" w:hAnsi="Courier New" w:cs="Courier New"/>
-                <w:sz w:val="16"/>
-                <w:szCs w:val="16"/>
-              </w:rPr>
-              <w:t>server.on</w:t>
-            </w:r>
-            <w:proofErr w:type="spellEnd"/>
-            <w:r>
-              <w:rPr>
-                <w:rFonts w:ascii="Courier New" w:hAnsi="Courier New" w:cs="Courier New"/>
-                <w:sz w:val="16"/>
-                <w:szCs w:val="16"/>
-              </w:rPr>
-              <w:t>("/off", [](){</w:t>
+              <w:t xml:space="preserve">  server.on("/off", [](){</w:t>
             </w:r>
           </w:p>
           <w:p>
@@ -25656,36 +23759,8 @@
                 <w:sz w:val="16"/>
                 <w:szCs w:val="16"/>
               </w:rPr>
-              <w:t xml:space="preserve">    </w:t>
-            </w:r>
-            <w:proofErr w:type="spellStart"/>
-            <w:r>
-              <w:rPr>
-                <w:rFonts w:ascii="Courier New" w:hAnsi="Courier New" w:cs="Courier New"/>
-                <w:sz w:val="16"/>
-                <w:szCs w:val="16"/>
-              </w:rPr>
-              <w:t>digitalWrite</w:t>
-            </w:r>
-            <w:proofErr w:type="spellEnd"/>
-            <w:r>
-              <w:rPr>
-                <w:rFonts w:ascii="Courier New" w:hAnsi="Courier New" w:cs="Courier New"/>
-                <w:sz w:val="16"/>
-                <w:szCs w:val="16"/>
-              </w:rPr>
-              <w:t>(gpio13Led, HIGH</w:t>
-            </w:r>
-            <w:proofErr w:type="gramStart"/>
-            <w:r>
-              <w:rPr>
-                <w:rFonts w:ascii="Courier New" w:hAnsi="Courier New" w:cs="Courier New"/>
-                <w:sz w:val="16"/>
-                <w:szCs w:val="16"/>
-              </w:rPr>
-              <w:t>);</w:t>
-            </w:r>
-            <w:proofErr w:type="gramEnd"/>
+              <w:t xml:space="preserve">    digitalWrite(gpio13Led, HIGH);</w:t>
+            </w:r>
           </w:p>
           <w:p>
             <w:pPr>
@@ -25702,36 +23777,8 @@
                 <w:sz w:val="16"/>
                 <w:szCs w:val="16"/>
               </w:rPr>
-              <w:t xml:space="preserve">    </w:t>
-            </w:r>
-            <w:proofErr w:type="spellStart"/>
-            <w:r>
-              <w:rPr>
-                <w:rFonts w:ascii="Courier New" w:hAnsi="Courier New" w:cs="Courier New"/>
-                <w:sz w:val="16"/>
-                <w:szCs w:val="16"/>
-              </w:rPr>
-              <w:t>digitalWrite</w:t>
-            </w:r>
-            <w:proofErr w:type="spellEnd"/>
-            <w:r>
-              <w:rPr>
-                <w:rFonts w:ascii="Courier New" w:hAnsi="Courier New" w:cs="Courier New"/>
-                <w:sz w:val="16"/>
-                <w:szCs w:val="16"/>
-              </w:rPr>
-              <w:t>(gpio12Relay, LOW</w:t>
-            </w:r>
-            <w:proofErr w:type="gramStart"/>
-            <w:r>
-              <w:rPr>
-                <w:rFonts w:ascii="Courier New" w:hAnsi="Courier New" w:cs="Courier New"/>
-                <w:sz w:val="16"/>
-                <w:szCs w:val="16"/>
-              </w:rPr>
-              <w:t>);</w:t>
-            </w:r>
-            <w:proofErr w:type="gramEnd"/>
+              <w:t xml:space="preserve">    digitalWrite(gpio12Relay, LOW);</w:t>
+            </w:r>
           </w:p>
           <w:p>
             <w:pPr>
@@ -25748,25 +23795,7 @@
                 <w:sz w:val="16"/>
                 <w:szCs w:val="16"/>
               </w:rPr>
-              <w:t xml:space="preserve">    delay(500</w:t>
-            </w:r>
-            <w:proofErr w:type="gramStart"/>
-            <w:r>
-              <w:rPr>
-                <w:rFonts w:ascii="Courier New" w:hAnsi="Courier New" w:cs="Courier New"/>
-                <w:sz w:val="16"/>
-                <w:szCs w:val="16"/>
-              </w:rPr>
-              <w:t>);</w:t>
-            </w:r>
-            <w:proofErr w:type="gramEnd"/>
-            <w:r>
-              <w:rPr>
-                <w:rFonts w:ascii="Courier New" w:hAnsi="Courier New" w:cs="Courier New"/>
-                <w:sz w:val="16"/>
-                <w:szCs w:val="16"/>
-              </w:rPr>
-              <w:t xml:space="preserve"> </w:t>
+              <w:t xml:space="preserve">    delay(500); </w:t>
             </w:r>
           </w:p>
           <w:p>
@@ -25812,36 +23841,8 @@
                 <w:sz w:val="16"/>
                 <w:szCs w:val="16"/>
               </w:rPr>
-              <w:t xml:space="preserve">  </w:t>
-            </w:r>
-            <w:proofErr w:type="spellStart"/>
-            <w:r>
-              <w:rPr>
-                <w:rFonts w:ascii="Courier New" w:hAnsi="Courier New" w:cs="Courier New"/>
-                <w:sz w:val="16"/>
-                <w:szCs w:val="16"/>
-              </w:rPr>
-              <w:t>server.begin</w:t>
-            </w:r>
-            <w:proofErr w:type="spellEnd"/>
-            <w:r>
-              <w:rPr>
-                <w:rFonts w:ascii="Courier New" w:hAnsi="Courier New" w:cs="Courier New"/>
-                <w:sz w:val="16"/>
-                <w:szCs w:val="16"/>
-              </w:rPr>
-              <w:t>(</w:t>
-            </w:r>
-            <w:proofErr w:type="gramStart"/>
-            <w:r>
-              <w:rPr>
-                <w:rFonts w:ascii="Courier New" w:hAnsi="Courier New" w:cs="Courier New"/>
-                <w:sz w:val="16"/>
-                <w:szCs w:val="16"/>
-              </w:rPr>
-              <w:t>);</w:t>
-            </w:r>
-            <w:proofErr w:type="gramEnd"/>
+              <w:t xml:space="preserve">  server.begin();</w:t>
+            </w:r>
           </w:p>
           <w:p>
             <w:pPr>
@@ -25858,36 +23859,8 @@
                 <w:sz w:val="16"/>
                 <w:szCs w:val="16"/>
               </w:rPr>
-              <w:t xml:space="preserve">  </w:t>
-            </w:r>
-            <w:proofErr w:type="spellStart"/>
-            <w:r>
-              <w:rPr>
-                <w:rFonts w:ascii="Courier New" w:hAnsi="Courier New" w:cs="Courier New"/>
-                <w:sz w:val="16"/>
-                <w:szCs w:val="16"/>
-              </w:rPr>
-              <w:t>Serial.println</w:t>
-            </w:r>
-            <w:proofErr w:type="spellEnd"/>
-            <w:r>
-              <w:rPr>
-                <w:rFonts w:ascii="Courier New" w:hAnsi="Courier New" w:cs="Courier New"/>
-                <w:sz w:val="16"/>
-                <w:szCs w:val="16"/>
-              </w:rPr>
-              <w:t>("HTTP server started"</w:t>
-            </w:r>
-            <w:proofErr w:type="gramStart"/>
-            <w:r>
-              <w:rPr>
-                <w:rFonts w:ascii="Courier New" w:hAnsi="Courier New" w:cs="Courier New"/>
-                <w:sz w:val="16"/>
-                <w:szCs w:val="16"/>
-              </w:rPr>
-              <w:t>);</w:t>
-            </w:r>
-            <w:proofErr w:type="gramEnd"/>
+              <w:t xml:space="preserve">  Serial.println("HTTP server started");</w:t>
+            </w:r>
           </w:p>
           <w:p>
             <w:pPr>
@@ -25968,36 +23941,8 @@
                 <w:sz w:val="16"/>
                 <w:szCs w:val="16"/>
               </w:rPr>
-              <w:t xml:space="preserve">  </w:t>
-            </w:r>
-            <w:proofErr w:type="spellStart"/>
-            <w:r>
-              <w:rPr>
-                <w:rFonts w:ascii="Courier New" w:hAnsi="Courier New" w:cs="Courier New"/>
-                <w:sz w:val="16"/>
-                <w:szCs w:val="16"/>
-              </w:rPr>
-              <w:t>server.handleClient</w:t>
-            </w:r>
-            <w:proofErr w:type="spellEnd"/>
-            <w:r>
-              <w:rPr>
-                <w:rFonts w:ascii="Courier New" w:hAnsi="Courier New" w:cs="Courier New"/>
-                <w:sz w:val="16"/>
-                <w:szCs w:val="16"/>
-              </w:rPr>
-              <w:t>(</w:t>
-            </w:r>
-            <w:proofErr w:type="gramStart"/>
-            <w:r>
-              <w:rPr>
-                <w:rFonts w:ascii="Courier New" w:hAnsi="Courier New" w:cs="Courier New"/>
-                <w:sz w:val="16"/>
-                <w:szCs w:val="16"/>
-              </w:rPr>
-              <w:t>);</w:t>
-            </w:r>
-            <w:proofErr w:type="gramEnd"/>
+              <w:t xml:space="preserve">  server.handleClient();</w:t>
+            </w:r>
           </w:p>
           <w:p>
             <w:pPr>
@@ -26088,7 +24033,7 @@
       <w:pPr>
         <w:pStyle w:val="Heading1"/>
       </w:pPr>
-      <w:bookmarkStart w:id="60" w:name="_Toc66492259"/>
+      <w:bookmarkStart w:id="60" w:name="_Toc66584024"/>
       <w:r>
         <w:lastRenderedPageBreak/>
         <w:t xml:space="preserve">Appendix </w:t>
@@ -26118,15 +24063,7 @@
         <w:pStyle w:val="NoSpacing"/>
       </w:pPr>
       <w:r>
-        <w:t xml:space="preserve">Using the OTA (Over </w:t>
-      </w:r>
-      <w:proofErr w:type="gramStart"/>
-      <w:r>
-        <w:t>The</w:t>
-      </w:r>
-      <w:proofErr w:type="gramEnd"/>
-      <w:r>
-        <w:t xml:space="preserve"> Air) Process to Re-program the Sonoff Basic or Mini R3.</w:t>
+        <w:t>Using the OTA (Over The Air) Process to Re-program the Sonoff Basic or Mini R3.</w:t>
       </w:r>
     </w:p>
     <w:p>
@@ -26152,15 +24089,7 @@
         <w:pStyle w:val="NoSpacing"/>
       </w:pPr>
       <w:r>
-        <w:t xml:space="preserve">Instructions on using OTA to program the </w:t>
-      </w:r>
-      <w:proofErr w:type="spellStart"/>
-      <w:r>
-        <w:t>Sonoffs</w:t>
-      </w:r>
-      <w:proofErr w:type="spellEnd"/>
-      <w:r>
-        <w:t xml:space="preserve"> was kindly provided by Ariel Till </w:t>
+        <w:t xml:space="preserve">Instructions on using OTA to program the Sonoffs was kindly provided by Ariel Till </w:t>
       </w:r>
       <w:r>
         <w:t>&lt;</w:t>
@@ -26251,15 +24180,7 @@
         <w:pStyle w:val="NoSpacing"/>
       </w:pPr>
       <w:r>
-        <w:t xml:space="preserve">If your OTA update fails part way through you may find you have a junk Sonoff with no firmware at all on it.  You cannot recover the original Sonoff firmware so make sure you do not interrupt the process once it starts.  If using a battery powered device to program the new firmware make sure your battery has plenty of charge.  The worst-case scenario is that the only way to use the Sonoff after such a failure will be to use the FTDI hardware method described elsewhere in this manual to flash the new FADU timer firmware - this should still work as it uses the ESP8266 </w:t>
-      </w:r>
-      <w:proofErr w:type="spellStart"/>
-      <w:r>
-        <w:t>WiFi</w:t>
-      </w:r>
-      <w:proofErr w:type="spellEnd"/>
-      <w:r>
-        <w:t xml:space="preserve"> chip's hardware flashing process.</w:t>
+        <w:t>If your OTA update fails part way through you may find you have a junk Sonoff with no firmware at all on it.  You cannot recover the original Sonoff firmware so make sure you do not interrupt the process once it starts.  If using a battery powered device to program the new firmware make sure your battery has plenty of charge.  The worst-case scenario is that the only way to use the Sonoff after such a failure will be to use the FTDI hardware method described elsewhere in this manual to flash the new FADU timer firmware - this should still work as it uses the ESP8266 WiFi chip's hardware flashing process.</w:t>
       </w:r>
     </w:p>
     <w:p>
@@ -26306,15 +24227,7 @@
         <w:pStyle w:val="NoSpacing"/>
       </w:pPr>
       <w:r>
-        <w:t xml:space="preserve">2) The Chrome browser with the </w:t>
-      </w:r>
-      <w:proofErr w:type="spellStart"/>
-      <w:r>
-        <w:t>RESTer</w:t>
-      </w:r>
-      <w:proofErr w:type="spellEnd"/>
-      <w:r>
-        <w:t xml:space="preserve"> plugin installed.  </w:t>
+        <w:t xml:space="preserve">2) The Chrome browser with the RESTer plugin installed.  </w:t>
       </w:r>
     </w:p>
     <w:p>
@@ -26323,13 +24236,40 @@
         <w:ind w:left="720"/>
       </w:pPr>
       <w:r>
-        <w:t xml:space="preserve">We need this to talk with the Sonoff API via POST requests.  You could use Postman instead but if you are not familiar with this process, it is probably best to stick to the instructions here using </w:t>
-      </w:r>
-      <w:proofErr w:type="spellStart"/>
-      <w:r>
-        <w:t>RESTer</w:t>
-      </w:r>
-      <w:proofErr w:type="spellEnd"/>
+        <w:t>We need this to talk with the Sonoff API via POST requests.  You could use Postman instead but if you are not familiar with this process, it is probably best to stick to the instructions here using RESTer.</w:t>
+      </w:r>
+    </w:p>
+    <w:p>
+      <w:pPr>
+        <w:pStyle w:val="NoSpacing"/>
+      </w:pPr>
+      <w:r>
+        <w:t xml:space="preserve">3) The nginx web server.  </w:t>
+      </w:r>
+    </w:p>
+    <w:p>
+      <w:pPr>
+        <w:pStyle w:val="NoSpacing"/>
+        <w:ind w:left="720"/>
+      </w:pPr>
+      <w:r>
+        <w:t xml:space="preserve">I think this only runs on the Windows operating system.  If you can place the firmware code on another web server that you already have access to, you can do that.  nginx is required because the Sonoff device needs to download the new firmware </w:t>
+      </w:r>
+      <w:r>
+        <w:t xml:space="preserve">file </w:t>
+      </w:r>
+      <w:r>
+        <w:t xml:space="preserve">from a web server.  Luckily, </w:t>
+      </w:r>
+      <w:r>
+        <w:t xml:space="preserve">nginx </w:t>
+      </w:r>
+      <w:r>
+        <w:t xml:space="preserve">is simple to install and does not require any configuration to use for </w:t>
+      </w:r>
+      <w:r>
+        <w:t>our purposes</w:t>
+      </w:r>
       <w:r>
         <w:t>.</w:t>
       </w:r>
@@ -26338,85 +24278,13 @@
       <w:pPr>
         <w:pStyle w:val="NoSpacing"/>
       </w:pPr>
-      <w:r>
-        <w:t xml:space="preserve">3) The </w:t>
-      </w:r>
-      <w:proofErr w:type="spellStart"/>
-      <w:r>
-        <w:t>nginx</w:t>
-      </w:r>
-      <w:proofErr w:type="spellEnd"/>
-      <w:r>
-        <w:t xml:space="preserve"> web server.  </w:t>
-      </w:r>
-    </w:p>
-    <w:p>
-      <w:pPr>
-        <w:pStyle w:val="NoSpacing"/>
-        <w:ind w:left="720"/>
-      </w:pPr>
-      <w:r>
-        <w:t xml:space="preserve">I think this only runs on the Windows operating system.  If you can place the firmware code on another web server that you already have access to, you can do that.  </w:t>
-      </w:r>
-      <w:proofErr w:type="spellStart"/>
-      <w:r>
-        <w:t>nginx</w:t>
-      </w:r>
-      <w:proofErr w:type="spellEnd"/>
-      <w:r>
-        <w:t xml:space="preserve"> is required because the Sonoff device needs to download the new firmware </w:t>
-      </w:r>
-      <w:r>
-        <w:t xml:space="preserve">file </w:t>
-      </w:r>
-      <w:r>
-        <w:t xml:space="preserve">from a web server.  Luckily, </w:t>
-      </w:r>
-      <w:proofErr w:type="spellStart"/>
-      <w:r>
-        <w:t>nginx</w:t>
-      </w:r>
-      <w:proofErr w:type="spellEnd"/>
-      <w:r>
-        <w:t xml:space="preserve"> </w:t>
-      </w:r>
-      <w:r>
-        <w:t xml:space="preserve">is simple to install and does not require any configuration to use for </w:t>
-      </w:r>
-      <w:r>
-        <w:t>our purposes</w:t>
-      </w:r>
-      <w:r>
-        <w:t>.</w:t>
-      </w:r>
-    </w:p>
-    <w:p>
-      <w:pPr>
-        <w:pStyle w:val="NoSpacing"/>
-      </w:pPr>
-    </w:p>
-    <w:p>
-      <w:pPr>
-        <w:pStyle w:val="NoSpacing"/>
-      </w:pPr>
-      <w:r>
-        <w:t xml:space="preserve">If necessary, install Chrome and add the </w:t>
-      </w:r>
-      <w:proofErr w:type="spellStart"/>
-      <w:r>
-        <w:t>RESTer</w:t>
-      </w:r>
-      <w:proofErr w:type="spellEnd"/>
-      <w:r>
-        <w:t xml:space="preserve"> extension and the </w:t>
-      </w:r>
-      <w:proofErr w:type="spellStart"/>
-      <w:r>
-        <w:t>nginx</w:t>
-      </w:r>
-      <w:proofErr w:type="spellEnd"/>
-      <w:r>
-        <w:t xml:space="preserve"> software before you start and make sure the Sonoff device powers up in Pairing mode (two short flashes followed by a long </w:t>
+    </w:p>
+    <w:p>
+      <w:pPr>
+        <w:pStyle w:val="NoSpacing"/>
+      </w:pPr>
+      <w:r>
+        <w:t xml:space="preserve">If necessary, install Chrome and add the RESTer extension and the nginx software before you start and make sure the Sonoff device powers up in Pairing mode (two short flashes followed by a long </w:t>
       </w:r>
       <w:r>
         <w:t>flash, repeated</w:t>
@@ -26435,51 +24303,11 @@
         <w:pStyle w:val="NoSpacing"/>
       </w:pPr>
       <w:r>
-        <w:t xml:space="preserve">You may need to connect to the </w:t>
-      </w:r>
-      <w:proofErr w:type="spellStart"/>
-      <w:r>
-        <w:t>eWeLink</w:t>
-      </w:r>
-      <w:proofErr w:type="spellEnd"/>
-      <w:r>
-        <w:t xml:space="preserve"> app to update the firmware to version 3.5 or higher.  Also, if you have previously paired your Sonoff device, you may need to do a factory reset using the </w:t>
-      </w:r>
-      <w:proofErr w:type="spellStart"/>
-      <w:r>
-        <w:t>eWeLink</w:t>
-      </w:r>
-      <w:proofErr w:type="spellEnd"/>
-      <w:r>
-        <w:t xml:space="preserve"> app.  To factory reset the device, add it to </w:t>
-      </w:r>
-      <w:proofErr w:type="spellStart"/>
-      <w:r>
-        <w:t>eWeLink</w:t>
-      </w:r>
-      <w:proofErr w:type="spellEnd"/>
-      <w:r>
-        <w:t xml:space="preserve"> in the usual way and then Delete it - </w:t>
+        <w:t xml:space="preserve">You may need to connect to the eWeLink app to update the firmware to version 3.5 or higher.  Also, if you have previously paired your Sonoff device, you may need to do a factory reset using the eWeLink app.  To factory reset the device, add it to eWeLink in the usual way and then Delete it - </w:t>
       </w:r>
       <w:r>
         <w:lastRenderedPageBreak/>
-        <w:t xml:space="preserve">this will force a factory reset.  To play safe regardless of whether you are using a brand new or previously paired Sonoff device, I suggest pairing with the </w:t>
-      </w:r>
-      <w:proofErr w:type="spellStart"/>
-      <w:r>
-        <w:t>eWeLink</w:t>
-      </w:r>
-      <w:proofErr w:type="spellEnd"/>
-      <w:r>
-        <w:t xml:space="preserve"> app to check the version and upgrade it if necessary and then Delete the device from </w:t>
-      </w:r>
-      <w:proofErr w:type="spellStart"/>
-      <w:r>
-        <w:t>eWeLink</w:t>
-      </w:r>
-      <w:proofErr w:type="spellEnd"/>
-      <w:r>
-        <w:t xml:space="preserve"> and hence also force the reset even if it is a new device.  After reset, remove the unit from mains power for a few seconds and then power it back on.  It should restart in quick-pairing mode (two quick flashes and one long one) indicating that it is waiting to be paired to.</w:t>
+        <w:t>this will force a factory reset.  To play safe regardless of whether you are using a brand new or previously paired Sonoff device, I suggest pairing with the eWeLink app to check the version and upgrade it if necessary and then Delete the device from eWeLink and hence also force the reset even if it is a new device.  After reset, remove the unit from mains power for a few seconds and then power it back on.  It should restart in quick-pairing mode (two quick flashes and one long one) indicating that it is waiting to be paired to.</w:t>
       </w:r>
     </w:p>
     <w:p>
@@ -26519,15 +24347,7 @@
         <w:t>2)</w:t>
       </w:r>
       <w:r>
-        <w:t xml:space="preserve"> We need to add libraries for the ESP8266 </w:t>
-      </w:r>
-      <w:proofErr w:type="spellStart"/>
-      <w:r>
-        <w:t>WiFi</w:t>
-      </w:r>
-      <w:proofErr w:type="spellEnd"/>
-      <w:r>
-        <w:t xml:space="preserve"> chip used by the Sonoff devices, so run the Arduino software and from the File menu select Preferences.  In the window that pops up section: "Additional Boards Manager URLs", enter http://arduino.esp8266.com/stable/package_esp8266com_index.json and click OK.</w:t>
+        <w:t xml:space="preserve"> We need to add libraries for the ESP8266 WiFi chip used by the Sonoff devices, so run the Arduino software and from the File menu select Preferences.  In the window that pops up section: "Additional Boards Manager URLs", enter http://arduino.esp8266.com/stable/package_esp8266com_index.json and click OK.</w:t>
       </w:r>
     </w:p>
     <w:p>
@@ -26604,15 +24424,7 @@
         <w:t>3)</w:t>
       </w:r>
       <w:r>
-        <w:t xml:space="preserve"> Open the Card Manager from the Tools =&gt; Board menu. In the window that opens, </w:t>
-      </w:r>
-      <w:proofErr w:type="gramStart"/>
-      <w:r>
-        <w:t>find</w:t>
-      </w:r>
-      <w:proofErr w:type="gramEnd"/>
-      <w:r>
-        <w:t xml:space="preserve"> and select the item "ESP8266 by ESP8266 Community", and click Install.  Once the install has completed, click on Close.</w:t>
+        <w:t xml:space="preserve"> Open the Card Manager from the Tools =&gt; Board menu. In the window that opens, find and select the item "ESP8266 by ESP8266 Community", and click Install.  Once the install has completed, click on Close.</w:t>
       </w:r>
     </w:p>
     <w:p>
@@ -26794,14 +24606,7 @@
       </w:pPr>
       <w:r>
         <w:tab/>
-      </w:r>
-      <w:proofErr w:type="spellStart"/>
-      <w:r>
-        <w:t>Builtin</w:t>
-      </w:r>
-      <w:proofErr w:type="spellEnd"/>
-      <w:r>
-        <w:t xml:space="preserve"> Led: “2”</w:t>
+        <w:t>Builtin Led: “2”</w:t>
       </w:r>
     </w:p>
     <w:p>
@@ -26837,15 +24642,7 @@
       </w:pPr>
       <w:r>
         <w:tab/>
-        <w:t>Flash Size: “1MB (</w:t>
-      </w:r>
-      <w:proofErr w:type="spellStart"/>
-      <w:r>
-        <w:t>FS:none</w:t>
-      </w:r>
-      <w:proofErr w:type="spellEnd"/>
-      <w:r>
-        <w:t xml:space="preserve"> OTA:~502KB)”</w:t>
+        <w:t>Flash Size: “1MB (FS:none OTA:~502KB)”</w:t>
       </w:r>
     </w:p>
     <w:p>
@@ -26872,23 +24669,7 @@
       </w:pPr>
       <w:r>
         <w:tab/>
-        <w:t>Reset Method: “</w:t>
-      </w:r>
-      <w:proofErr w:type="spellStart"/>
-      <w:r>
-        <w:t>dtr</w:t>
-      </w:r>
-      <w:proofErr w:type="spellEnd"/>
-      <w:r>
-        <w:t xml:space="preserve"> (aka </w:t>
-      </w:r>
-      <w:proofErr w:type="spellStart"/>
-      <w:r>
-        <w:t>nodemcu</w:t>
-      </w:r>
-      <w:proofErr w:type="spellEnd"/>
-      <w:r>
-        <w:t>)”</w:t>
+        <w:t>Reset Method: “dtr (aka nodemcu)”</w:t>
       </w:r>
     </w:p>
     <w:p>
@@ -26915,14 +24696,7 @@
       </w:pPr>
       <w:r>
         <w:tab/>
-      </w:r>
-      <w:proofErr w:type="spellStart"/>
-      <w:r>
-        <w:t>IwIP</w:t>
-      </w:r>
-      <w:proofErr w:type="spellEnd"/>
-      <w:r>
-        <w:t xml:space="preserve"> Variant: “v1.4 Higher Bandwidth”</w:t>
+        <w:t>IwIP Variant: “v1.4 Higher Bandwidth”</w:t>
       </w:r>
     </w:p>
     <w:p>
@@ -26931,14 +24705,7 @@
       </w:pPr>
       <w:r>
         <w:tab/>
-      </w:r>
-      <w:proofErr w:type="spellStart"/>
-      <w:r>
-        <w:t>VTables</w:t>
-      </w:r>
-      <w:proofErr w:type="spellEnd"/>
-      <w:r>
-        <w:t>: “Flash”</w:t>
+        <w:t>VTables: “Flash”</w:t>
       </w:r>
     </w:p>
     <w:p>
@@ -26948,15 +24715,7 @@
       <w:r>
         <w:lastRenderedPageBreak/>
         <w:tab/>
-        <w:t xml:space="preserve">Exceptions: “Legacy (new can return </w:t>
-      </w:r>
-      <w:proofErr w:type="spellStart"/>
-      <w:r>
-        <w:t>nullptr</w:t>
-      </w:r>
-      <w:proofErr w:type="spellEnd"/>
-      <w:r>
-        <w:t>)”</w:t>
+        <w:t>Exceptions: “Legacy (new can return nullptr)”</w:t>
       </w:r>
     </w:p>
     <w:p>
@@ -26974,22 +24733,7 @@
       </w:pPr>
       <w:r>
         <w:tab/>
-      </w:r>
-      <w:proofErr w:type="spellStart"/>
-      <w:r>
-        <w:t>Espressif</w:t>
-      </w:r>
-      <w:proofErr w:type="spellEnd"/>
-      <w:r>
-        <w:t xml:space="preserve"> FW: “</w:t>
-      </w:r>
-      <w:proofErr w:type="spellStart"/>
-      <w:r>
-        <w:t>nonos-sdk</w:t>
-      </w:r>
-      <w:proofErr w:type="spellEnd"/>
-      <w:r>
-        <w:t xml:space="preserve"> 2.2.1+100 (190703)”</w:t>
+        <w:t>Espressif FW: “nonos-sdk 2.2.1+100 (190703)”</w:t>
       </w:r>
     </w:p>
     <w:p>
@@ -27261,29 +25005,8 @@
         <w:t>7)</w:t>
       </w:r>
       <w:r>
-        <w:t xml:space="preserve"> Open the Sketch  menu again and select the "Export Compiled Binaries" option. This will create a .bin file with the compiled code which can be found in the same folder as the source code you just saved - </w:t>
-      </w:r>
-      <w:proofErr w:type="gramStart"/>
-      <w:r>
-        <w:t>e.g.</w:t>
-      </w:r>
-      <w:proofErr w:type="gramEnd"/>
-      <w:r>
-        <w:t xml:space="preserve"> if you saved the code as </w:t>
-      </w:r>
-      <w:proofErr w:type="spellStart"/>
-      <w:r>
-        <w:t>FADUTimer</w:t>
-      </w:r>
-      <w:proofErr w:type="spellEnd"/>
-      <w:r>
-        <w:t xml:space="preserve"> it will be called:  </w:t>
-      </w:r>
-      <w:proofErr w:type="spellStart"/>
-      <w:r>
-        <w:t>FADUTimer.ino.generic.bin</w:t>
-      </w:r>
-      <w:proofErr w:type="spellEnd"/>
+        <w:t xml:space="preserve"> Open the Sketch  menu again and select the "Export Compiled Binaries" option. This will create a .bin file with the compiled code which can be found in the same folder as the source code you just saved - e.g. if you saved the code as FADUTimer it will be called:  FADUTimer.ino.generic.bin</w:t>
+      </w:r>
     </w:p>
     <w:p>
       <w:pPr>
@@ -27376,13 +25099,8 @@
       <w:r>
         <w:t xml:space="preserve">the </w:t>
       </w:r>
-      <w:proofErr w:type="spellStart"/>
-      <w:r>
-        <w:t>RESTer</w:t>
-      </w:r>
-      <w:proofErr w:type="spellEnd"/>
-      <w:r>
-        <w:t xml:space="preserve"> plug-in running on the Chrome browser.</w:t>
+      <w:r>
+        <w:t>RESTer plug-in running on the Chrome browser.</w:t>
       </w:r>
     </w:p>
     <w:p>
@@ -27404,50 +25122,26 @@
         <w:t xml:space="preserve"> and</w:t>
       </w:r>
       <w:r>
-        <w:t xml:space="preserve"> install the </w:t>
-      </w:r>
-      <w:proofErr w:type="spellStart"/>
-      <w:r>
-        <w:t>RESTer</w:t>
-      </w:r>
-      <w:proofErr w:type="spellEnd"/>
-      <w:r>
-        <w:t xml:space="preserve"> Chrome Extension.</w:t>
-      </w:r>
-    </w:p>
-    <w:p>
-      <w:pPr>
-        <w:pStyle w:val="NoSpacing"/>
-      </w:pPr>
-    </w:p>
-    <w:p>
-      <w:pPr>
-        <w:pStyle w:val="NoSpacing"/>
-      </w:pPr>
-      <w:r>
-        <w:t>Power cycle the Sonoff (</w:t>
-      </w:r>
-      <w:proofErr w:type="gramStart"/>
-      <w:r>
-        <w:t>i.e.</w:t>
-      </w:r>
-      <w:proofErr w:type="gramEnd"/>
-      <w:r>
-        <w:t xml:space="preserve"> unplug it and plug it in again) and while the device is in pairing mode (two short flashes followed by a long flash) press </w:t>
+        <w:t xml:space="preserve"> install the RESTer Chrome Extension.</w:t>
+      </w:r>
+    </w:p>
+    <w:p>
+      <w:pPr>
+        <w:pStyle w:val="NoSpacing"/>
+      </w:pPr>
+    </w:p>
+    <w:p>
+      <w:pPr>
+        <w:pStyle w:val="NoSpacing"/>
+      </w:pPr>
+      <w:r>
+        <w:t xml:space="preserve">Power cycle the Sonoff (i.e. unplug it and plug it in again) and while the device is in pairing mode (two short flashes followed by a long flash) press </w:t>
       </w:r>
       <w:r>
         <w:t xml:space="preserve">and hold </w:t>
       </w:r>
       <w:r>
-        <w:t xml:space="preserve">the Sonoff button for 5 seconds until the LED changes to flashing rapidly - this shows that it is now in API pairing mode.  You have a couple of minutes to link to it before it gets bored of waiting and the rapid flashing changes and you </w:t>
-      </w:r>
-      <w:proofErr w:type="gramStart"/>
-      <w:r>
-        <w:t>have to</w:t>
-      </w:r>
-      <w:proofErr w:type="gramEnd"/>
-      <w:r>
-        <w:t xml:space="preserve"> power cycle it again and retry.</w:t>
+        <w:t>the Sonoff button for 5 seconds until the LED changes to flashing rapidly - this shows that it is now in API pairing mode.  You have a couple of minutes to link to it before it gets bored of waiting and the rapid flashing changes and you have to power cycle it again and retry.</w:t>
       </w:r>
     </w:p>
     <w:p>
@@ -27519,13 +25213,8 @@
         <w:t xml:space="preserve">default </w:t>
       </w:r>
       <w:r>
-        <w:t xml:space="preserve">password </w:t>
-      </w:r>
-      <w:proofErr w:type="gramStart"/>
-      <w:r>
-        <w:t>12345678</w:t>
-      </w:r>
-      <w:proofErr w:type="gramEnd"/>
+        <w:t>password 12345678</w:t>
+      </w:r>
     </w:p>
     <w:p>
       <w:pPr>
@@ -27602,9 +25291,15 @@
                 <w:sz w:val="20"/>
                 <w:szCs w:val="20"/>
               </w:rPr>
-              <w:t xml:space="preserve"> in the browser and if you get a response, you probably need to reset the Sonoff and upgrade its factory firmware as described above using </w:t>
-            </w:r>
-            <w:proofErr w:type="spellStart"/>
+              <w:t xml:space="preserve"> in the browser and if you get a response, you probably need to reset the Sonoff and upgrade its factory firmware as described above using eWeLink and start again.  If you do not get a response from the </w:t>
+            </w:r>
+            <w:r>
+              <w:rPr>
+                <w:sz w:val="20"/>
+                <w:szCs w:val="20"/>
+              </w:rPr>
+              <w:t>10.10.7.1/device</w:t>
+            </w:r>
             <w:r>
               <w:rPr>
                 <w:i/>
@@ -27612,53 +25307,7 @@
                 <w:sz w:val="20"/>
                 <w:szCs w:val="20"/>
               </w:rPr>
-              <w:t>eWeLink</w:t>
-            </w:r>
-            <w:proofErr w:type="spellEnd"/>
-            <w:r>
-              <w:rPr>
-                <w:i/>
-                <w:iCs/>
-                <w:sz w:val="20"/>
-                <w:szCs w:val="20"/>
-              </w:rPr>
-              <w:t xml:space="preserve"> and start again.  If you do not get a response from the </w:t>
-            </w:r>
-            <w:r>
-              <w:rPr>
-                <w:sz w:val="20"/>
-                <w:szCs w:val="20"/>
-              </w:rPr>
-              <w:t>10.10.7.1/device</w:t>
-            </w:r>
-            <w:r>
-              <w:rPr>
-                <w:i/>
-                <w:iCs/>
-                <w:sz w:val="20"/>
-                <w:szCs w:val="20"/>
-              </w:rPr>
-              <w:t xml:space="preserve"> </w:t>
-            </w:r>
-            <w:proofErr w:type="gramStart"/>
-            <w:r>
-              <w:rPr>
-                <w:i/>
-                <w:iCs/>
-                <w:sz w:val="20"/>
-                <w:szCs w:val="20"/>
-              </w:rPr>
-              <w:t>request</w:t>
-            </w:r>
-            <w:proofErr w:type="gramEnd"/>
-            <w:r>
-              <w:rPr>
-                <w:i/>
-                <w:iCs/>
-                <w:sz w:val="20"/>
-                <w:szCs w:val="20"/>
-              </w:rPr>
-              <w:t xml:space="preserve"> then something else has gone wrong so check that you still have the rapidly flashing LED signal and have not lost the connection to the device.</w:t>
+              <w:t xml:space="preserve"> request then something else has gone wrong so check that you still have the rapidly flashing LED signal and have not lost the connection to the device.</w:t>
             </w:r>
           </w:p>
         </w:tc>
@@ -27786,15 +25435,7 @@
         <w:pStyle w:val="NoSpacing"/>
       </w:pPr>
       <w:r>
-        <w:t xml:space="preserve">Find the new device's IP address. I suggest connecting your phone or tablet to the same network and using the </w:t>
-      </w:r>
-      <w:proofErr w:type="spellStart"/>
-      <w:r>
-        <w:t>Fing</w:t>
-      </w:r>
-      <w:proofErr w:type="spellEnd"/>
-      <w:r>
-        <w:t xml:space="preserve"> app.</w:t>
+        <w:t>Find the new device's IP address. I suggest connecting your phone or tablet to the same network and using the Fing app.</w:t>
       </w:r>
     </w:p>
     <w:p>
@@ -27837,127 +25478,7 @@
                 <w:sz w:val="20"/>
                 <w:szCs w:val="20"/>
               </w:rPr>
-              <w:t xml:space="preserve">Tip: On my network, the new device does not appear in my router's list of connected devices </w:t>
-            </w:r>
-            <w:proofErr w:type="gramStart"/>
-            <w:r>
-              <w:rPr>
-                <w:i/>
-                <w:iCs/>
-                <w:sz w:val="20"/>
-                <w:szCs w:val="20"/>
-              </w:rPr>
-              <w:t>despite the fact that</w:t>
-            </w:r>
-            <w:proofErr w:type="gramEnd"/>
-            <w:r>
-              <w:rPr>
-                <w:i/>
-                <w:iCs/>
-                <w:sz w:val="20"/>
-                <w:szCs w:val="20"/>
-              </w:rPr>
-              <w:t xml:space="preserve"> it got its IP address from the router's DNS service.  I do not know if this is a "feature" of my router or a consequence of the </w:t>
-            </w:r>
-            <w:proofErr w:type="spellStart"/>
-            <w:r>
-              <w:rPr>
-                <w:i/>
-                <w:iCs/>
-                <w:sz w:val="20"/>
-                <w:szCs w:val="20"/>
-              </w:rPr>
-              <w:t>mDNS</w:t>
-            </w:r>
-            <w:proofErr w:type="spellEnd"/>
-            <w:r>
-              <w:rPr>
-                <w:i/>
-                <w:iCs/>
-                <w:sz w:val="20"/>
-                <w:szCs w:val="20"/>
-              </w:rPr>
-              <w:t xml:space="preserve"> protocol used by the Sonoff in DIY mode.  In any event, connecting my phone to the same network and using the </w:t>
-            </w:r>
-            <w:proofErr w:type="spellStart"/>
-            <w:r>
-              <w:rPr>
-                <w:i/>
-                <w:iCs/>
-                <w:sz w:val="20"/>
-                <w:szCs w:val="20"/>
-              </w:rPr>
-              <w:t>Fing</w:t>
-            </w:r>
-            <w:proofErr w:type="spellEnd"/>
-            <w:r>
-              <w:rPr>
-                <w:i/>
-                <w:iCs/>
-                <w:sz w:val="20"/>
-                <w:szCs w:val="20"/>
-              </w:rPr>
-              <w:t xml:space="preserve"> app detected the Sonoff device.  To confirm that you have found the correct device, select the </w:t>
-            </w:r>
-            <w:proofErr w:type="gramStart"/>
-            <w:r>
-              <w:rPr>
-                <w:i/>
-                <w:iCs/>
-                <w:sz w:val="20"/>
-                <w:szCs w:val="20"/>
-              </w:rPr>
-              <w:t>device</w:t>
-            </w:r>
-            <w:proofErr w:type="gramEnd"/>
-            <w:r>
-              <w:rPr>
-                <w:i/>
-                <w:iCs/>
-                <w:sz w:val="20"/>
-                <w:szCs w:val="20"/>
-              </w:rPr>
-              <w:t xml:space="preserve"> and use the "Find Open Ports" option and </w:t>
-            </w:r>
-            <w:proofErr w:type="spellStart"/>
-            <w:r>
-              <w:rPr>
-                <w:i/>
-                <w:iCs/>
-                <w:sz w:val="20"/>
-                <w:szCs w:val="20"/>
-              </w:rPr>
-              <w:t>Fing</w:t>
-            </w:r>
-            <w:proofErr w:type="spellEnd"/>
-            <w:r>
-              <w:rPr>
-                <w:i/>
-                <w:iCs/>
-                <w:sz w:val="20"/>
-                <w:szCs w:val="20"/>
-              </w:rPr>
-              <w:t xml:space="preserve"> should find a "</w:t>
-            </w:r>
-            <w:proofErr w:type="spellStart"/>
-            <w:r>
-              <w:rPr>
-                <w:i/>
-                <w:iCs/>
-                <w:sz w:val="20"/>
-                <w:szCs w:val="20"/>
-              </w:rPr>
-              <w:t>blackice</w:t>
-            </w:r>
-            <w:proofErr w:type="spellEnd"/>
-            <w:r>
-              <w:rPr>
-                <w:i/>
-                <w:iCs/>
-                <w:sz w:val="20"/>
-                <w:szCs w:val="20"/>
-              </w:rPr>
-              <w:t>-icecap" user console on port 8081.</w:t>
+              <w:t>Tip: On my network, the new device does not appear in my router's list of connected devices despite the fact that it got its IP address from the router's DNS service.  I do not know if this is a "feature" of my router or a consequence of the mDNS protocol used by the Sonoff in DIY mode.  In any event, connecting my phone to the same network and using the Fing app detected the Sonoff device.  To confirm that you have found the correct device, select the device and use the "Find Open Ports" option and Fing should find a "blackice-icecap" user console on port 8081.</w:t>
             </w:r>
           </w:p>
           <w:p>
@@ -27994,44 +25515,20 @@
         <w:t>9)</w:t>
       </w:r>
       <w:r>
-        <w:t xml:space="preserve"> Testing </w:t>
-      </w:r>
-      <w:proofErr w:type="spellStart"/>
-      <w:r>
-        <w:t>RESTer</w:t>
-      </w:r>
-      <w:proofErr w:type="spellEnd"/>
-      <w:r>
-        <w:t xml:space="preserve"> and preparing to install the new firmware.</w:t>
-      </w:r>
-    </w:p>
-    <w:p>
-      <w:pPr>
-        <w:pStyle w:val="NoSpacing"/>
-      </w:pPr>
-    </w:p>
-    <w:p>
-      <w:pPr>
-        <w:pStyle w:val="NoSpacing"/>
-      </w:pPr>
-      <w:r>
-        <w:t xml:space="preserve">Open the </w:t>
-      </w:r>
-      <w:proofErr w:type="spellStart"/>
-      <w:r>
-        <w:t>RESTer</w:t>
-      </w:r>
-      <w:proofErr w:type="spellEnd"/>
-      <w:r>
-        <w:t xml:space="preserve"> plugin in Chrome and send the following command to request status information from the Sonoff where &lt;IPADDR&gt; is the Sonoff's IP Address that you just found. </w:t>
-      </w:r>
-      <w:proofErr w:type="gramStart"/>
-      <w:r>
-        <w:t>e.g.</w:t>
-      </w:r>
-      <w:proofErr w:type="gramEnd"/>
-      <w:r>
-        <w:t xml:space="preserve"> 192.168.1.5 in my case - yours will almost certainly be different.</w:t>
+        <w:t xml:space="preserve"> Testing RESTer and preparing to install the new firmware.</w:t>
+      </w:r>
+    </w:p>
+    <w:p>
+      <w:pPr>
+        <w:pStyle w:val="NoSpacing"/>
+      </w:pPr>
+    </w:p>
+    <w:p>
+      <w:pPr>
+        <w:pStyle w:val="NoSpacing"/>
+      </w:pPr>
+      <w:r>
+        <w:t>Open the RESTer plugin in Chrome and send the following command to request status information from the Sonoff where &lt;IPADDR&gt; is the Sonoff's IP Address that you just found. e.g. 192.168.1.5 in my case - yours will almost certainly be different.</w:t>
       </w:r>
     </w:p>
     <w:p>
@@ -28102,21 +25599,8 @@
       </w:r>
       <w:r>
         <w:tab/>
-        <w:t>{"</w:t>
-      </w:r>
-      <w:proofErr w:type="spellStart"/>
-      <w:r>
-        <w:t>deviceid</w:t>
-      </w:r>
-      <w:proofErr w:type="spellEnd"/>
-      <w:r>
-        <w:t>": "", "data":{}</w:t>
-      </w:r>
-      <w:proofErr w:type="gramStart"/>
-      <w:r>
-        <w:t>};</w:t>
-      </w:r>
-      <w:proofErr w:type="gramEnd"/>
+        <w:t>{"deviceid": "", "data":{}};</w:t>
+      </w:r>
     </w:p>
     <w:p>
       <w:pPr>
@@ -28269,42 +25753,21 @@
         <w:pStyle w:val="NoSpacing"/>
       </w:pPr>
       <w:r>
-        <w:t>Note that the parameter "</w:t>
-      </w:r>
-      <w:proofErr w:type="spellStart"/>
-      <w:r>
-        <w:t>otaUnlock</w:t>
-      </w:r>
-      <w:proofErr w:type="spellEnd"/>
-      <w:r>
-        <w:t>" has a value of "false".  We will need to set this to "true" before we can send the new firmware.</w:t>
-      </w:r>
-    </w:p>
-    <w:p>
-      <w:pPr>
-        <w:pStyle w:val="NoSpacing"/>
-      </w:pPr>
-    </w:p>
-    <w:p>
-      <w:pPr>
-        <w:pStyle w:val="NoSpacing"/>
-      </w:pPr>
-      <w:r>
-        <w:t>Send the following command to change the value of "</w:t>
-      </w:r>
-      <w:proofErr w:type="spellStart"/>
-      <w:r>
-        <w:t>otaUnlock</w:t>
-      </w:r>
-      <w:proofErr w:type="spellEnd"/>
-      <w:r>
-        <w:t>" to "</w:t>
-      </w:r>
-      <w:proofErr w:type="gramStart"/>
-      <w:r>
-        <w:t>true"</w:t>
-      </w:r>
-      <w:proofErr w:type="gramEnd"/>
+        <w:t>Note that the parameter "otaUnlock" has a value of "false".  We will need to set this to "true" before we can send the new firmware.</w:t>
+      </w:r>
+    </w:p>
+    <w:p>
+      <w:pPr>
+        <w:pStyle w:val="NoSpacing"/>
+      </w:pPr>
+    </w:p>
+    <w:p>
+      <w:pPr>
+        <w:pStyle w:val="NoSpacing"/>
+      </w:pPr>
+      <w:r>
+        <w:t>Send the following command to change the value of "otaUnlock" to "true"</w:t>
+      </w:r>
     </w:p>
     <w:p>
       <w:pPr>
@@ -28334,13 +25797,8 @@
       </w:r>
       <w:r>
         <w:tab/>
-        <w:t>http://&lt;IPADDR&gt;:8081/zeroconf/ota_</w:t>
-      </w:r>
-      <w:proofErr w:type="gramStart"/>
-      <w:r>
-        <w:t>unlock</w:t>
-      </w:r>
-      <w:proofErr w:type="gramEnd"/>
+        <w:t>http://&lt;IPADDR&gt;:8081/zeroconf/ota_unlock</w:t>
+      </w:r>
     </w:p>
     <w:p>
       <w:pPr>
@@ -28375,21 +25833,8 @@
       </w:r>
       <w:r>
         <w:tab/>
-        <w:t>{"</w:t>
-      </w:r>
-      <w:proofErr w:type="spellStart"/>
-      <w:r>
-        <w:t>deviceid</w:t>
-      </w:r>
-      <w:proofErr w:type="spellEnd"/>
-      <w:r>
-        <w:t>": "", "data":{}</w:t>
-      </w:r>
-      <w:proofErr w:type="gramStart"/>
-      <w:r>
-        <w:t>};</w:t>
-      </w:r>
-      <w:proofErr w:type="gramEnd"/>
+        <w:t>{"deviceid": "", "data":{}};</w:t>
+      </w:r>
     </w:p>
     <w:p>
       <w:pPr>
@@ -28488,41 +25933,20 @@
         <w:t xml:space="preserve"> </w:t>
       </w:r>
       <w:r>
-        <w:t>{"</w:t>
-      </w:r>
-      <w:proofErr w:type="spellStart"/>
-      <w:r>
-        <w:t>deviceid</w:t>
-      </w:r>
-      <w:proofErr w:type="spellEnd"/>
-      <w:r>
-        <w:t>": "", "data":{}</w:t>
-      </w:r>
-      <w:proofErr w:type="gramStart"/>
-      <w:r>
-        <w:t>};</w:t>
-      </w:r>
-      <w:proofErr w:type="gramEnd"/>
-    </w:p>
-    <w:p>
-      <w:pPr>
-        <w:pStyle w:val="NoSpacing"/>
-      </w:pPr>
-    </w:p>
-    <w:p>
-      <w:pPr>
-        <w:pStyle w:val="NoSpacing"/>
-      </w:pPr>
-      <w:r>
-        <w:t>This time, the value of "</w:t>
-      </w:r>
-      <w:proofErr w:type="spellStart"/>
-      <w:r>
-        <w:t>otaUnlock</w:t>
-      </w:r>
-      <w:proofErr w:type="spellEnd"/>
-      <w:r>
-        <w:t>" must be "true" - if not, check your settings and try again.</w:t>
+        <w:t>{"deviceid": "", "data":{}};</w:t>
+      </w:r>
+    </w:p>
+    <w:p>
+      <w:pPr>
+        <w:pStyle w:val="NoSpacing"/>
+      </w:pPr>
+    </w:p>
+    <w:p>
+      <w:pPr>
+        <w:pStyle w:val="NoSpacing"/>
+      </w:pPr>
+      <w:r>
+        <w:t>This time, the value of "otaUnlock" must be "true" - if not, check your settings and try again.</w:t>
       </w:r>
     </w:p>
     <w:p>
@@ -28550,31 +25974,7 @@
         <w:pStyle w:val="NoSpacing"/>
       </w:pPr>
       <w:r>
-        <w:t xml:space="preserve">If not already done so, download the </w:t>
-      </w:r>
-      <w:proofErr w:type="spellStart"/>
-      <w:r>
-        <w:t>nginx</w:t>
-      </w:r>
-      <w:proofErr w:type="spellEnd"/>
-      <w:r>
-        <w:t xml:space="preserve"> web server  (http://nginx.org/en/download.html). Create a folder called </w:t>
-      </w:r>
-      <w:proofErr w:type="spellStart"/>
-      <w:r>
-        <w:t>nginx</w:t>
-      </w:r>
-      <w:proofErr w:type="spellEnd"/>
-      <w:r>
-        <w:t xml:space="preserve"> at the root level of the C: drive and extract the zip files into it.  There is no installation: you run the </w:t>
-      </w:r>
-      <w:proofErr w:type="spellStart"/>
-      <w:r>
-        <w:t>nginx</w:t>
-      </w:r>
-      <w:proofErr w:type="spellEnd"/>
-      <w:r>
-        <w:t xml:space="preserve"> server by running the nginx.exe file as an Administrator.</w:t>
+        <w:t>If not already done so, download the nginx web server  (http://nginx.org/en/download.html). Create a folder called nginx at the root level of the C: drive and extract the zip files into it.  There is no installation: you run the nginx server by running the nginx.exe file as an Administrator.</w:t>
       </w:r>
     </w:p>
     <w:p>
@@ -28600,39 +26000,7 @@
         <w:pStyle w:val="NoSpacing"/>
       </w:pPr>
       <w:r>
-        <w:t xml:space="preserve">Run the </w:t>
-      </w:r>
-      <w:proofErr w:type="spellStart"/>
-      <w:r>
-        <w:t>nginx</w:t>
-      </w:r>
-      <w:proofErr w:type="spellEnd"/>
-      <w:r>
-        <w:t xml:space="preserve"> software (</w:t>
-      </w:r>
-      <w:proofErr w:type="spellStart"/>
-      <w:r>
-        <w:t>nginx.bin</w:t>
-      </w:r>
-      <w:proofErr w:type="spellEnd"/>
-      <w:r>
-        <w:t xml:space="preserve"> in the new </w:t>
-      </w:r>
-      <w:proofErr w:type="spellStart"/>
-      <w:r>
-        <w:t>nginx</w:t>
-      </w:r>
-      <w:proofErr w:type="spellEnd"/>
-      <w:r>
-        <w:t xml:space="preserve"> folder) as Windows administrator. Verify that the file can be downloaded with a browser by entering the URL: http: //localhost/&lt;filename&gt;.bin (if </w:t>
-      </w:r>
-      <w:proofErr w:type="spellStart"/>
-      <w:r>
-        <w:t>nginx</w:t>
-      </w:r>
-      <w:proofErr w:type="spellEnd"/>
-      <w:r>
-        <w:t xml:space="preserve"> is running on a different PC, use the IP address instead of localhost (or if running on a different web server, use whatever URL is appropriate for that web server).  Your browser should ask you to start to download the file if it finds the file OK - cancel the download.</w:t>
+        <w:t>Run the nginx software (nginx.bin in the new nginx folder) as Windows administrator. Verify that the file can be downloaded with a browser by entering the URL: http: //localhost/&lt;filename&gt;.bin (if nginx is running on a different PC, use the IP address instead of localhost (or if running on a different web server, use whatever URL is appropriate for that web server).  Your browser should ask you to start to download the file if it finds the file OK - cancel the download.</w:t>
       </w:r>
     </w:p>
     <w:p>
@@ -28741,13 +26109,8 @@
       <w:r>
         <w:t xml:space="preserve"> </w:t>
       </w:r>
-      <w:proofErr w:type="spellStart"/>
-      <w:r>
-        <w:t>Aaaaaaand</w:t>
-      </w:r>
-      <w:proofErr w:type="spellEnd"/>
-      <w:r>
-        <w:t xml:space="preserve"> finally. </w:t>
+      <w:r>
+        <w:t xml:space="preserve">Aaaaaaand finally. </w:t>
       </w:r>
       <w:r>
         <w:t>R</w:t>
@@ -28830,15 +26193,7 @@
         <w:pStyle w:val="NoSpacing"/>
       </w:pPr>
       <w:r>
-        <w:t>"</w:t>
-      </w:r>
-      <w:proofErr w:type="spellStart"/>
-      <w:r>
-        <w:t>deviceid</w:t>
-      </w:r>
-      <w:proofErr w:type="spellEnd"/>
-      <w:r>
-        <w:t>" : "",</w:t>
+        <w:t>"deviceid" : "",</w:t>
       </w:r>
     </w:p>
     <w:p>
@@ -28854,15 +26209,7 @@
         <w:pStyle w:val="NoSpacing"/>
       </w:pPr>
       <w:r>
-        <w:t>"</w:t>
-      </w:r>
-      <w:proofErr w:type="spellStart"/>
-      <w:r>
-        <w:t>downloadUrl</w:t>
-      </w:r>
-      <w:proofErr w:type="spellEnd"/>
-      <w:r>
-        <w:t>": "http://&lt;WEB_IPADDR&gt;/&lt;filename&gt;",</w:t>
+        <w:t>"downloadUrl": "http://&lt;WEB_IPADDR&gt;/&lt;filename&gt;",</w:t>
       </w:r>
     </w:p>
     <w:p>
@@ -28899,15 +26246,7 @@
         <w:pStyle w:val="NoSpacing"/>
       </w:pPr>
       <w:r>
-        <w:t>Where &lt;WEB_IPADDR&gt; is the IP Address of the web server, &lt;filename&gt; is the name of the .bin file and &lt;</w:t>
-      </w:r>
-      <w:proofErr w:type="spellStart"/>
-      <w:r>
-        <w:t>SHAChecksum</w:t>
-      </w:r>
-      <w:proofErr w:type="spellEnd"/>
-      <w:r>
-        <w:t>&gt; is the checksum previously generated.</w:t>
+        <w:t>Where &lt;WEB_IPADDR&gt; is the IP Address of the web server, &lt;filename&gt; is the name of the .bin file and &lt;SHAChecksum&gt; is the checksum previously generated.</w:t>
       </w:r>
     </w:p>
     <w:p>
@@ -29045,13 +26384,8 @@
         <w:t xml:space="preserve">stops flashing and </w:t>
       </w:r>
       <w:r>
-        <w:t xml:space="preserve">turns off and the list of available Wi-Fi networks should now show one with SSID =  </w:t>
-      </w:r>
-      <w:proofErr w:type="spellStart"/>
-      <w:r>
-        <w:t>FADUTimer</w:t>
-      </w:r>
-      <w:proofErr w:type="spellEnd"/>
+        <w:t>turns off and the list of available Wi-Fi networks should now show one with SSID =  FADUTimer</w:t>
+      </w:r>
       <w:r>
         <w:t xml:space="preserve"> (</w:t>
       </w:r>
@@ -29080,15 +26414,7 @@
         <w:t xml:space="preserve">  Now </w:t>
       </w:r>
       <w:r>
-        <w:t xml:space="preserve">you just </w:t>
-      </w:r>
-      <w:proofErr w:type="gramStart"/>
-      <w:r>
-        <w:t>have to</w:t>
-      </w:r>
-      <w:proofErr w:type="gramEnd"/>
-      <w:r>
-        <w:t xml:space="preserve"> follow the instructions </w:t>
+        <w:t xml:space="preserve">you just have to follow the instructions </w:t>
       </w:r>
       <w:r>
         <w:t xml:space="preserve">elsewhere </w:t>
@@ -29160,27 +26486,7 @@
                 <w:sz w:val="20"/>
                 <w:szCs w:val="20"/>
               </w:rPr>
-              <w:t xml:space="preserve">Tip: If the </w:t>
-            </w:r>
-            <w:proofErr w:type="spellStart"/>
-            <w:r>
-              <w:rPr>
-                <w:i/>
-                <w:iCs/>
-                <w:sz w:val="20"/>
-                <w:szCs w:val="20"/>
-              </w:rPr>
-              <w:t>FADUTimer</w:t>
-            </w:r>
-            <w:proofErr w:type="spellEnd"/>
-            <w:r>
-              <w:rPr>
-                <w:i/>
-                <w:iCs/>
-                <w:sz w:val="20"/>
-                <w:szCs w:val="20"/>
-              </w:rPr>
-              <w:t xml:space="preserve"> network does not show up, try restarting the Sonoff and see if it is visible on FADUTimer, or on its original ITEADxxxxxxxx network, or on your local network and try to figure out what went wrong.  If it is on your local network, go through the instructions again starting at the section on Testing RESTer.  Mine failed twice because I had put the wrong web server IP address in the POST command!  When it failed, it simply sat there for several minutes in the "3 flashes" mode until I power-cycled it and it reconnected to my local network.  When it succeeds in uploading the new firmware it only takes a handful of seconds</w:t>
+              <w:t>Tip: If the FADUTimer network does not show up, try restarting the Sonoff and see if it is visible on FADUTimer, or on its original ITEADxxxxxxxx network, or on your local network and try to figure out what went wrong.  If it is on your local network, go through the instructions again starting at the section on Testing RESTer.  Mine failed twice because I had put the wrong web server IP address in the POST command!  When it failed, it simply sat there for several minutes in the "3 flashes" mode until I power-cycled it and it reconnected to my local network.  When it succeeds in uploading the new firmware it only takes a handful of seconds</w:t>
             </w:r>
             <w:r>
               <w:rPr>
@@ -29306,7 +26612,7 @@
       <w:pPr>
         <w:pStyle w:val="Heading1"/>
       </w:pPr>
-      <w:bookmarkStart w:id="61" w:name="_Toc66492260"/>
+      <w:bookmarkStart w:id="61" w:name="_Toc66584025"/>
       <w:r>
         <w:lastRenderedPageBreak/>
         <w:t xml:space="preserve">Appendix </w:t>
@@ -29952,15 +27258,7 @@
         <w:t xml:space="preserve"> </w:t>
       </w:r>
       <w:r>
-        <w:t xml:space="preserve">which is fine </w:t>
-      </w:r>
-      <w:proofErr w:type="gramStart"/>
-      <w:r>
-        <w:t>as long as</w:t>
-      </w:r>
-      <w:proofErr w:type="gramEnd"/>
-      <w:r>
-        <w:t xml:space="preserve"> you </w:t>
+        <w:t xml:space="preserve">which is fine as long as you </w:t>
       </w:r>
       <w:r>
         <w:t xml:space="preserve">make sure it </w:t>
@@ -30086,13 +27384,8 @@
       <w:r>
         <w:t xml:space="preserve"> the </w:t>
       </w:r>
-      <w:proofErr w:type="gramStart"/>
-      <w:r>
-        <w:t>cables</w:t>
-      </w:r>
-      <w:proofErr w:type="gramEnd"/>
-      <w:r>
-        <w:t xml:space="preserve"> </w:t>
+      <w:r>
+        <w:t xml:space="preserve">cables </w:t>
       </w:r>
       <w:r>
         <w:t xml:space="preserve"> but this is just a proof-of-concept </w:t>
@@ -30203,15 +27496,7 @@
         <w:t xml:space="preserve"> </w:t>
       </w:r>
       <w:r>
-        <w:t xml:space="preserve">due to the </w:t>
-      </w:r>
-      <w:proofErr w:type="gramStart"/>
-      <w:r>
-        <w:t>very small</w:t>
-      </w:r>
-      <w:proofErr w:type="gramEnd"/>
-      <w:r>
-        <w:t xml:space="preserve"> separation </w:t>
+        <w:t xml:space="preserve">due to the very small separation </w:t>
       </w:r>
       <w:r>
         <w:t xml:space="preserve">(1mm) </w:t>
@@ -30304,15 +27589,7 @@
         <w:t>h</w:t>
       </w:r>
       <w:r>
-        <w:t xml:space="preserve">is is </w:t>
-      </w:r>
-      <w:proofErr w:type="gramStart"/>
-      <w:r>
-        <w:t>a very cheap</w:t>
-      </w:r>
-      <w:proofErr w:type="gramEnd"/>
-      <w:r>
-        <w:t xml:space="preserve"> module</w:t>
+        <w:t>is is a very cheap module</w:t>
       </w:r>
       <w:r>
         <w:t xml:space="preserve"> (</w:t>
@@ -32769,6 +30046,7 @@
   <w:style w:type="character" w:default="1" w:styleId="DefaultParagraphFont">
     <w:name w:val="Default Paragraph Font"/>
     <w:uiPriority w:val="1"/>
+    <w:semiHidden/>
     <w:unhideWhenUsed/>
   </w:style>
   <w:style w:type="table" w:default="1" w:styleId="TableNormal">
